--- a/Courses/Computer Arcitecture & Logic Design/Computer Architecture & Logic Design Lab (CEL-220)/Lecture Notes/Lab No 05/CALD Lab 05.docx
+++ b/Courses/Computer Arcitecture & Logic Design/Computer Architecture & Logic Design Lab (CEL-220)/Lecture Notes/Lab No 05/CALD Lab 05.docx
@@ -24,8 +24,7 @@
     </w:p>
     <w:p>
       <w:pPr>
-        <w:spacing w:line="240" w:lineRule="auto"/>
-        <w:jc w:val="both"/>
+        <w:spacing w:after="0" w:line="240" w:lineRule="auto"/>
         <w:rPr>
           <w:rFonts w:ascii="Times New Roman" w:hAnsi="Times New Roman" w:cs="Times New Roman"/>
           <w:sz w:val="28"/>
@@ -38,7 +37,7 @@
           <w:sz w:val="28"/>
           <w:szCs w:val="28"/>
         </w:rPr>
-        <w:t>Take two inputs from the user and add them together, and then subtract the hardcoded value “5” from them.</w:t>
+        <w:t>Write the MIPS program that will ask for 3 integers from user and displays the result for each addition separately.</w:t>
       </w:r>
     </w:p>
     <w:p>
@@ -80,132 +79,6 @@
         </w:rPr>
         <w:t>Output:</w:t>
       </w:r>
-    </w:p>
-    <w:p>
-      <w:pPr>
-        <w:spacing w:after="0" w:line="240" w:lineRule="auto"/>
-        <w:jc w:val="center"/>
-        <w:rPr>
-          <w:rFonts w:asciiTheme="majorHAnsi" w:hAnsiTheme="majorHAnsi" w:cstheme="majorHAnsi"/>
-          <w:i/>
-          <w:iCs/>
-          <w:color w:val="44546A" w:themeColor="text2"/>
-          <w:sz w:val="18"/>
-          <w:szCs w:val="18"/>
-        </w:rPr>
-      </w:pPr>
-      <w:r>
-        <w:rPr>
-          <w:rFonts w:asciiTheme="majorHAnsi" w:hAnsiTheme="majorHAnsi" w:cstheme="majorHAnsi"/>
-          <w:i/>
-          <w:iCs/>
-          <w:color w:val="44546A" w:themeColor="text2"/>
-          <w:sz w:val="18"/>
-          <w:szCs w:val="18"/>
-        </w:rPr>
-        <w:t>Figure 1: Hardware View</w:t>
-      </w:r>
-    </w:p>
-    <w:p>
-      <w:pPr>
-        <w:spacing w:after="0" w:line="240" w:lineRule="auto"/>
-        <w:jc w:val="center"/>
-        <w:rPr>
-          <w:rFonts w:asciiTheme="majorHAnsi" w:hAnsiTheme="majorHAnsi" w:cstheme="majorHAnsi"/>
-          <w:i/>
-          <w:iCs/>
-          <w:color w:val="44546A" w:themeColor="text2"/>
-          <w:sz w:val="18"/>
-          <w:szCs w:val="18"/>
-        </w:rPr>
-      </w:pPr>
-      <w:r>
-        <w:rPr>
-          <w:rFonts w:asciiTheme="majorHAnsi" w:hAnsiTheme="majorHAnsi" w:cstheme="majorHAnsi"/>
-          <w:i/>
-          <w:iCs/>
-          <w:color w:val="44546A" w:themeColor="text2"/>
-          <w:sz w:val="18"/>
-          <w:szCs w:val="18"/>
-        </w:rPr>
-        <w:t xml:space="preserve">Figure </w:t>
-      </w:r>
-      <w:r>
-        <w:rPr>
-          <w:rFonts w:asciiTheme="majorHAnsi" w:hAnsiTheme="majorHAnsi" w:cstheme="majorHAnsi"/>
-          <w:i/>
-          <w:iCs/>
-          <w:color w:val="44546A" w:themeColor="text2"/>
-          <w:sz w:val="18"/>
-          <w:szCs w:val="18"/>
-        </w:rPr>
-        <w:t>2</w:t>
-      </w:r>
-      <w:r>
-        <w:rPr>
-          <w:rFonts w:asciiTheme="majorHAnsi" w:hAnsiTheme="majorHAnsi" w:cstheme="majorHAnsi"/>
-          <w:i/>
-          <w:iCs/>
-          <w:color w:val="44546A" w:themeColor="text2"/>
-          <w:sz w:val="18"/>
-          <w:szCs w:val="18"/>
-        </w:rPr>
-        <w:t xml:space="preserve">: </w:t>
-      </w:r>
-      <w:r>
-        <w:rPr>
-          <w:rFonts w:asciiTheme="majorHAnsi" w:hAnsiTheme="majorHAnsi" w:cstheme="majorHAnsi"/>
-          <w:i/>
-          <w:iCs/>
-          <w:color w:val="44546A" w:themeColor="text2"/>
-          <w:sz w:val="18"/>
-          <w:szCs w:val="18"/>
-        </w:rPr>
-        <w:t>Trac</w:t>
-      </w:r>
-      <w:r>
-        <w:rPr>
-          <w:rFonts w:asciiTheme="majorHAnsi" w:hAnsiTheme="majorHAnsi" w:cstheme="majorHAnsi"/>
-          <w:i/>
-          <w:iCs/>
-          <w:color w:val="44546A" w:themeColor="text2"/>
-          <w:sz w:val="18"/>
-          <w:szCs w:val="18"/>
-        </w:rPr>
-        <w:t>e View</w:t>
-      </w:r>
-    </w:p>
-    <w:p>
-      <w:pPr>
-        <w:spacing w:after="0" w:line="240" w:lineRule="auto"/>
-        <w:rPr>
-          <w:rFonts w:ascii="Britannic Bold" w:hAnsi="Britannic Bold"/>
-          <w:sz w:val="32"/>
-          <w:szCs w:val="32"/>
-          <w:u w:val="single"/>
-        </w:rPr>
-      </w:pPr>
-    </w:p>
-    <w:p>
-      <w:pPr>
-        <w:spacing w:after="0" w:line="240" w:lineRule="auto"/>
-        <w:rPr>
-          <w:rFonts w:ascii="Britannic Bold" w:hAnsi="Britannic Bold"/>
-          <w:sz w:val="32"/>
-          <w:szCs w:val="32"/>
-          <w:u w:val="single"/>
-        </w:rPr>
-      </w:pPr>
-    </w:p>
-    <w:p>
-      <w:pPr>
-        <w:spacing w:after="0" w:line="240" w:lineRule="auto"/>
-        <w:rPr>
-          <w:rFonts w:ascii="Times New Roman" w:hAnsi="Times New Roman" w:cs="Times New Roman"/>
-          <w:sz w:val="26"/>
-          <w:szCs w:val="26"/>
-        </w:rPr>
-      </w:pPr>
     </w:p>
     <w:p>
       <w:pPr>
@@ -246,7 +119,8 @@
     </w:p>
     <w:p>
       <w:pPr>
-        <w:spacing w:line="240" w:lineRule="auto"/>
+        <w:spacing w:after="0" w:line="240" w:lineRule="auto"/>
+        <w:jc w:val="both"/>
         <w:rPr>
           <w:rFonts w:ascii="Times New Roman" w:hAnsi="Times New Roman" w:cs="Times New Roman"/>
           <w:sz w:val="28"/>
@@ -259,7 +133,7 @@
           <w:sz w:val="28"/>
           <w:szCs w:val="28"/>
         </w:rPr>
-        <w:t>Take three (any) hardcoded values and add them together.</w:t>
+        <w:t>Write an MIPS assembly program that takes two 2-digit numbers from user and then add, subtract, divide as well as multiply them and then print the result.</w:t>
       </w:r>
     </w:p>
     <w:p>
@@ -305,131 +179,295 @@
     </w:p>
     <w:p>
       <w:pPr>
-        <w:spacing w:after="0" w:line="240" w:lineRule="auto"/>
-        <w:jc w:val="center"/>
-        <w:rPr>
-          <w:rFonts w:asciiTheme="majorHAnsi" w:hAnsiTheme="majorHAnsi" w:cstheme="majorHAnsi"/>
-          <w:i/>
-          <w:iCs/>
-          <w:color w:val="44546A" w:themeColor="text2"/>
-          <w:sz w:val="18"/>
-          <w:szCs w:val="18"/>
-        </w:rPr>
-      </w:pPr>
-      <w:r>
-        <w:rPr>
-          <w:rFonts w:asciiTheme="majorHAnsi" w:hAnsiTheme="majorHAnsi" w:cstheme="majorHAnsi"/>
-          <w:i/>
-          <w:iCs/>
-          <w:color w:val="44546A" w:themeColor="text2"/>
-          <w:sz w:val="18"/>
-          <w:szCs w:val="18"/>
-        </w:rPr>
-        <w:t>Figure 1: Hardware View</w:t>
-      </w:r>
-    </w:p>
-    <w:p>
-      <w:pPr>
-        <w:spacing w:after="0" w:line="240" w:lineRule="auto"/>
-        <w:jc w:val="center"/>
-        <w:rPr>
-          <w:rFonts w:asciiTheme="majorHAnsi" w:hAnsiTheme="majorHAnsi" w:cstheme="majorHAnsi"/>
-          <w:i/>
-          <w:iCs/>
-          <w:color w:val="44546A" w:themeColor="text2"/>
-          <w:sz w:val="18"/>
-          <w:szCs w:val="18"/>
-        </w:rPr>
-      </w:pPr>
-      <w:r>
-        <w:rPr>
-          <w:rFonts w:asciiTheme="majorHAnsi" w:hAnsiTheme="majorHAnsi" w:cstheme="majorHAnsi"/>
-          <w:i/>
-          <w:iCs/>
-          <w:color w:val="44546A" w:themeColor="text2"/>
-          <w:sz w:val="18"/>
-          <w:szCs w:val="18"/>
-        </w:rPr>
-        <w:t xml:space="preserve">Figure </w:t>
-      </w:r>
-      <w:r>
-        <w:rPr>
-          <w:rFonts w:asciiTheme="majorHAnsi" w:hAnsiTheme="majorHAnsi" w:cstheme="majorHAnsi"/>
-          <w:i/>
-          <w:iCs/>
-          <w:color w:val="44546A" w:themeColor="text2"/>
-          <w:sz w:val="18"/>
-          <w:szCs w:val="18"/>
-        </w:rPr>
-        <w:t>2</w:t>
-      </w:r>
-      <w:r>
-        <w:rPr>
-          <w:rFonts w:asciiTheme="majorHAnsi" w:hAnsiTheme="majorHAnsi" w:cstheme="majorHAnsi"/>
-          <w:i/>
-          <w:iCs/>
-          <w:color w:val="44546A" w:themeColor="text2"/>
-          <w:sz w:val="18"/>
-          <w:szCs w:val="18"/>
-        </w:rPr>
-        <w:t xml:space="preserve">: </w:t>
-      </w:r>
-      <w:r>
-        <w:rPr>
-          <w:rFonts w:asciiTheme="majorHAnsi" w:hAnsiTheme="majorHAnsi" w:cstheme="majorHAnsi"/>
-          <w:i/>
-          <w:iCs/>
-          <w:color w:val="44546A" w:themeColor="text2"/>
-          <w:sz w:val="18"/>
-          <w:szCs w:val="18"/>
-        </w:rPr>
-        <w:t>Trac</w:t>
-      </w:r>
-      <w:r>
-        <w:rPr>
-          <w:rFonts w:asciiTheme="majorHAnsi" w:hAnsiTheme="majorHAnsi" w:cstheme="majorHAnsi"/>
-          <w:i/>
-          <w:iCs/>
-          <w:color w:val="44546A" w:themeColor="text2"/>
-          <w:sz w:val="18"/>
-          <w:szCs w:val="18"/>
-        </w:rPr>
-        <w:t>e View</w:t>
-      </w:r>
-    </w:p>
-    <w:p>
-      <w:pPr>
-        <w:spacing w:after="0" w:line="240" w:lineRule="auto"/>
-        <w:rPr>
-          <w:rFonts w:ascii="Britannic Bold" w:hAnsi="Britannic Bold"/>
-          <w:sz w:val="32"/>
-          <w:szCs w:val="32"/>
-          <w:u w:val="single"/>
-        </w:rPr>
-      </w:pPr>
-    </w:p>
-    <w:p>
-      <w:pPr>
-        <w:spacing w:after="0" w:line="240" w:lineRule="auto"/>
-        <w:rPr>
-          <w:rFonts w:ascii="Britannic Bold" w:hAnsi="Britannic Bold"/>
-          <w:sz w:val="32"/>
-          <w:szCs w:val="32"/>
-          <w:u w:val="single"/>
-        </w:rPr>
-      </w:pPr>
-    </w:p>
-    <w:p>
-      <w:pPr>
-        <w:spacing w:after="0" w:line="240" w:lineRule="auto"/>
+        <w:spacing w:line="240" w:lineRule="auto"/>
+        <w:rPr>
+          <w:rFonts w:ascii="Britannic Bold" w:hAnsi="Britannic Bold"/>
+          <w:sz w:val="28"/>
+          <w:szCs w:val="28"/>
+        </w:rPr>
+      </w:pPr>
+      <w:r>
+        <w:rPr>
+          <w:rFonts w:ascii="Britannic Bold" w:hAnsi="Britannic Bold"/>
+          <w:sz w:val="32"/>
+          <w:szCs w:val="32"/>
+          <w:u w:val="single"/>
+        </w:rPr>
+        <w:t>Task No 0</w:t>
+      </w:r>
+      <w:r>
+        <w:rPr>
+          <w:rFonts w:ascii="Britannic Bold" w:hAnsi="Britannic Bold"/>
+          <w:sz w:val="32"/>
+          <w:szCs w:val="32"/>
+          <w:u w:val="single"/>
+        </w:rPr>
+        <w:t>3</w:t>
+      </w:r>
+      <w:r>
+        <w:rPr>
+          <w:rFonts w:ascii="Britannic Bold" w:hAnsi="Britannic Bold"/>
+          <w:sz w:val="32"/>
+          <w:szCs w:val="32"/>
+          <w:u w:val="single"/>
+        </w:rPr>
+        <w:t>:</w:t>
+      </w:r>
+    </w:p>
+    <w:p>
+      <w:pPr>
+        <w:spacing w:after="0" w:line="240" w:lineRule="auto"/>
+        <w:jc w:val="both"/>
         <w:rPr>
           <w:rFonts w:ascii="Times New Roman" w:hAnsi="Times New Roman" w:cs="Times New Roman"/>
-          <w:sz w:val="32"/>
-          <w:szCs w:val="32"/>
-        </w:rPr>
-      </w:pPr>
-    </w:p>
-    <w:p/>
+          <w:sz w:val="28"/>
+          <w:szCs w:val="28"/>
+        </w:rPr>
+      </w:pPr>
+      <w:r>
+        <w:rPr>
+          <w:rFonts w:ascii="Times New Roman" w:hAnsi="Times New Roman" w:cs="Times New Roman"/>
+          <w:sz w:val="28"/>
+          <w:szCs w:val="28"/>
+        </w:rPr>
+        <w:t>Write MIPS assembly program that calculates your age by taking input of your birth year.</w:t>
+      </w:r>
+    </w:p>
+    <w:p>
+      <w:pPr>
+        <w:spacing w:after="0" w:line="240" w:lineRule="auto"/>
+        <w:jc w:val="both"/>
+        <w:rPr>
+          <w:rFonts w:ascii="Britannic Bold" w:hAnsi="Britannic Bold"/>
+          <w:sz w:val="32"/>
+          <w:szCs w:val="32"/>
+          <w:u w:val="single"/>
+        </w:rPr>
+      </w:pPr>
+      <w:r>
+        <w:rPr>
+          <w:rFonts w:ascii="Britannic Bold" w:hAnsi="Britannic Bold"/>
+          <w:sz w:val="32"/>
+          <w:szCs w:val="32"/>
+          <w:u w:val="single"/>
+        </w:rPr>
+        <w:t>Solution:</w:t>
+      </w:r>
+    </w:p>
+    <w:p>
+      <w:pPr>
+        <w:spacing w:after="0" w:line="240" w:lineRule="auto"/>
+        <w:rPr>
+          <w:rFonts w:ascii="Britannic Bold" w:hAnsi="Britannic Bold"/>
+          <w:sz w:val="32"/>
+          <w:szCs w:val="32"/>
+          <w:u w:val="single"/>
+        </w:rPr>
+      </w:pPr>
+      <w:r>
+        <w:rPr>
+          <w:rFonts w:ascii="Britannic Bold" w:hAnsi="Britannic Bold"/>
+          <w:sz w:val="32"/>
+          <w:szCs w:val="32"/>
+          <w:u w:val="single"/>
+        </w:rPr>
+        <w:t>Output:</w:t>
+      </w:r>
+    </w:p>
+    <w:p>
+      <w:pPr>
+        <w:spacing w:line="240" w:lineRule="auto"/>
+        <w:rPr>
+          <w:rFonts w:ascii="Britannic Bold" w:hAnsi="Britannic Bold"/>
+          <w:sz w:val="28"/>
+          <w:szCs w:val="28"/>
+        </w:rPr>
+      </w:pPr>
+      <w:r>
+        <w:rPr>
+          <w:rFonts w:ascii="Britannic Bold" w:hAnsi="Britannic Bold"/>
+          <w:sz w:val="32"/>
+          <w:szCs w:val="32"/>
+          <w:u w:val="single"/>
+        </w:rPr>
+        <w:t>Task No 0</w:t>
+      </w:r>
+      <w:r>
+        <w:rPr>
+          <w:rFonts w:ascii="Britannic Bold" w:hAnsi="Britannic Bold"/>
+          <w:sz w:val="32"/>
+          <w:szCs w:val="32"/>
+          <w:u w:val="single"/>
+        </w:rPr>
+        <w:t>4</w:t>
+      </w:r>
+      <w:r>
+        <w:rPr>
+          <w:rFonts w:ascii="Britannic Bold" w:hAnsi="Britannic Bold"/>
+          <w:sz w:val="32"/>
+          <w:szCs w:val="32"/>
+          <w:u w:val="single"/>
+        </w:rPr>
+        <w:t>:</w:t>
+      </w:r>
+    </w:p>
+    <w:p>
+      <w:pPr>
+        <w:spacing w:after="0" w:line="240" w:lineRule="auto"/>
+        <w:jc w:val="both"/>
+        <w:rPr>
+          <w:rFonts w:ascii="Times New Roman" w:hAnsi="Times New Roman" w:cs="Times New Roman"/>
+          <w:sz w:val="28"/>
+          <w:szCs w:val="28"/>
+        </w:rPr>
+      </w:pPr>
+      <w:r>
+        <w:rPr>
+          <w:rFonts w:ascii="Times New Roman" w:hAnsi="Times New Roman" w:cs="Times New Roman"/>
+          <w:sz w:val="28"/>
+          <w:szCs w:val="28"/>
+        </w:rPr>
+        <w:t>Write an MIPS assembly program that computes the speed of the car using the values of distance and time input by user.</w:t>
+      </w:r>
+    </w:p>
+    <w:p>
+      <w:pPr>
+        <w:spacing w:after="0" w:line="240" w:lineRule="auto"/>
+        <w:jc w:val="both"/>
+        <w:rPr>
+          <w:rFonts w:ascii="Britannic Bold" w:hAnsi="Britannic Bold"/>
+          <w:sz w:val="32"/>
+          <w:szCs w:val="32"/>
+          <w:u w:val="single"/>
+        </w:rPr>
+      </w:pPr>
+      <w:r>
+        <w:rPr>
+          <w:rFonts w:ascii="Britannic Bold" w:hAnsi="Britannic Bold"/>
+          <w:sz w:val="32"/>
+          <w:szCs w:val="32"/>
+          <w:u w:val="single"/>
+        </w:rPr>
+        <w:t>Solution:</w:t>
+      </w:r>
+    </w:p>
+    <w:p>
+      <w:pPr>
+        <w:spacing w:after="0" w:line="240" w:lineRule="auto"/>
+        <w:rPr>
+          <w:rFonts w:ascii="Britannic Bold" w:hAnsi="Britannic Bold"/>
+          <w:sz w:val="32"/>
+          <w:szCs w:val="32"/>
+          <w:u w:val="single"/>
+        </w:rPr>
+      </w:pPr>
+      <w:r>
+        <w:rPr>
+          <w:rFonts w:ascii="Britannic Bold" w:hAnsi="Britannic Bold"/>
+          <w:sz w:val="32"/>
+          <w:szCs w:val="32"/>
+          <w:u w:val="single"/>
+        </w:rPr>
+        <w:t>Output:</w:t>
+      </w:r>
+    </w:p>
+    <w:p>
+      <w:pPr>
+        <w:spacing w:line="240" w:lineRule="auto"/>
+        <w:rPr>
+          <w:rFonts w:ascii="Britannic Bold" w:hAnsi="Britannic Bold"/>
+          <w:sz w:val="28"/>
+          <w:szCs w:val="28"/>
+        </w:rPr>
+      </w:pPr>
+      <w:r>
+        <w:rPr>
+          <w:rFonts w:ascii="Britannic Bold" w:hAnsi="Britannic Bold"/>
+          <w:sz w:val="32"/>
+          <w:szCs w:val="32"/>
+          <w:u w:val="single"/>
+        </w:rPr>
+        <w:t>Task No 0</w:t>
+      </w:r>
+      <w:r>
+        <w:rPr>
+          <w:rFonts w:ascii="Britannic Bold" w:hAnsi="Britannic Bold"/>
+          <w:sz w:val="32"/>
+          <w:szCs w:val="32"/>
+          <w:u w:val="single"/>
+        </w:rPr>
+        <w:t>5</w:t>
+      </w:r>
+      <w:r>
+        <w:rPr>
+          <w:rFonts w:ascii="Britannic Bold" w:hAnsi="Britannic Bold"/>
+          <w:sz w:val="32"/>
+          <w:szCs w:val="32"/>
+          <w:u w:val="single"/>
+        </w:rPr>
+        <w:t>:</w:t>
+      </w:r>
+    </w:p>
+    <w:p>
+      <w:pPr>
+        <w:spacing w:after="0" w:line="240" w:lineRule="auto"/>
+        <w:jc w:val="both"/>
+        <w:rPr>
+          <w:rFonts w:ascii="Times New Roman" w:hAnsi="Times New Roman" w:cs="Times New Roman"/>
+          <w:sz w:val="28"/>
+          <w:szCs w:val="28"/>
+        </w:rPr>
+      </w:pPr>
+      <w:r>
+        <w:rPr>
+          <w:rFonts w:ascii="Times New Roman" w:hAnsi="Times New Roman" w:cs="Times New Roman"/>
+          <w:sz w:val="28"/>
+          <w:szCs w:val="28"/>
+        </w:rPr>
+        <w:t>Write an MIPS assembly program that converts minutes into seconds (minutes should be input by user).</w:t>
+      </w:r>
+    </w:p>
+    <w:p>
+      <w:pPr>
+        <w:spacing w:after="0" w:line="240" w:lineRule="auto"/>
+        <w:jc w:val="both"/>
+        <w:rPr>
+          <w:rFonts w:ascii="Britannic Bold" w:hAnsi="Britannic Bold"/>
+          <w:sz w:val="32"/>
+          <w:szCs w:val="32"/>
+          <w:u w:val="single"/>
+        </w:rPr>
+      </w:pPr>
+      <w:r>
+        <w:rPr>
+          <w:rFonts w:ascii="Britannic Bold" w:hAnsi="Britannic Bold"/>
+          <w:sz w:val="32"/>
+          <w:szCs w:val="32"/>
+          <w:u w:val="single"/>
+        </w:rPr>
+        <w:t>Solution:</w:t>
+      </w:r>
+    </w:p>
+    <w:p>
+      <w:pPr>
+        <w:spacing w:after="0" w:line="240" w:lineRule="auto"/>
+        <w:rPr>
+          <w:rFonts w:ascii="Britannic Bold" w:hAnsi="Britannic Bold"/>
+          <w:sz w:val="32"/>
+          <w:szCs w:val="32"/>
+          <w:u w:val="single"/>
+        </w:rPr>
+      </w:pPr>
+      <w:r>
+        <w:rPr>
+          <w:rFonts w:ascii="Britannic Bold" w:hAnsi="Britannic Bold"/>
+          <w:sz w:val="32"/>
+          <w:szCs w:val="32"/>
+          <w:u w:val="single"/>
+        </w:rPr>
+        <w:t>Output:</w:t>
+      </w:r>
+    </w:p>
     <w:sectPr>
       <w:headerReference w:type="default" r:id="rId6"/>
       <w:footerReference w:type="default" r:id="rId7"/>

--- a/Courses/Computer Arcitecture & Logic Design/Computer Architecture & Logic Design Lab (CEL-220)/Lecture Notes/Lab No 05/CALD Lab 05.docx
+++ b/Courses/Computer Arcitecture & Logic Design/Computer Architecture & Logic Design Lab (CEL-220)/Lecture Notes/Lab No 05/CALD Lab 05.docx
@@ -62,6 +62,1060 @@
     </w:p>
     <w:p>
       <w:pPr>
+        <w:pStyle w:val="NoSpacing"/>
+        <w:rPr>
+          <w:rFonts w:ascii="Times New Roman" w:hAnsi="Times New Roman" w:cs="Times New Roman"/>
+          <w:sz w:val="20"/>
+          <w:szCs w:val="20"/>
+        </w:rPr>
+      </w:pPr>
+      <w:r>
+        <w:rPr>
+          <w:rFonts w:ascii="Times New Roman" w:hAnsi="Times New Roman" w:cs="Times New Roman"/>
+          <w:sz w:val="20"/>
+          <w:szCs w:val="20"/>
+        </w:rPr>
+        <w:t>.data</w:t>
+      </w:r>
+    </w:p>
+    <w:p>
+      <w:pPr>
+        <w:pStyle w:val="NoSpacing"/>
+        <w:rPr>
+          <w:rFonts w:ascii="Times New Roman" w:hAnsi="Times New Roman" w:cs="Times New Roman"/>
+          <w:sz w:val="20"/>
+          <w:szCs w:val="20"/>
+        </w:rPr>
+      </w:pPr>
+      <w:r>
+        <w:rPr>
+          <w:rFonts w:ascii="Times New Roman" w:hAnsi="Times New Roman" w:cs="Times New Roman"/>
+          <w:sz w:val="20"/>
+          <w:szCs w:val="20"/>
+        </w:rPr>
+        <w:t>inputPrompt1</w:t>
+      </w:r>
+      <w:proofErr w:type="gramStart"/>
+      <w:r>
+        <w:rPr>
+          <w:rFonts w:ascii="Times New Roman" w:hAnsi="Times New Roman" w:cs="Times New Roman"/>
+          <w:sz w:val="20"/>
+          <w:szCs w:val="20"/>
+        </w:rPr>
+        <w:t>: .</w:t>
+      </w:r>
+      <w:proofErr w:type="spellStart"/>
+      <w:r>
+        <w:rPr>
+          <w:rFonts w:ascii="Times New Roman" w:hAnsi="Times New Roman" w:cs="Times New Roman"/>
+          <w:sz w:val="20"/>
+          <w:szCs w:val="20"/>
+        </w:rPr>
+        <w:t>asciiz</w:t>
+      </w:r>
+      <w:proofErr w:type="spellEnd"/>
+      <w:proofErr w:type="gramEnd"/>
+      <w:r>
+        <w:rPr>
+          <w:rFonts w:ascii="Times New Roman" w:hAnsi="Times New Roman" w:cs="Times New Roman"/>
+          <w:sz w:val="20"/>
+          <w:szCs w:val="20"/>
+        </w:rPr>
+        <w:t xml:space="preserve"> "Enter the First Integer: "</w:t>
+      </w:r>
+    </w:p>
+    <w:p>
+      <w:pPr>
+        <w:pStyle w:val="NoSpacing"/>
+        <w:rPr>
+          <w:rFonts w:ascii="Times New Roman" w:hAnsi="Times New Roman" w:cs="Times New Roman"/>
+          <w:sz w:val="20"/>
+          <w:szCs w:val="20"/>
+        </w:rPr>
+      </w:pPr>
+      <w:r>
+        <w:rPr>
+          <w:rFonts w:ascii="Times New Roman" w:hAnsi="Times New Roman" w:cs="Times New Roman"/>
+          <w:sz w:val="20"/>
+          <w:szCs w:val="20"/>
+        </w:rPr>
+        <w:t>inputPrompt2</w:t>
+      </w:r>
+      <w:proofErr w:type="gramStart"/>
+      <w:r>
+        <w:rPr>
+          <w:rFonts w:ascii="Times New Roman" w:hAnsi="Times New Roman" w:cs="Times New Roman"/>
+          <w:sz w:val="20"/>
+          <w:szCs w:val="20"/>
+        </w:rPr>
+        <w:t>: .</w:t>
+      </w:r>
+      <w:proofErr w:type="spellStart"/>
+      <w:r>
+        <w:rPr>
+          <w:rFonts w:ascii="Times New Roman" w:hAnsi="Times New Roman" w:cs="Times New Roman"/>
+          <w:sz w:val="20"/>
+          <w:szCs w:val="20"/>
+        </w:rPr>
+        <w:t>asciiz</w:t>
+      </w:r>
+      <w:proofErr w:type="spellEnd"/>
+      <w:proofErr w:type="gramEnd"/>
+      <w:r>
+        <w:rPr>
+          <w:rFonts w:ascii="Times New Roman" w:hAnsi="Times New Roman" w:cs="Times New Roman"/>
+          <w:sz w:val="20"/>
+          <w:szCs w:val="20"/>
+        </w:rPr>
+        <w:t xml:space="preserve"> "Enter the Second Integer: "</w:t>
+      </w:r>
+    </w:p>
+    <w:p>
+      <w:pPr>
+        <w:pStyle w:val="NoSpacing"/>
+        <w:rPr>
+          <w:rFonts w:ascii="Times New Roman" w:hAnsi="Times New Roman" w:cs="Times New Roman"/>
+          <w:sz w:val="20"/>
+          <w:szCs w:val="20"/>
+        </w:rPr>
+      </w:pPr>
+      <w:r>
+        <w:rPr>
+          <w:rFonts w:ascii="Times New Roman" w:hAnsi="Times New Roman" w:cs="Times New Roman"/>
+          <w:sz w:val="20"/>
+          <w:szCs w:val="20"/>
+        </w:rPr>
+        <w:t>inputPrompt3</w:t>
+      </w:r>
+      <w:proofErr w:type="gramStart"/>
+      <w:r>
+        <w:rPr>
+          <w:rFonts w:ascii="Times New Roman" w:hAnsi="Times New Roman" w:cs="Times New Roman"/>
+          <w:sz w:val="20"/>
+          <w:szCs w:val="20"/>
+        </w:rPr>
+        <w:t>: .</w:t>
+      </w:r>
+      <w:proofErr w:type="spellStart"/>
+      <w:r>
+        <w:rPr>
+          <w:rFonts w:ascii="Times New Roman" w:hAnsi="Times New Roman" w:cs="Times New Roman"/>
+          <w:sz w:val="20"/>
+          <w:szCs w:val="20"/>
+        </w:rPr>
+        <w:t>asciiz</w:t>
+      </w:r>
+      <w:proofErr w:type="spellEnd"/>
+      <w:proofErr w:type="gramEnd"/>
+      <w:r>
+        <w:rPr>
+          <w:rFonts w:ascii="Times New Roman" w:hAnsi="Times New Roman" w:cs="Times New Roman"/>
+          <w:sz w:val="20"/>
+          <w:szCs w:val="20"/>
+        </w:rPr>
+        <w:t xml:space="preserve"> "Enter the Third Integer: "</w:t>
+      </w:r>
+    </w:p>
+    <w:p>
+      <w:pPr>
+        <w:pStyle w:val="NoSpacing"/>
+        <w:rPr>
+          <w:rFonts w:ascii="Times New Roman" w:hAnsi="Times New Roman" w:cs="Times New Roman"/>
+          <w:sz w:val="20"/>
+          <w:szCs w:val="20"/>
+        </w:rPr>
+      </w:pPr>
+      <w:r>
+        <w:rPr>
+          <w:rFonts w:ascii="Times New Roman" w:hAnsi="Times New Roman" w:cs="Times New Roman"/>
+          <w:sz w:val="20"/>
+          <w:szCs w:val="20"/>
+        </w:rPr>
+        <w:t>outputPrompt1</w:t>
+      </w:r>
+      <w:proofErr w:type="gramStart"/>
+      <w:r>
+        <w:rPr>
+          <w:rFonts w:ascii="Times New Roman" w:hAnsi="Times New Roman" w:cs="Times New Roman"/>
+          <w:sz w:val="20"/>
+          <w:szCs w:val="20"/>
+        </w:rPr>
+        <w:t>: .</w:t>
+      </w:r>
+      <w:proofErr w:type="spellStart"/>
+      <w:r>
+        <w:rPr>
+          <w:rFonts w:ascii="Times New Roman" w:hAnsi="Times New Roman" w:cs="Times New Roman"/>
+          <w:sz w:val="20"/>
+          <w:szCs w:val="20"/>
+        </w:rPr>
+        <w:t>asciiz</w:t>
+      </w:r>
+      <w:proofErr w:type="spellEnd"/>
+      <w:proofErr w:type="gramEnd"/>
+      <w:r>
+        <w:rPr>
+          <w:rFonts w:ascii="Times New Roman" w:hAnsi="Times New Roman" w:cs="Times New Roman"/>
+          <w:sz w:val="20"/>
+          <w:szCs w:val="20"/>
+        </w:rPr>
+        <w:t xml:space="preserve"> "Result of First Addition: "</w:t>
+      </w:r>
+    </w:p>
+    <w:p>
+      <w:pPr>
+        <w:pStyle w:val="NoSpacing"/>
+        <w:rPr>
+          <w:rFonts w:ascii="Times New Roman" w:hAnsi="Times New Roman" w:cs="Times New Roman"/>
+          <w:sz w:val="20"/>
+          <w:szCs w:val="20"/>
+        </w:rPr>
+      </w:pPr>
+      <w:r>
+        <w:rPr>
+          <w:rFonts w:ascii="Times New Roman" w:hAnsi="Times New Roman" w:cs="Times New Roman"/>
+          <w:sz w:val="20"/>
+          <w:szCs w:val="20"/>
+        </w:rPr>
+        <w:t>outputPrompt2</w:t>
+      </w:r>
+      <w:proofErr w:type="gramStart"/>
+      <w:r>
+        <w:rPr>
+          <w:rFonts w:ascii="Times New Roman" w:hAnsi="Times New Roman" w:cs="Times New Roman"/>
+          <w:sz w:val="20"/>
+          <w:szCs w:val="20"/>
+        </w:rPr>
+        <w:t>: .</w:t>
+      </w:r>
+      <w:proofErr w:type="spellStart"/>
+      <w:r>
+        <w:rPr>
+          <w:rFonts w:ascii="Times New Roman" w:hAnsi="Times New Roman" w:cs="Times New Roman"/>
+          <w:sz w:val="20"/>
+          <w:szCs w:val="20"/>
+        </w:rPr>
+        <w:t>asciiz</w:t>
+      </w:r>
+      <w:proofErr w:type="spellEnd"/>
+      <w:proofErr w:type="gramEnd"/>
+      <w:r>
+        <w:rPr>
+          <w:rFonts w:ascii="Times New Roman" w:hAnsi="Times New Roman" w:cs="Times New Roman"/>
+          <w:sz w:val="20"/>
+          <w:szCs w:val="20"/>
+        </w:rPr>
+        <w:t xml:space="preserve"> "\</w:t>
+      </w:r>
+      <w:proofErr w:type="spellStart"/>
+      <w:r>
+        <w:rPr>
+          <w:rFonts w:ascii="Times New Roman" w:hAnsi="Times New Roman" w:cs="Times New Roman"/>
+          <w:sz w:val="20"/>
+          <w:szCs w:val="20"/>
+        </w:rPr>
+        <w:t>nResult</w:t>
+      </w:r>
+      <w:proofErr w:type="spellEnd"/>
+      <w:r>
+        <w:rPr>
+          <w:rFonts w:ascii="Times New Roman" w:hAnsi="Times New Roman" w:cs="Times New Roman"/>
+          <w:sz w:val="20"/>
+          <w:szCs w:val="20"/>
+        </w:rPr>
+        <w:t xml:space="preserve"> of Second Addition: "</w:t>
+      </w:r>
+    </w:p>
+    <w:p>
+      <w:pPr>
+        <w:pStyle w:val="NoSpacing"/>
+        <w:rPr>
+          <w:rFonts w:ascii="Times New Roman" w:hAnsi="Times New Roman" w:cs="Times New Roman"/>
+          <w:sz w:val="20"/>
+          <w:szCs w:val="20"/>
+        </w:rPr>
+      </w:pPr>
+      <w:r>
+        <w:rPr>
+          <w:rFonts w:ascii="Times New Roman" w:hAnsi="Times New Roman" w:cs="Times New Roman"/>
+          <w:sz w:val="20"/>
+          <w:szCs w:val="20"/>
+        </w:rPr>
+        <w:t>.text</w:t>
+      </w:r>
+    </w:p>
+    <w:p>
+      <w:pPr>
+        <w:pStyle w:val="NoSpacing"/>
+        <w:rPr>
+          <w:rFonts w:ascii="Times New Roman" w:hAnsi="Times New Roman" w:cs="Times New Roman"/>
+          <w:sz w:val="20"/>
+          <w:szCs w:val="20"/>
+        </w:rPr>
+      </w:pPr>
+      <w:r>
+        <w:rPr>
+          <w:rFonts w:ascii="Times New Roman" w:hAnsi="Times New Roman" w:cs="Times New Roman"/>
+          <w:sz w:val="20"/>
+          <w:szCs w:val="20"/>
+        </w:rPr>
+        <w:t>main:</w:t>
+      </w:r>
+    </w:p>
+    <w:p>
+      <w:pPr>
+        <w:pStyle w:val="NoSpacing"/>
+        <w:rPr>
+          <w:rFonts w:ascii="Times New Roman" w:hAnsi="Times New Roman" w:cs="Times New Roman"/>
+          <w:sz w:val="20"/>
+          <w:szCs w:val="20"/>
+        </w:rPr>
+      </w:pPr>
+      <w:r>
+        <w:rPr>
+          <w:rFonts w:ascii="Times New Roman" w:hAnsi="Times New Roman" w:cs="Times New Roman"/>
+          <w:sz w:val="20"/>
+          <w:szCs w:val="20"/>
+        </w:rPr>
+        <w:t>li $v0, 4</w:t>
+      </w:r>
+    </w:p>
+    <w:p>
+      <w:pPr>
+        <w:pStyle w:val="NoSpacing"/>
+        <w:rPr>
+          <w:rFonts w:ascii="Times New Roman" w:hAnsi="Times New Roman" w:cs="Times New Roman"/>
+          <w:sz w:val="20"/>
+          <w:szCs w:val="20"/>
+        </w:rPr>
+      </w:pPr>
+      <w:r>
+        <w:rPr>
+          <w:rFonts w:ascii="Times New Roman" w:hAnsi="Times New Roman" w:cs="Times New Roman"/>
+          <w:sz w:val="20"/>
+          <w:szCs w:val="20"/>
+        </w:rPr>
+        <w:t>la $a0, inputPrompt1</w:t>
+      </w:r>
+    </w:p>
+    <w:p>
+      <w:pPr>
+        <w:pStyle w:val="NoSpacing"/>
+        <w:rPr>
+          <w:rFonts w:ascii="Times New Roman" w:hAnsi="Times New Roman" w:cs="Times New Roman"/>
+          <w:sz w:val="20"/>
+          <w:szCs w:val="20"/>
+        </w:rPr>
+      </w:pPr>
+      <w:proofErr w:type="spellStart"/>
+      <w:r>
+        <w:rPr>
+          <w:rFonts w:ascii="Times New Roman" w:hAnsi="Times New Roman" w:cs="Times New Roman"/>
+          <w:sz w:val="20"/>
+          <w:szCs w:val="20"/>
+        </w:rPr>
+        <w:t>syscall</w:t>
+      </w:r>
+      <w:proofErr w:type="spellEnd"/>
+    </w:p>
+    <w:p>
+      <w:pPr>
+        <w:pStyle w:val="NoSpacing"/>
+        <w:rPr>
+          <w:rFonts w:ascii="Times New Roman" w:hAnsi="Times New Roman" w:cs="Times New Roman"/>
+          <w:sz w:val="20"/>
+          <w:szCs w:val="20"/>
+        </w:rPr>
+      </w:pPr>
+      <w:r>
+        <w:rPr>
+          <w:rFonts w:ascii="Times New Roman" w:hAnsi="Times New Roman" w:cs="Times New Roman"/>
+          <w:sz w:val="20"/>
+          <w:szCs w:val="20"/>
+        </w:rPr>
+        <w:t>li $v0, 5</w:t>
+      </w:r>
+    </w:p>
+    <w:p>
+      <w:pPr>
+        <w:pStyle w:val="NoSpacing"/>
+        <w:rPr>
+          <w:rFonts w:ascii="Times New Roman" w:hAnsi="Times New Roman" w:cs="Times New Roman"/>
+          <w:sz w:val="20"/>
+          <w:szCs w:val="20"/>
+        </w:rPr>
+      </w:pPr>
+      <w:proofErr w:type="spellStart"/>
+      <w:r>
+        <w:rPr>
+          <w:rFonts w:ascii="Times New Roman" w:hAnsi="Times New Roman" w:cs="Times New Roman"/>
+          <w:sz w:val="20"/>
+          <w:szCs w:val="20"/>
+        </w:rPr>
+        <w:t>syscall</w:t>
+      </w:r>
+      <w:proofErr w:type="spellEnd"/>
+    </w:p>
+    <w:p>
+      <w:pPr>
+        <w:pStyle w:val="NoSpacing"/>
+        <w:rPr>
+          <w:rFonts w:ascii="Times New Roman" w:hAnsi="Times New Roman" w:cs="Times New Roman"/>
+          <w:sz w:val="20"/>
+          <w:szCs w:val="20"/>
+        </w:rPr>
+      </w:pPr>
+      <w:r>
+        <w:rPr>
+          <w:rFonts w:ascii="Times New Roman" w:hAnsi="Times New Roman" w:cs="Times New Roman"/>
+          <w:sz w:val="20"/>
+          <w:szCs w:val="20"/>
+        </w:rPr>
+        <w:t>move $s</w:t>
+      </w:r>
+      <w:proofErr w:type="gramStart"/>
+      <w:r>
+        <w:rPr>
+          <w:rFonts w:ascii="Times New Roman" w:hAnsi="Times New Roman" w:cs="Times New Roman"/>
+          <w:sz w:val="20"/>
+          <w:szCs w:val="20"/>
+        </w:rPr>
+        <w:t>0 ,</w:t>
+      </w:r>
+      <w:proofErr w:type="gramEnd"/>
+      <w:r>
+        <w:rPr>
+          <w:rFonts w:ascii="Times New Roman" w:hAnsi="Times New Roman" w:cs="Times New Roman"/>
+          <w:sz w:val="20"/>
+          <w:szCs w:val="20"/>
+        </w:rPr>
+        <w:t xml:space="preserve"> $v0</w:t>
+      </w:r>
+    </w:p>
+    <w:p>
+      <w:pPr>
+        <w:pStyle w:val="NoSpacing"/>
+        <w:rPr>
+          <w:rFonts w:ascii="Times New Roman" w:hAnsi="Times New Roman" w:cs="Times New Roman"/>
+          <w:sz w:val="20"/>
+          <w:szCs w:val="20"/>
+        </w:rPr>
+      </w:pPr>
+      <w:r>
+        <w:rPr>
+          <w:rFonts w:ascii="Times New Roman" w:hAnsi="Times New Roman" w:cs="Times New Roman"/>
+          <w:sz w:val="20"/>
+          <w:szCs w:val="20"/>
+        </w:rPr>
+        <w:t>li $v0, 4</w:t>
+      </w:r>
+    </w:p>
+    <w:p>
+      <w:pPr>
+        <w:pStyle w:val="NoSpacing"/>
+        <w:rPr>
+          <w:rFonts w:ascii="Times New Roman" w:hAnsi="Times New Roman" w:cs="Times New Roman"/>
+          <w:sz w:val="20"/>
+          <w:szCs w:val="20"/>
+          <w:lang w:val="it-IT"/>
+        </w:rPr>
+      </w:pPr>
+      <w:r>
+        <w:rPr>
+          <w:rFonts w:ascii="Times New Roman" w:hAnsi="Times New Roman" w:cs="Times New Roman"/>
+          <w:sz w:val="20"/>
+          <w:szCs w:val="20"/>
+          <w:lang w:val="it-IT"/>
+        </w:rPr>
+        <w:t>la $a0, inputPrompt2</w:t>
+      </w:r>
+    </w:p>
+    <w:p>
+      <w:pPr>
+        <w:pStyle w:val="NoSpacing"/>
+        <w:rPr>
+          <w:rFonts w:ascii="Times New Roman" w:hAnsi="Times New Roman" w:cs="Times New Roman"/>
+          <w:sz w:val="20"/>
+          <w:szCs w:val="20"/>
+          <w:lang w:val="it-IT"/>
+        </w:rPr>
+      </w:pPr>
+      <w:r>
+        <w:rPr>
+          <w:rFonts w:ascii="Times New Roman" w:hAnsi="Times New Roman" w:cs="Times New Roman"/>
+          <w:sz w:val="20"/>
+          <w:szCs w:val="20"/>
+          <w:lang w:val="it-IT"/>
+        </w:rPr>
+        <w:t>syscall</w:t>
+      </w:r>
+    </w:p>
+    <w:p>
+      <w:pPr>
+        <w:pStyle w:val="NoSpacing"/>
+        <w:rPr>
+          <w:rFonts w:ascii="Times New Roman" w:hAnsi="Times New Roman" w:cs="Times New Roman"/>
+          <w:sz w:val="20"/>
+          <w:szCs w:val="20"/>
+          <w:lang w:val="it-IT"/>
+        </w:rPr>
+      </w:pPr>
+      <w:r>
+        <w:rPr>
+          <w:rFonts w:ascii="Times New Roman" w:hAnsi="Times New Roman" w:cs="Times New Roman"/>
+          <w:sz w:val="20"/>
+          <w:szCs w:val="20"/>
+          <w:lang w:val="it-IT"/>
+        </w:rPr>
+        <w:t>li $v0, 5</w:t>
+      </w:r>
+    </w:p>
+    <w:p>
+      <w:pPr>
+        <w:pStyle w:val="NoSpacing"/>
+        <w:rPr>
+          <w:rFonts w:ascii="Times New Roman" w:hAnsi="Times New Roman" w:cs="Times New Roman"/>
+          <w:sz w:val="20"/>
+          <w:szCs w:val="20"/>
+        </w:rPr>
+      </w:pPr>
+      <w:proofErr w:type="spellStart"/>
+      <w:r>
+        <w:rPr>
+          <w:rFonts w:ascii="Times New Roman" w:hAnsi="Times New Roman" w:cs="Times New Roman"/>
+          <w:sz w:val="20"/>
+          <w:szCs w:val="20"/>
+        </w:rPr>
+        <w:t>syscall</w:t>
+      </w:r>
+      <w:proofErr w:type="spellEnd"/>
+    </w:p>
+    <w:p>
+      <w:pPr>
+        <w:pStyle w:val="NoSpacing"/>
+        <w:rPr>
+          <w:rFonts w:ascii="Times New Roman" w:hAnsi="Times New Roman" w:cs="Times New Roman"/>
+          <w:sz w:val="20"/>
+          <w:szCs w:val="20"/>
+        </w:rPr>
+      </w:pPr>
+      <w:r>
+        <w:rPr>
+          <w:rFonts w:ascii="Times New Roman" w:hAnsi="Times New Roman" w:cs="Times New Roman"/>
+          <w:sz w:val="20"/>
+          <w:szCs w:val="20"/>
+        </w:rPr>
+        <w:t>move $s</w:t>
+      </w:r>
+      <w:proofErr w:type="gramStart"/>
+      <w:r>
+        <w:rPr>
+          <w:rFonts w:ascii="Times New Roman" w:hAnsi="Times New Roman" w:cs="Times New Roman"/>
+          <w:sz w:val="20"/>
+          <w:szCs w:val="20"/>
+        </w:rPr>
+        <w:t>1 ,</w:t>
+      </w:r>
+      <w:proofErr w:type="gramEnd"/>
+      <w:r>
+        <w:rPr>
+          <w:rFonts w:ascii="Times New Roman" w:hAnsi="Times New Roman" w:cs="Times New Roman"/>
+          <w:sz w:val="20"/>
+          <w:szCs w:val="20"/>
+        </w:rPr>
+        <w:t xml:space="preserve"> $v0</w:t>
+      </w:r>
+    </w:p>
+    <w:p>
+      <w:pPr>
+        <w:pStyle w:val="NoSpacing"/>
+        <w:rPr>
+          <w:rFonts w:ascii="Times New Roman" w:hAnsi="Times New Roman" w:cs="Times New Roman"/>
+          <w:sz w:val="20"/>
+          <w:szCs w:val="20"/>
+        </w:rPr>
+      </w:pPr>
+      <w:r>
+        <w:rPr>
+          <w:rFonts w:ascii="Times New Roman" w:hAnsi="Times New Roman" w:cs="Times New Roman"/>
+          <w:sz w:val="20"/>
+          <w:szCs w:val="20"/>
+        </w:rPr>
+        <w:t>li $v0, 4</w:t>
+      </w:r>
+    </w:p>
+    <w:p>
+      <w:pPr>
+        <w:pStyle w:val="NoSpacing"/>
+        <w:rPr>
+          <w:rFonts w:ascii="Times New Roman" w:hAnsi="Times New Roman" w:cs="Times New Roman"/>
+          <w:sz w:val="20"/>
+          <w:szCs w:val="20"/>
+          <w:lang w:val="it-IT"/>
+        </w:rPr>
+      </w:pPr>
+      <w:r>
+        <w:rPr>
+          <w:rFonts w:ascii="Times New Roman" w:hAnsi="Times New Roman" w:cs="Times New Roman"/>
+          <w:sz w:val="20"/>
+          <w:szCs w:val="20"/>
+          <w:lang w:val="it-IT"/>
+        </w:rPr>
+        <w:t>la $a0, inputPrompt3</w:t>
+      </w:r>
+    </w:p>
+    <w:p>
+      <w:pPr>
+        <w:pStyle w:val="NoSpacing"/>
+        <w:rPr>
+          <w:rFonts w:ascii="Times New Roman" w:hAnsi="Times New Roman" w:cs="Times New Roman"/>
+          <w:sz w:val="20"/>
+          <w:szCs w:val="20"/>
+          <w:lang w:val="it-IT"/>
+        </w:rPr>
+      </w:pPr>
+      <w:r>
+        <w:rPr>
+          <w:rFonts w:ascii="Times New Roman" w:hAnsi="Times New Roman" w:cs="Times New Roman"/>
+          <w:sz w:val="20"/>
+          <w:szCs w:val="20"/>
+          <w:lang w:val="it-IT"/>
+        </w:rPr>
+        <w:t>syscall</w:t>
+      </w:r>
+    </w:p>
+    <w:p>
+      <w:pPr>
+        <w:pStyle w:val="NoSpacing"/>
+        <w:rPr>
+          <w:rFonts w:ascii="Times New Roman" w:hAnsi="Times New Roman" w:cs="Times New Roman"/>
+          <w:sz w:val="20"/>
+          <w:szCs w:val="20"/>
+          <w:lang w:val="it-IT"/>
+        </w:rPr>
+      </w:pPr>
+      <w:r>
+        <w:rPr>
+          <w:rFonts w:ascii="Times New Roman" w:hAnsi="Times New Roman" w:cs="Times New Roman"/>
+          <w:sz w:val="20"/>
+          <w:szCs w:val="20"/>
+          <w:lang w:val="it-IT"/>
+        </w:rPr>
+        <w:t>li $v0, 5</w:t>
+      </w:r>
+    </w:p>
+    <w:p>
+      <w:pPr>
+        <w:pStyle w:val="NoSpacing"/>
+        <w:rPr>
+          <w:rFonts w:ascii="Times New Roman" w:hAnsi="Times New Roman" w:cs="Times New Roman"/>
+          <w:sz w:val="20"/>
+          <w:szCs w:val="20"/>
+        </w:rPr>
+      </w:pPr>
+      <w:proofErr w:type="spellStart"/>
+      <w:r>
+        <w:rPr>
+          <w:rFonts w:ascii="Times New Roman" w:hAnsi="Times New Roman" w:cs="Times New Roman"/>
+          <w:sz w:val="20"/>
+          <w:szCs w:val="20"/>
+        </w:rPr>
+        <w:t>syscall</w:t>
+      </w:r>
+      <w:proofErr w:type="spellEnd"/>
+    </w:p>
+    <w:p>
+      <w:pPr>
+        <w:pStyle w:val="NoSpacing"/>
+        <w:rPr>
+          <w:rFonts w:ascii="Times New Roman" w:hAnsi="Times New Roman" w:cs="Times New Roman"/>
+          <w:sz w:val="20"/>
+          <w:szCs w:val="20"/>
+        </w:rPr>
+      </w:pPr>
+      <w:r>
+        <w:rPr>
+          <w:rFonts w:ascii="Times New Roman" w:hAnsi="Times New Roman" w:cs="Times New Roman"/>
+          <w:sz w:val="20"/>
+          <w:szCs w:val="20"/>
+        </w:rPr>
+        <w:t>move $s</w:t>
+      </w:r>
+      <w:proofErr w:type="gramStart"/>
+      <w:r>
+        <w:rPr>
+          <w:rFonts w:ascii="Times New Roman" w:hAnsi="Times New Roman" w:cs="Times New Roman"/>
+          <w:sz w:val="20"/>
+          <w:szCs w:val="20"/>
+        </w:rPr>
+        <w:t>2 ,</w:t>
+      </w:r>
+      <w:proofErr w:type="gramEnd"/>
+      <w:r>
+        <w:rPr>
+          <w:rFonts w:ascii="Times New Roman" w:hAnsi="Times New Roman" w:cs="Times New Roman"/>
+          <w:sz w:val="20"/>
+          <w:szCs w:val="20"/>
+        </w:rPr>
+        <w:t xml:space="preserve"> $v0</w:t>
+      </w:r>
+    </w:p>
+    <w:p>
+      <w:pPr>
+        <w:pStyle w:val="NoSpacing"/>
+        <w:rPr>
+          <w:rFonts w:ascii="Times New Roman" w:hAnsi="Times New Roman" w:cs="Times New Roman"/>
+          <w:sz w:val="20"/>
+          <w:szCs w:val="20"/>
+        </w:rPr>
+      </w:pPr>
+      <w:r>
+        <w:rPr>
+          <w:rFonts w:ascii="Times New Roman" w:hAnsi="Times New Roman" w:cs="Times New Roman"/>
+          <w:sz w:val="20"/>
+          <w:szCs w:val="20"/>
+        </w:rPr>
+        <w:t>li $v0, 4</w:t>
+      </w:r>
+    </w:p>
+    <w:p>
+      <w:pPr>
+        <w:pStyle w:val="NoSpacing"/>
+        <w:rPr>
+          <w:rFonts w:ascii="Times New Roman" w:hAnsi="Times New Roman" w:cs="Times New Roman"/>
+          <w:sz w:val="20"/>
+          <w:szCs w:val="20"/>
+        </w:rPr>
+      </w:pPr>
+      <w:r>
+        <w:rPr>
+          <w:rFonts w:ascii="Times New Roman" w:hAnsi="Times New Roman" w:cs="Times New Roman"/>
+          <w:sz w:val="20"/>
+          <w:szCs w:val="20"/>
+        </w:rPr>
+        <w:t>la $a0, outputPrompt1</w:t>
+      </w:r>
+    </w:p>
+    <w:p>
+      <w:pPr>
+        <w:pStyle w:val="NoSpacing"/>
+        <w:rPr>
+          <w:rFonts w:ascii="Times New Roman" w:hAnsi="Times New Roman" w:cs="Times New Roman"/>
+          <w:sz w:val="20"/>
+          <w:szCs w:val="20"/>
+        </w:rPr>
+      </w:pPr>
+      <w:proofErr w:type="spellStart"/>
+      <w:r>
+        <w:rPr>
+          <w:rFonts w:ascii="Times New Roman" w:hAnsi="Times New Roman" w:cs="Times New Roman"/>
+          <w:sz w:val="20"/>
+          <w:szCs w:val="20"/>
+        </w:rPr>
+        <w:t>syscall</w:t>
+      </w:r>
+      <w:proofErr w:type="spellEnd"/>
+    </w:p>
+    <w:p>
+      <w:pPr>
+        <w:pStyle w:val="NoSpacing"/>
+        <w:rPr>
+          <w:rFonts w:ascii="Times New Roman" w:hAnsi="Times New Roman" w:cs="Times New Roman"/>
+          <w:sz w:val="20"/>
+          <w:szCs w:val="20"/>
+        </w:rPr>
+      </w:pPr>
+      <w:r>
+        <w:rPr>
+          <w:rFonts w:ascii="Times New Roman" w:hAnsi="Times New Roman" w:cs="Times New Roman"/>
+          <w:sz w:val="20"/>
+          <w:szCs w:val="20"/>
+        </w:rPr>
+        <w:t>add $s</w:t>
+      </w:r>
+      <w:proofErr w:type="gramStart"/>
+      <w:r>
+        <w:rPr>
+          <w:rFonts w:ascii="Times New Roman" w:hAnsi="Times New Roman" w:cs="Times New Roman"/>
+          <w:sz w:val="20"/>
+          <w:szCs w:val="20"/>
+        </w:rPr>
+        <w:t>3 ,</w:t>
+      </w:r>
+      <w:proofErr w:type="gramEnd"/>
+      <w:r>
+        <w:rPr>
+          <w:rFonts w:ascii="Times New Roman" w:hAnsi="Times New Roman" w:cs="Times New Roman"/>
+          <w:sz w:val="20"/>
+          <w:szCs w:val="20"/>
+        </w:rPr>
+        <w:t xml:space="preserve"> $s0, $s1</w:t>
+      </w:r>
+    </w:p>
+    <w:p>
+      <w:pPr>
+        <w:pStyle w:val="NoSpacing"/>
+        <w:rPr>
+          <w:rFonts w:ascii="Times New Roman" w:hAnsi="Times New Roman" w:cs="Times New Roman"/>
+          <w:sz w:val="20"/>
+          <w:szCs w:val="20"/>
+        </w:rPr>
+      </w:pPr>
+      <w:r>
+        <w:rPr>
+          <w:rFonts w:ascii="Times New Roman" w:hAnsi="Times New Roman" w:cs="Times New Roman"/>
+          <w:sz w:val="20"/>
+          <w:szCs w:val="20"/>
+        </w:rPr>
+        <w:t>li $v0, 1</w:t>
+      </w:r>
+    </w:p>
+    <w:p>
+      <w:pPr>
+        <w:pStyle w:val="NoSpacing"/>
+        <w:rPr>
+          <w:rFonts w:ascii="Times New Roman" w:hAnsi="Times New Roman" w:cs="Times New Roman"/>
+          <w:sz w:val="20"/>
+          <w:szCs w:val="20"/>
+        </w:rPr>
+      </w:pPr>
+      <w:r>
+        <w:rPr>
+          <w:rFonts w:ascii="Times New Roman" w:hAnsi="Times New Roman" w:cs="Times New Roman"/>
+          <w:sz w:val="20"/>
+          <w:szCs w:val="20"/>
+        </w:rPr>
+        <w:t>move $a0, $</w:t>
+      </w:r>
+      <w:proofErr w:type="gramStart"/>
+      <w:r>
+        <w:rPr>
+          <w:rFonts w:ascii="Times New Roman" w:hAnsi="Times New Roman" w:cs="Times New Roman"/>
+          <w:sz w:val="20"/>
+          <w:szCs w:val="20"/>
+        </w:rPr>
+        <w:t>s3</w:t>
+      </w:r>
+      <w:proofErr w:type="gramEnd"/>
+    </w:p>
+    <w:p>
+      <w:pPr>
+        <w:pStyle w:val="NoSpacing"/>
+        <w:rPr>
+          <w:rFonts w:ascii="Times New Roman" w:hAnsi="Times New Roman" w:cs="Times New Roman"/>
+          <w:sz w:val="20"/>
+          <w:szCs w:val="20"/>
+        </w:rPr>
+      </w:pPr>
+      <w:proofErr w:type="spellStart"/>
+      <w:r>
+        <w:rPr>
+          <w:rFonts w:ascii="Times New Roman" w:hAnsi="Times New Roman" w:cs="Times New Roman"/>
+          <w:sz w:val="20"/>
+          <w:szCs w:val="20"/>
+        </w:rPr>
+        <w:t>syscall</w:t>
+      </w:r>
+      <w:proofErr w:type="spellEnd"/>
+    </w:p>
+    <w:p>
+      <w:pPr>
+        <w:pStyle w:val="NoSpacing"/>
+        <w:rPr>
+          <w:rFonts w:ascii="Times New Roman" w:hAnsi="Times New Roman" w:cs="Times New Roman"/>
+          <w:sz w:val="20"/>
+          <w:szCs w:val="20"/>
+        </w:rPr>
+      </w:pPr>
+      <w:r>
+        <w:rPr>
+          <w:rFonts w:ascii="Times New Roman" w:hAnsi="Times New Roman" w:cs="Times New Roman"/>
+          <w:sz w:val="20"/>
+          <w:szCs w:val="20"/>
+        </w:rPr>
+        <w:t>li $v0, 4</w:t>
+      </w:r>
+    </w:p>
+    <w:p>
+      <w:pPr>
+        <w:pStyle w:val="NoSpacing"/>
+        <w:rPr>
+          <w:rFonts w:ascii="Times New Roman" w:hAnsi="Times New Roman" w:cs="Times New Roman"/>
+          <w:sz w:val="20"/>
+          <w:szCs w:val="20"/>
+        </w:rPr>
+      </w:pPr>
+      <w:r>
+        <w:rPr>
+          <w:rFonts w:ascii="Times New Roman" w:hAnsi="Times New Roman" w:cs="Times New Roman"/>
+          <w:sz w:val="20"/>
+          <w:szCs w:val="20"/>
+        </w:rPr>
+        <w:t>la $a0, outputPrompt2</w:t>
+      </w:r>
+    </w:p>
+    <w:p>
+      <w:pPr>
+        <w:pStyle w:val="NoSpacing"/>
+        <w:rPr>
+          <w:rFonts w:ascii="Times New Roman" w:hAnsi="Times New Roman" w:cs="Times New Roman"/>
+          <w:sz w:val="20"/>
+          <w:szCs w:val="20"/>
+        </w:rPr>
+      </w:pPr>
+      <w:proofErr w:type="spellStart"/>
+      <w:r>
+        <w:rPr>
+          <w:rFonts w:ascii="Times New Roman" w:hAnsi="Times New Roman" w:cs="Times New Roman"/>
+          <w:sz w:val="20"/>
+          <w:szCs w:val="20"/>
+        </w:rPr>
+        <w:t>syscall</w:t>
+      </w:r>
+      <w:proofErr w:type="spellEnd"/>
+    </w:p>
+    <w:p>
+      <w:pPr>
+        <w:pStyle w:val="NoSpacing"/>
+        <w:rPr>
+          <w:rFonts w:ascii="Times New Roman" w:hAnsi="Times New Roman" w:cs="Times New Roman"/>
+          <w:sz w:val="20"/>
+          <w:szCs w:val="20"/>
+        </w:rPr>
+      </w:pPr>
+      <w:r>
+        <w:rPr>
+          <w:rFonts w:ascii="Times New Roman" w:hAnsi="Times New Roman" w:cs="Times New Roman"/>
+          <w:sz w:val="20"/>
+          <w:szCs w:val="20"/>
+        </w:rPr>
+        <w:t>add $s</w:t>
+      </w:r>
+      <w:proofErr w:type="gramStart"/>
+      <w:r>
+        <w:rPr>
+          <w:rFonts w:ascii="Times New Roman" w:hAnsi="Times New Roman" w:cs="Times New Roman"/>
+          <w:sz w:val="20"/>
+          <w:szCs w:val="20"/>
+        </w:rPr>
+        <w:t>4 ,</w:t>
+      </w:r>
+      <w:proofErr w:type="gramEnd"/>
+      <w:r>
+        <w:rPr>
+          <w:rFonts w:ascii="Times New Roman" w:hAnsi="Times New Roman" w:cs="Times New Roman"/>
+          <w:sz w:val="20"/>
+          <w:szCs w:val="20"/>
+        </w:rPr>
+        <w:t xml:space="preserve"> $s2, $s3</w:t>
+      </w:r>
+    </w:p>
+    <w:p>
+      <w:pPr>
+        <w:pStyle w:val="NoSpacing"/>
+        <w:rPr>
+          <w:rFonts w:ascii="Times New Roman" w:hAnsi="Times New Roman" w:cs="Times New Roman"/>
+          <w:sz w:val="20"/>
+          <w:szCs w:val="20"/>
+        </w:rPr>
+      </w:pPr>
+      <w:r>
+        <w:rPr>
+          <w:rFonts w:ascii="Times New Roman" w:hAnsi="Times New Roman" w:cs="Times New Roman"/>
+          <w:sz w:val="20"/>
+          <w:szCs w:val="20"/>
+        </w:rPr>
+        <w:t>li $v0, 1</w:t>
+      </w:r>
+    </w:p>
+    <w:p>
+      <w:pPr>
+        <w:pStyle w:val="NoSpacing"/>
+        <w:rPr>
+          <w:rFonts w:ascii="Times New Roman" w:hAnsi="Times New Roman" w:cs="Times New Roman"/>
+          <w:sz w:val="20"/>
+          <w:szCs w:val="20"/>
+        </w:rPr>
+      </w:pPr>
+      <w:r>
+        <w:rPr>
+          <w:rFonts w:ascii="Times New Roman" w:hAnsi="Times New Roman" w:cs="Times New Roman"/>
+          <w:sz w:val="20"/>
+          <w:szCs w:val="20"/>
+        </w:rPr>
+        <w:t>move $a0, $</w:t>
+      </w:r>
+      <w:proofErr w:type="gramStart"/>
+      <w:r>
+        <w:rPr>
+          <w:rFonts w:ascii="Times New Roman" w:hAnsi="Times New Roman" w:cs="Times New Roman"/>
+          <w:sz w:val="20"/>
+          <w:szCs w:val="20"/>
+        </w:rPr>
+        <w:t>s4</w:t>
+      </w:r>
+      <w:proofErr w:type="gramEnd"/>
+    </w:p>
+    <w:p>
+      <w:pPr>
+        <w:pStyle w:val="NoSpacing"/>
+        <w:rPr>
+          <w:rFonts w:ascii="Times New Roman" w:hAnsi="Times New Roman" w:cs="Times New Roman"/>
+          <w:sz w:val="20"/>
+          <w:szCs w:val="20"/>
+        </w:rPr>
+      </w:pPr>
+      <w:proofErr w:type="spellStart"/>
+      <w:r>
+        <w:rPr>
+          <w:rFonts w:ascii="Times New Roman" w:hAnsi="Times New Roman" w:cs="Times New Roman"/>
+          <w:sz w:val="20"/>
+          <w:szCs w:val="20"/>
+        </w:rPr>
+        <w:t>syscall</w:t>
+      </w:r>
+      <w:proofErr w:type="spellEnd"/>
+    </w:p>
+    <w:p>
+      <w:pPr>
+        <w:pStyle w:val="NoSpacing"/>
+        <w:rPr>
+          <w:rFonts w:ascii="Times New Roman" w:hAnsi="Times New Roman" w:cs="Times New Roman"/>
+          <w:sz w:val="20"/>
+          <w:szCs w:val="20"/>
+        </w:rPr>
+      </w:pPr>
+      <w:r>
+        <w:rPr>
+          <w:rFonts w:ascii="Times New Roman" w:hAnsi="Times New Roman" w:cs="Times New Roman"/>
+          <w:sz w:val="20"/>
+          <w:szCs w:val="20"/>
+        </w:rPr>
+        <w:t>li $v0, 10</w:t>
+      </w:r>
+    </w:p>
+    <w:p>
+      <w:pPr>
+        <w:pStyle w:val="NoSpacing"/>
+        <w:rPr>
+          <w:rFonts w:ascii="Times New Roman" w:hAnsi="Times New Roman" w:cs="Times New Roman"/>
+          <w:sz w:val="20"/>
+          <w:szCs w:val="20"/>
+        </w:rPr>
+      </w:pPr>
+      <w:proofErr w:type="spellStart"/>
+      <w:r>
+        <w:rPr>
+          <w:rFonts w:ascii="Times New Roman" w:hAnsi="Times New Roman" w:cs="Times New Roman"/>
+          <w:sz w:val="20"/>
+          <w:szCs w:val="20"/>
+        </w:rPr>
+        <w:t>syscall</w:t>
+      </w:r>
+      <w:proofErr w:type="spellEnd"/>
+    </w:p>
+    <w:p>
+      <w:pPr>
         <w:spacing w:after="0" w:line="240" w:lineRule="auto"/>
         <w:rPr>
           <w:rFonts w:ascii="Britannic Bold" w:hAnsi="Britannic Bold"/>
@@ -82,22 +1136,78 @@
     </w:p>
     <w:p>
       <w:pPr>
-        <w:spacing w:line="240" w:lineRule="auto"/>
-        <w:rPr>
-          <w:rFonts w:ascii="Britannic Bold" w:hAnsi="Britannic Bold"/>
-          <w:sz w:val="28"/>
-          <w:szCs w:val="28"/>
-        </w:rPr>
-      </w:pPr>
-      <w:r>
+        <w:spacing w:after="0" w:line="240" w:lineRule="auto"/>
+        <w:jc w:val="center"/>
         <w:rPr>
           <w:rFonts w:ascii="Britannic Bold" w:hAnsi="Britannic Bold"/>
           <w:sz w:val="32"/>
           <w:szCs w:val="32"/>
           <w:u w:val="single"/>
         </w:rPr>
-        <w:t>Task No 0</w:t>
-      </w:r>
+      </w:pPr>
+      <w:r>
+        <w:rPr>
+          <w:noProof/>
+        </w:rPr>
+        <w:drawing>
+          <wp:inline distT="0" distB="0" distL="0" distR="0" wp14:anchorId="4A65D9C4" wp14:editId="7D915F9C">
+            <wp:extent cx="2306179" cy="749300"/>
+            <wp:effectExtent l="19050" t="19050" r="18415" b="12700"/>
+            <wp:docPr id="877909430" name="Picture 1" descr="A white background with black text&#10;&#10;Description automatically generated"/>
+            <wp:cNvGraphicFramePr>
+              <a:graphicFrameLocks xmlns:a="http://schemas.openxmlformats.org/drawingml/2006/main" noChangeAspect="1"/>
+            </wp:cNvGraphicFramePr>
+            <a:graphic xmlns:a="http://schemas.openxmlformats.org/drawingml/2006/main">
+              <a:graphicData uri="http://schemas.openxmlformats.org/drawingml/2006/picture">
+                <pic:pic xmlns:pic="http://schemas.openxmlformats.org/drawingml/2006/picture">
+                  <pic:nvPicPr>
+                    <pic:cNvPr id="877909430" name="Picture 1" descr="A white background with black text&#10;&#10;Description automatically generated"/>
+                    <pic:cNvPicPr>
+                      <a:picLocks noChangeAspect="1"/>
+                    </pic:cNvPicPr>
+                  </pic:nvPicPr>
+                  <pic:blipFill>
+                    <a:blip r:embed="rId6">
+                      <a:extLst>
+                        <a:ext uri="{28A0092B-C50C-407E-A947-70E740481C1C}">
+                          <a14:useLocalDpi xmlns:a14="http://schemas.microsoft.com/office/drawing/2010/main" val="0"/>
+                        </a:ext>
+                      </a:extLst>
+                    </a:blip>
+                    <a:stretch>
+                      <a:fillRect/>
+                    </a:stretch>
+                  </pic:blipFill>
+                  <pic:spPr>
+                    <a:xfrm>
+                      <a:off x="0" y="0"/>
+                      <a:ext cx="2341059" cy="760633"/>
+                    </a:xfrm>
+                    <a:prstGeom prst="rect">
+                      <a:avLst/>
+                    </a:prstGeom>
+                    <a:ln>
+                      <a:solidFill>
+                        <a:schemeClr val="tx1"/>
+                      </a:solidFill>
+                    </a:ln>
+                  </pic:spPr>
+                </pic:pic>
+              </a:graphicData>
+            </a:graphic>
+          </wp:inline>
+        </w:drawing>
+      </w:r>
+    </w:p>
+    <w:p>
+      <w:pPr>
+        <w:spacing w:line="240" w:lineRule="auto"/>
+        <w:rPr>
+          <w:rFonts w:ascii="Britannic Bold" w:hAnsi="Britannic Bold"/>
+          <w:sz w:val="28"/>
+          <w:szCs w:val="28"/>
+        </w:rPr>
+      </w:pPr>
       <w:r>
         <w:rPr>
           <w:rFonts w:ascii="Britannic Bold" w:hAnsi="Britannic Bold"/>
@@ -105,7 +1215,8 @@
           <w:szCs w:val="32"/>
           <w:u w:val="single"/>
         </w:rPr>
-        <w:t>2</w:t>
+        <w:lastRenderedPageBreak/>
+        <w:t>Task No 0</w:t>
       </w:r>
       <w:r>
         <w:rPr>
@@ -114,77 +1225,1389 @@
           <w:szCs w:val="32"/>
           <w:u w:val="single"/>
         </w:rPr>
-        <w:t>:</w:t>
-      </w:r>
-    </w:p>
-    <w:p>
-      <w:pPr>
-        <w:spacing w:after="0" w:line="240" w:lineRule="auto"/>
-        <w:jc w:val="both"/>
-        <w:rPr>
-          <w:rFonts w:ascii="Times New Roman" w:hAnsi="Times New Roman" w:cs="Times New Roman"/>
-          <w:sz w:val="28"/>
-          <w:szCs w:val="28"/>
-        </w:rPr>
-      </w:pPr>
-      <w:r>
-        <w:rPr>
-          <w:rFonts w:ascii="Times New Roman" w:hAnsi="Times New Roman" w:cs="Times New Roman"/>
-          <w:sz w:val="28"/>
-          <w:szCs w:val="28"/>
-        </w:rPr>
-        <w:t>Write an MIPS assembly program that takes two 2-digit numbers from user and then add, subtract, divide as well as multiply them and then print the result.</w:t>
-      </w:r>
-    </w:p>
-    <w:p>
-      <w:pPr>
-        <w:spacing w:after="0" w:line="240" w:lineRule="auto"/>
-        <w:jc w:val="both"/>
+        <w:t>2</w:t>
+      </w:r>
+      <w:r>
         <w:rPr>
           <w:rFonts w:ascii="Britannic Bold" w:hAnsi="Britannic Bold"/>
           <w:sz w:val="32"/>
           <w:szCs w:val="32"/>
           <w:u w:val="single"/>
         </w:rPr>
-      </w:pPr>
-      <w:r>
+        <w:t>:</w:t>
+      </w:r>
+    </w:p>
+    <w:p>
+      <w:pPr>
+        <w:spacing w:after="0" w:line="240" w:lineRule="auto"/>
+        <w:jc w:val="both"/>
+        <w:rPr>
+          <w:rFonts w:ascii="Times New Roman" w:hAnsi="Times New Roman" w:cs="Times New Roman"/>
+          <w:sz w:val="28"/>
+          <w:szCs w:val="28"/>
+        </w:rPr>
+      </w:pPr>
+      <w:r>
+        <w:rPr>
+          <w:rFonts w:ascii="Times New Roman" w:hAnsi="Times New Roman" w:cs="Times New Roman"/>
+          <w:sz w:val="28"/>
+          <w:szCs w:val="28"/>
+        </w:rPr>
+        <w:t>Write an MIPS assembly program that takes two 2-digit numbers from user and then add, subtract, divide as well as multiply them and then print the result.</w:t>
+      </w:r>
+    </w:p>
+    <w:p>
+      <w:pPr>
+        <w:spacing w:after="0" w:line="240" w:lineRule="auto"/>
+        <w:jc w:val="both"/>
         <w:rPr>
           <w:rFonts w:ascii="Britannic Bold" w:hAnsi="Britannic Bold"/>
           <w:sz w:val="32"/>
           <w:szCs w:val="32"/>
           <w:u w:val="single"/>
         </w:rPr>
-        <w:t>Solution:</w:t>
-      </w:r>
-    </w:p>
-    <w:p>
-      <w:pPr>
-        <w:spacing w:after="0" w:line="240" w:lineRule="auto"/>
+      </w:pPr>
+      <w:r>
         <w:rPr>
           <w:rFonts w:ascii="Britannic Bold" w:hAnsi="Britannic Bold"/>
           <w:sz w:val="32"/>
           <w:szCs w:val="32"/>
           <w:u w:val="single"/>
         </w:rPr>
-      </w:pPr>
-      <w:r>
+        <w:t>Solution:</w:t>
+      </w:r>
+    </w:p>
+    <w:p>
+      <w:pPr>
+        <w:pStyle w:val="NoSpacing"/>
+        <w:rPr>
+          <w:rFonts w:ascii="Times New Roman" w:hAnsi="Times New Roman" w:cs="Times New Roman"/>
+          <w:sz w:val="20"/>
+          <w:szCs w:val="20"/>
+        </w:rPr>
+      </w:pPr>
+      <w:r>
+        <w:rPr>
+          <w:rFonts w:ascii="Times New Roman" w:hAnsi="Times New Roman" w:cs="Times New Roman"/>
+          <w:sz w:val="20"/>
+          <w:szCs w:val="20"/>
+        </w:rPr>
+        <w:t>.data</w:t>
+      </w:r>
+    </w:p>
+    <w:p>
+      <w:pPr>
+        <w:pStyle w:val="NoSpacing"/>
+        <w:rPr>
+          <w:rFonts w:ascii="Times New Roman" w:hAnsi="Times New Roman" w:cs="Times New Roman"/>
+          <w:sz w:val="20"/>
+          <w:szCs w:val="20"/>
+        </w:rPr>
+      </w:pPr>
+      <w:r>
+        <w:rPr>
+          <w:rFonts w:ascii="Times New Roman" w:hAnsi="Times New Roman" w:cs="Times New Roman"/>
+          <w:sz w:val="20"/>
+          <w:szCs w:val="20"/>
+        </w:rPr>
+        <w:t>inputPrompt1</w:t>
+      </w:r>
+      <w:proofErr w:type="gramStart"/>
+      <w:r>
+        <w:rPr>
+          <w:rFonts w:ascii="Times New Roman" w:hAnsi="Times New Roman" w:cs="Times New Roman"/>
+          <w:sz w:val="20"/>
+          <w:szCs w:val="20"/>
+        </w:rPr>
+        <w:t>: .</w:t>
+      </w:r>
+      <w:proofErr w:type="spellStart"/>
+      <w:r>
+        <w:rPr>
+          <w:rFonts w:ascii="Times New Roman" w:hAnsi="Times New Roman" w:cs="Times New Roman"/>
+          <w:sz w:val="20"/>
+          <w:szCs w:val="20"/>
+        </w:rPr>
+        <w:t>asciiz</w:t>
+      </w:r>
+      <w:proofErr w:type="spellEnd"/>
+      <w:proofErr w:type="gramEnd"/>
+      <w:r>
+        <w:rPr>
+          <w:rFonts w:ascii="Times New Roman" w:hAnsi="Times New Roman" w:cs="Times New Roman"/>
+          <w:sz w:val="20"/>
+          <w:szCs w:val="20"/>
+        </w:rPr>
+        <w:t xml:space="preserve"> "Enter the First Number: "</w:t>
+      </w:r>
+    </w:p>
+    <w:p>
+      <w:pPr>
+        <w:pStyle w:val="NoSpacing"/>
+        <w:rPr>
+          <w:rFonts w:ascii="Times New Roman" w:hAnsi="Times New Roman" w:cs="Times New Roman"/>
+          <w:sz w:val="20"/>
+          <w:szCs w:val="20"/>
+        </w:rPr>
+      </w:pPr>
+      <w:r>
+        <w:rPr>
+          <w:rFonts w:ascii="Times New Roman" w:hAnsi="Times New Roman" w:cs="Times New Roman"/>
+          <w:sz w:val="20"/>
+          <w:szCs w:val="20"/>
+        </w:rPr>
+        <w:t>inputPrompt2</w:t>
+      </w:r>
+      <w:proofErr w:type="gramStart"/>
+      <w:r>
+        <w:rPr>
+          <w:rFonts w:ascii="Times New Roman" w:hAnsi="Times New Roman" w:cs="Times New Roman"/>
+          <w:sz w:val="20"/>
+          <w:szCs w:val="20"/>
+        </w:rPr>
+        <w:t>: .</w:t>
+      </w:r>
+      <w:proofErr w:type="spellStart"/>
+      <w:r>
+        <w:rPr>
+          <w:rFonts w:ascii="Times New Roman" w:hAnsi="Times New Roman" w:cs="Times New Roman"/>
+          <w:sz w:val="20"/>
+          <w:szCs w:val="20"/>
+        </w:rPr>
+        <w:t>asciiz</w:t>
+      </w:r>
+      <w:proofErr w:type="spellEnd"/>
+      <w:proofErr w:type="gramEnd"/>
+      <w:r>
+        <w:rPr>
+          <w:rFonts w:ascii="Times New Roman" w:hAnsi="Times New Roman" w:cs="Times New Roman"/>
+          <w:sz w:val="20"/>
+          <w:szCs w:val="20"/>
+        </w:rPr>
+        <w:t xml:space="preserve"> "Enter the Second Number: "</w:t>
+      </w:r>
+    </w:p>
+    <w:p>
+      <w:pPr>
+        <w:pStyle w:val="NoSpacing"/>
+        <w:rPr>
+          <w:rFonts w:ascii="Times New Roman" w:hAnsi="Times New Roman" w:cs="Times New Roman"/>
+          <w:sz w:val="20"/>
+          <w:szCs w:val="20"/>
+        </w:rPr>
+      </w:pPr>
+      <w:r>
+        <w:rPr>
+          <w:rFonts w:ascii="Times New Roman" w:hAnsi="Times New Roman" w:cs="Times New Roman"/>
+          <w:sz w:val="20"/>
+          <w:szCs w:val="20"/>
+        </w:rPr>
+        <w:t>outputPrompt1</w:t>
+      </w:r>
+      <w:proofErr w:type="gramStart"/>
+      <w:r>
+        <w:rPr>
+          <w:rFonts w:ascii="Times New Roman" w:hAnsi="Times New Roman" w:cs="Times New Roman"/>
+          <w:sz w:val="20"/>
+          <w:szCs w:val="20"/>
+        </w:rPr>
+        <w:t>: .</w:t>
+      </w:r>
+      <w:proofErr w:type="spellStart"/>
+      <w:r>
+        <w:rPr>
+          <w:rFonts w:ascii="Times New Roman" w:hAnsi="Times New Roman" w:cs="Times New Roman"/>
+          <w:sz w:val="20"/>
+          <w:szCs w:val="20"/>
+        </w:rPr>
+        <w:t>asciiz</w:t>
+      </w:r>
+      <w:proofErr w:type="spellEnd"/>
+      <w:proofErr w:type="gramEnd"/>
+      <w:r>
+        <w:rPr>
+          <w:rFonts w:ascii="Times New Roman" w:hAnsi="Times New Roman" w:cs="Times New Roman"/>
+          <w:sz w:val="20"/>
+          <w:szCs w:val="20"/>
+        </w:rPr>
+        <w:t xml:space="preserve"> "Addition Result: "</w:t>
+      </w:r>
+    </w:p>
+    <w:p>
+      <w:pPr>
+        <w:pStyle w:val="NoSpacing"/>
+        <w:rPr>
+          <w:rFonts w:ascii="Times New Roman" w:hAnsi="Times New Roman" w:cs="Times New Roman"/>
+          <w:sz w:val="20"/>
+          <w:szCs w:val="20"/>
+        </w:rPr>
+      </w:pPr>
+      <w:r>
+        <w:rPr>
+          <w:rFonts w:ascii="Times New Roman" w:hAnsi="Times New Roman" w:cs="Times New Roman"/>
+          <w:sz w:val="20"/>
+          <w:szCs w:val="20"/>
+        </w:rPr>
+        <w:t>outputPrompt2</w:t>
+      </w:r>
+      <w:proofErr w:type="gramStart"/>
+      <w:r>
+        <w:rPr>
+          <w:rFonts w:ascii="Times New Roman" w:hAnsi="Times New Roman" w:cs="Times New Roman"/>
+          <w:sz w:val="20"/>
+          <w:szCs w:val="20"/>
+        </w:rPr>
+        <w:t>: .</w:t>
+      </w:r>
+      <w:proofErr w:type="spellStart"/>
+      <w:r>
+        <w:rPr>
+          <w:rFonts w:ascii="Times New Roman" w:hAnsi="Times New Roman" w:cs="Times New Roman"/>
+          <w:sz w:val="20"/>
+          <w:szCs w:val="20"/>
+        </w:rPr>
+        <w:t>asciiz</w:t>
+      </w:r>
+      <w:proofErr w:type="spellEnd"/>
+      <w:proofErr w:type="gramEnd"/>
+      <w:r>
+        <w:rPr>
+          <w:rFonts w:ascii="Times New Roman" w:hAnsi="Times New Roman" w:cs="Times New Roman"/>
+          <w:sz w:val="20"/>
+          <w:szCs w:val="20"/>
+        </w:rPr>
+        <w:t xml:space="preserve"> "\</w:t>
+      </w:r>
+      <w:proofErr w:type="spellStart"/>
+      <w:r>
+        <w:rPr>
+          <w:rFonts w:ascii="Times New Roman" w:hAnsi="Times New Roman" w:cs="Times New Roman"/>
+          <w:sz w:val="20"/>
+          <w:szCs w:val="20"/>
+        </w:rPr>
+        <w:t>nSubtraction</w:t>
+      </w:r>
+      <w:proofErr w:type="spellEnd"/>
+      <w:r>
+        <w:rPr>
+          <w:rFonts w:ascii="Times New Roman" w:hAnsi="Times New Roman" w:cs="Times New Roman"/>
+          <w:sz w:val="20"/>
+          <w:szCs w:val="20"/>
+        </w:rPr>
+        <w:t xml:space="preserve"> Result: "</w:t>
+      </w:r>
+    </w:p>
+    <w:p>
+      <w:pPr>
+        <w:pStyle w:val="NoSpacing"/>
+        <w:rPr>
+          <w:rFonts w:ascii="Times New Roman" w:hAnsi="Times New Roman" w:cs="Times New Roman"/>
+          <w:sz w:val="20"/>
+          <w:szCs w:val="20"/>
+        </w:rPr>
+      </w:pPr>
+      <w:r>
+        <w:rPr>
+          <w:rFonts w:ascii="Times New Roman" w:hAnsi="Times New Roman" w:cs="Times New Roman"/>
+          <w:sz w:val="20"/>
+          <w:szCs w:val="20"/>
+        </w:rPr>
+        <w:t>outputPrompt3</w:t>
+      </w:r>
+      <w:proofErr w:type="gramStart"/>
+      <w:r>
+        <w:rPr>
+          <w:rFonts w:ascii="Times New Roman" w:hAnsi="Times New Roman" w:cs="Times New Roman"/>
+          <w:sz w:val="20"/>
+          <w:szCs w:val="20"/>
+        </w:rPr>
+        <w:t>: .</w:t>
+      </w:r>
+      <w:proofErr w:type="spellStart"/>
+      <w:r>
+        <w:rPr>
+          <w:rFonts w:ascii="Times New Roman" w:hAnsi="Times New Roman" w:cs="Times New Roman"/>
+          <w:sz w:val="20"/>
+          <w:szCs w:val="20"/>
+        </w:rPr>
+        <w:t>asciiz</w:t>
+      </w:r>
+      <w:proofErr w:type="spellEnd"/>
+      <w:proofErr w:type="gramEnd"/>
+      <w:r>
+        <w:rPr>
+          <w:rFonts w:ascii="Times New Roman" w:hAnsi="Times New Roman" w:cs="Times New Roman"/>
+          <w:sz w:val="20"/>
+          <w:szCs w:val="20"/>
+        </w:rPr>
+        <w:t xml:space="preserve"> "\</w:t>
+      </w:r>
+      <w:proofErr w:type="spellStart"/>
+      <w:r>
+        <w:rPr>
+          <w:rFonts w:ascii="Times New Roman" w:hAnsi="Times New Roman" w:cs="Times New Roman"/>
+          <w:sz w:val="20"/>
+          <w:szCs w:val="20"/>
+        </w:rPr>
+        <w:t>nMultiplication</w:t>
+      </w:r>
+      <w:proofErr w:type="spellEnd"/>
+      <w:r>
+        <w:rPr>
+          <w:rFonts w:ascii="Times New Roman" w:hAnsi="Times New Roman" w:cs="Times New Roman"/>
+          <w:sz w:val="20"/>
+          <w:szCs w:val="20"/>
+        </w:rPr>
+        <w:t xml:space="preserve"> Result: "</w:t>
+      </w:r>
+    </w:p>
+    <w:p>
+      <w:pPr>
+        <w:pStyle w:val="NoSpacing"/>
+        <w:rPr>
+          <w:rFonts w:ascii="Times New Roman" w:hAnsi="Times New Roman" w:cs="Times New Roman"/>
+          <w:sz w:val="20"/>
+          <w:szCs w:val="20"/>
+        </w:rPr>
+      </w:pPr>
+      <w:r>
+        <w:rPr>
+          <w:rFonts w:ascii="Times New Roman" w:hAnsi="Times New Roman" w:cs="Times New Roman"/>
+          <w:sz w:val="20"/>
+          <w:szCs w:val="20"/>
+        </w:rPr>
+        <w:t>outputPrompt4</w:t>
+      </w:r>
+      <w:proofErr w:type="gramStart"/>
+      <w:r>
+        <w:rPr>
+          <w:rFonts w:ascii="Times New Roman" w:hAnsi="Times New Roman" w:cs="Times New Roman"/>
+          <w:sz w:val="20"/>
+          <w:szCs w:val="20"/>
+        </w:rPr>
+        <w:t>: .</w:t>
+      </w:r>
+      <w:proofErr w:type="spellStart"/>
+      <w:r>
+        <w:rPr>
+          <w:rFonts w:ascii="Times New Roman" w:hAnsi="Times New Roman" w:cs="Times New Roman"/>
+          <w:sz w:val="20"/>
+          <w:szCs w:val="20"/>
+        </w:rPr>
+        <w:t>asciiz</w:t>
+      </w:r>
+      <w:proofErr w:type="spellEnd"/>
+      <w:proofErr w:type="gramEnd"/>
+      <w:r>
+        <w:rPr>
+          <w:rFonts w:ascii="Times New Roman" w:hAnsi="Times New Roman" w:cs="Times New Roman"/>
+          <w:sz w:val="20"/>
+          <w:szCs w:val="20"/>
+        </w:rPr>
+        <w:t xml:space="preserve"> "\</w:t>
+      </w:r>
+      <w:proofErr w:type="spellStart"/>
+      <w:r>
+        <w:rPr>
+          <w:rFonts w:ascii="Times New Roman" w:hAnsi="Times New Roman" w:cs="Times New Roman"/>
+          <w:sz w:val="20"/>
+          <w:szCs w:val="20"/>
+        </w:rPr>
+        <w:t>nDivision</w:t>
+      </w:r>
+      <w:proofErr w:type="spellEnd"/>
+      <w:r>
+        <w:rPr>
+          <w:rFonts w:ascii="Times New Roman" w:hAnsi="Times New Roman" w:cs="Times New Roman"/>
+          <w:sz w:val="20"/>
+          <w:szCs w:val="20"/>
+        </w:rPr>
+        <w:t xml:space="preserve"> Result: "</w:t>
+      </w:r>
+    </w:p>
+    <w:p>
+      <w:pPr>
+        <w:pStyle w:val="NoSpacing"/>
+        <w:rPr>
+          <w:rFonts w:ascii="Times New Roman" w:hAnsi="Times New Roman" w:cs="Times New Roman"/>
+          <w:sz w:val="20"/>
+          <w:szCs w:val="20"/>
+        </w:rPr>
+      </w:pPr>
+      <w:r>
+        <w:rPr>
+          <w:rFonts w:ascii="Times New Roman" w:hAnsi="Times New Roman" w:cs="Times New Roman"/>
+          <w:sz w:val="20"/>
+          <w:szCs w:val="20"/>
+        </w:rPr>
+        <w:t>.text</w:t>
+      </w:r>
+    </w:p>
+    <w:p>
+      <w:pPr>
+        <w:pStyle w:val="NoSpacing"/>
+        <w:rPr>
+          <w:rFonts w:ascii="Times New Roman" w:hAnsi="Times New Roman" w:cs="Times New Roman"/>
+          <w:sz w:val="20"/>
+          <w:szCs w:val="20"/>
+        </w:rPr>
+      </w:pPr>
+      <w:r>
+        <w:rPr>
+          <w:rFonts w:ascii="Times New Roman" w:hAnsi="Times New Roman" w:cs="Times New Roman"/>
+          <w:sz w:val="20"/>
+          <w:szCs w:val="20"/>
+        </w:rPr>
+        <w:t>main:</w:t>
+      </w:r>
+    </w:p>
+    <w:p>
+      <w:pPr>
+        <w:pStyle w:val="NoSpacing"/>
+        <w:rPr>
+          <w:rFonts w:ascii="Times New Roman" w:hAnsi="Times New Roman" w:cs="Times New Roman"/>
+          <w:sz w:val="20"/>
+          <w:szCs w:val="20"/>
+        </w:rPr>
+      </w:pPr>
+      <w:r>
+        <w:rPr>
+          <w:rFonts w:ascii="Times New Roman" w:hAnsi="Times New Roman" w:cs="Times New Roman"/>
+          <w:sz w:val="20"/>
+          <w:szCs w:val="20"/>
+        </w:rPr>
+        <w:t>li $v0, 4</w:t>
+      </w:r>
+    </w:p>
+    <w:p>
+      <w:pPr>
+        <w:pStyle w:val="NoSpacing"/>
+        <w:rPr>
+          <w:rFonts w:ascii="Times New Roman" w:hAnsi="Times New Roman" w:cs="Times New Roman"/>
+          <w:sz w:val="20"/>
+          <w:szCs w:val="20"/>
+        </w:rPr>
+      </w:pPr>
+      <w:r>
+        <w:rPr>
+          <w:rFonts w:ascii="Times New Roman" w:hAnsi="Times New Roman" w:cs="Times New Roman"/>
+          <w:sz w:val="20"/>
+          <w:szCs w:val="20"/>
+        </w:rPr>
+        <w:t>la $a0, inputPrompt1</w:t>
+      </w:r>
+    </w:p>
+    <w:p>
+      <w:pPr>
+        <w:pStyle w:val="NoSpacing"/>
+        <w:rPr>
+          <w:rFonts w:ascii="Times New Roman" w:hAnsi="Times New Roman" w:cs="Times New Roman"/>
+          <w:sz w:val="20"/>
+          <w:szCs w:val="20"/>
+        </w:rPr>
+      </w:pPr>
+      <w:proofErr w:type="spellStart"/>
+      <w:r>
+        <w:rPr>
+          <w:rFonts w:ascii="Times New Roman" w:hAnsi="Times New Roman" w:cs="Times New Roman"/>
+          <w:sz w:val="20"/>
+          <w:szCs w:val="20"/>
+        </w:rPr>
+        <w:t>syscall</w:t>
+      </w:r>
+      <w:proofErr w:type="spellEnd"/>
+    </w:p>
+    <w:p>
+      <w:pPr>
+        <w:pStyle w:val="NoSpacing"/>
+        <w:rPr>
+          <w:rFonts w:ascii="Times New Roman" w:hAnsi="Times New Roman" w:cs="Times New Roman"/>
+          <w:sz w:val="20"/>
+          <w:szCs w:val="20"/>
+        </w:rPr>
+      </w:pPr>
+      <w:r>
+        <w:rPr>
+          <w:rFonts w:ascii="Times New Roman" w:hAnsi="Times New Roman" w:cs="Times New Roman"/>
+          <w:sz w:val="20"/>
+          <w:szCs w:val="20"/>
+        </w:rPr>
+        <w:t>li $v0, 5</w:t>
+      </w:r>
+    </w:p>
+    <w:p>
+      <w:pPr>
+        <w:pStyle w:val="NoSpacing"/>
+        <w:rPr>
+          <w:rFonts w:ascii="Times New Roman" w:hAnsi="Times New Roman" w:cs="Times New Roman"/>
+          <w:sz w:val="20"/>
+          <w:szCs w:val="20"/>
+        </w:rPr>
+      </w:pPr>
+      <w:proofErr w:type="spellStart"/>
+      <w:r>
+        <w:rPr>
+          <w:rFonts w:ascii="Times New Roman" w:hAnsi="Times New Roman" w:cs="Times New Roman"/>
+          <w:sz w:val="20"/>
+          <w:szCs w:val="20"/>
+        </w:rPr>
+        <w:t>syscall</w:t>
+      </w:r>
+      <w:proofErr w:type="spellEnd"/>
+    </w:p>
+    <w:p>
+      <w:pPr>
+        <w:pStyle w:val="NoSpacing"/>
+        <w:rPr>
+          <w:rFonts w:ascii="Times New Roman" w:hAnsi="Times New Roman" w:cs="Times New Roman"/>
+          <w:sz w:val="20"/>
+          <w:szCs w:val="20"/>
+        </w:rPr>
+      </w:pPr>
+      <w:r>
+        <w:rPr>
+          <w:rFonts w:ascii="Times New Roman" w:hAnsi="Times New Roman" w:cs="Times New Roman"/>
+          <w:sz w:val="20"/>
+          <w:szCs w:val="20"/>
+        </w:rPr>
+        <w:t>move $s</w:t>
+      </w:r>
+      <w:proofErr w:type="gramStart"/>
+      <w:r>
+        <w:rPr>
+          <w:rFonts w:ascii="Times New Roman" w:hAnsi="Times New Roman" w:cs="Times New Roman"/>
+          <w:sz w:val="20"/>
+          <w:szCs w:val="20"/>
+        </w:rPr>
+        <w:t>0 ,</w:t>
+      </w:r>
+      <w:proofErr w:type="gramEnd"/>
+      <w:r>
+        <w:rPr>
+          <w:rFonts w:ascii="Times New Roman" w:hAnsi="Times New Roman" w:cs="Times New Roman"/>
+          <w:sz w:val="20"/>
+          <w:szCs w:val="20"/>
+        </w:rPr>
+        <w:t xml:space="preserve"> $v0</w:t>
+      </w:r>
+    </w:p>
+    <w:p>
+      <w:pPr>
+        <w:pStyle w:val="NoSpacing"/>
+        <w:rPr>
+          <w:rFonts w:ascii="Times New Roman" w:hAnsi="Times New Roman" w:cs="Times New Roman"/>
+          <w:sz w:val="20"/>
+          <w:szCs w:val="20"/>
+          <w:lang w:val="it-IT"/>
+        </w:rPr>
+      </w:pPr>
+      <w:r>
+        <w:rPr>
+          <w:rFonts w:ascii="Times New Roman" w:hAnsi="Times New Roman" w:cs="Times New Roman"/>
+          <w:sz w:val="20"/>
+          <w:szCs w:val="20"/>
+          <w:lang w:val="it-IT"/>
+        </w:rPr>
+        <w:t>li $v0, 4</w:t>
+      </w:r>
+    </w:p>
+    <w:p>
+      <w:pPr>
+        <w:pStyle w:val="NoSpacing"/>
+        <w:rPr>
+          <w:rFonts w:ascii="Times New Roman" w:hAnsi="Times New Roman" w:cs="Times New Roman"/>
+          <w:sz w:val="20"/>
+          <w:szCs w:val="20"/>
+          <w:lang w:val="it-IT"/>
+        </w:rPr>
+      </w:pPr>
+      <w:r>
+        <w:rPr>
+          <w:rFonts w:ascii="Times New Roman" w:hAnsi="Times New Roman" w:cs="Times New Roman"/>
+          <w:sz w:val="20"/>
+          <w:szCs w:val="20"/>
+          <w:lang w:val="it-IT"/>
+        </w:rPr>
+        <w:t>la $a0, inputPrompt2</w:t>
+      </w:r>
+    </w:p>
+    <w:p>
+      <w:pPr>
+        <w:pStyle w:val="NoSpacing"/>
+        <w:rPr>
+          <w:rFonts w:ascii="Times New Roman" w:hAnsi="Times New Roman" w:cs="Times New Roman"/>
+          <w:sz w:val="20"/>
+          <w:szCs w:val="20"/>
+          <w:lang w:val="it-IT"/>
+        </w:rPr>
+      </w:pPr>
+      <w:r>
+        <w:rPr>
+          <w:rFonts w:ascii="Times New Roman" w:hAnsi="Times New Roman" w:cs="Times New Roman"/>
+          <w:sz w:val="20"/>
+          <w:szCs w:val="20"/>
+          <w:lang w:val="it-IT"/>
+        </w:rPr>
+        <w:t>syscall</w:t>
+      </w:r>
+    </w:p>
+    <w:p>
+      <w:pPr>
+        <w:pStyle w:val="NoSpacing"/>
+        <w:rPr>
+          <w:rFonts w:ascii="Times New Roman" w:hAnsi="Times New Roman" w:cs="Times New Roman"/>
+          <w:sz w:val="20"/>
+          <w:szCs w:val="20"/>
+        </w:rPr>
+      </w:pPr>
+      <w:r>
+        <w:rPr>
+          <w:rFonts w:ascii="Times New Roman" w:hAnsi="Times New Roman" w:cs="Times New Roman"/>
+          <w:sz w:val="20"/>
+          <w:szCs w:val="20"/>
+        </w:rPr>
+        <w:t>li $v0, 5</w:t>
+      </w:r>
+    </w:p>
+    <w:p>
+      <w:pPr>
+        <w:pStyle w:val="NoSpacing"/>
+        <w:rPr>
+          <w:rFonts w:ascii="Times New Roman" w:hAnsi="Times New Roman" w:cs="Times New Roman"/>
+          <w:sz w:val="20"/>
+          <w:szCs w:val="20"/>
+        </w:rPr>
+      </w:pPr>
+      <w:proofErr w:type="spellStart"/>
+      <w:r>
+        <w:rPr>
+          <w:rFonts w:ascii="Times New Roman" w:hAnsi="Times New Roman" w:cs="Times New Roman"/>
+          <w:sz w:val="20"/>
+          <w:szCs w:val="20"/>
+        </w:rPr>
+        <w:t>syscall</w:t>
+      </w:r>
+      <w:proofErr w:type="spellEnd"/>
+    </w:p>
+    <w:p>
+      <w:pPr>
+        <w:pStyle w:val="NoSpacing"/>
+        <w:rPr>
+          <w:rFonts w:ascii="Times New Roman" w:hAnsi="Times New Roman" w:cs="Times New Roman"/>
+          <w:sz w:val="20"/>
+          <w:szCs w:val="20"/>
+        </w:rPr>
+      </w:pPr>
+      <w:r>
+        <w:rPr>
+          <w:rFonts w:ascii="Times New Roman" w:hAnsi="Times New Roman" w:cs="Times New Roman"/>
+          <w:sz w:val="20"/>
+          <w:szCs w:val="20"/>
+        </w:rPr>
+        <w:t>move $s</w:t>
+      </w:r>
+      <w:proofErr w:type="gramStart"/>
+      <w:r>
+        <w:rPr>
+          <w:rFonts w:ascii="Times New Roman" w:hAnsi="Times New Roman" w:cs="Times New Roman"/>
+          <w:sz w:val="20"/>
+          <w:szCs w:val="20"/>
+        </w:rPr>
+        <w:t>1 ,</w:t>
+      </w:r>
+      <w:proofErr w:type="gramEnd"/>
+      <w:r>
+        <w:rPr>
+          <w:rFonts w:ascii="Times New Roman" w:hAnsi="Times New Roman" w:cs="Times New Roman"/>
+          <w:sz w:val="20"/>
+          <w:szCs w:val="20"/>
+        </w:rPr>
+        <w:t xml:space="preserve"> $v0</w:t>
+      </w:r>
+    </w:p>
+    <w:p>
+      <w:pPr>
+        <w:pStyle w:val="NoSpacing"/>
+        <w:rPr>
+          <w:rFonts w:ascii="Times New Roman" w:hAnsi="Times New Roman" w:cs="Times New Roman"/>
+          <w:sz w:val="20"/>
+          <w:szCs w:val="20"/>
+          <w:lang w:val="it-IT"/>
+        </w:rPr>
+      </w:pPr>
+      <w:r>
+        <w:rPr>
+          <w:rFonts w:ascii="Times New Roman" w:hAnsi="Times New Roman" w:cs="Times New Roman"/>
+          <w:sz w:val="20"/>
+          <w:szCs w:val="20"/>
+          <w:lang w:val="it-IT"/>
+        </w:rPr>
+        <w:t>li $v0, 4</w:t>
+      </w:r>
+    </w:p>
+    <w:p>
+      <w:pPr>
+        <w:pStyle w:val="NoSpacing"/>
+        <w:rPr>
+          <w:rFonts w:ascii="Times New Roman" w:hAnsi="Times New Roman" w:cs="Times New Roman"/>
+          <w:sz w:val="20"/>
+          <w:szCs w:val="20"/>
+          <w:lang w:val="it-IT"/>
+        </w:rPr>
+      </w:pPr>
+      <w:r>
+        <w:rPr>
+          <w:rFonts w:ascii="Times New Roman" w:hAnsi="Times New Roman" w:cs="Times New Roman"/>
+          <w:sz w:val="20"/>
+          <w:szCs w:val="20"/>
+          <w:lang w:val="it-IT"/>
+        </w:rPr>
+        <w:t>la $a0, outputPrompt1</w:t>
+      </w:r>
+    </w:p>
+    <w:p>
+      <w:pPr>
+        <w:pStyle w:val="NoSpacing"/>
+        <w:rPr>
+          <w:rFonts w:ascii="Times New Roman" w:hAnsi="Times New Roman" w:cs="Times New Roman"/>
+          <w:sz w:val="20"/>
+          <w:szCs w:val="20"/>
+          <w:lang w:val="it-IT"/>
+        </w:rPr>
+      </w:pPr>
+      <w:r>
+        <w:rPr>
+          <w:rFonts w:ascii="Times New Roman" w:hAnsi="Times New Roman" w:cs="Times New Roman"/>
+          <w:sz w:val="20"/>
+          <w:szCs w:val="20"/>
+          <w:lang w:val="it-IT"/>
+        </w:rPr>
+        <w:t>syscall</w:t>
+      </w:r>
+    </w:p>
+    <w:p>
+      <w:pPr>
+        <w:pStyle w:val="NoSpacing"/>
+        <w:rPr>
+          <w:rFonts w:ascii="Times New Roman" w:hAnsi="Times New Roman" w:cs="Times New Roman"/>
+          <w:sz w:val="20"/>
+          <w:szCs w:val="20"/>
+        </w:rPr>
+      </w:pPr>
+      <w:r>
+        <w:rPr>
+          <w:rFonts w:ascii="Times New Roman" w:hAnsi="Times New Roman" w:cs="Times New Roman"/>
+          <w:sz w:val="20"/>
+          <w:szCs w:val="20"/>
+        </w:rPr>
+        <w:t>add $s</w:t>
+      </w:r>
+      <w:proofErr w:type="gramStart"/>
+      <w:r>
+        <w:rPr>
+          <w:rFonts w:ascii="Times New Roman" w:hAnsi="Times New Roman" w:cs="Times New Roman"/>
+          <w:sz w:val="20"/>
+          <w:szCs w:val="20"/>
+        </w:rPr>
+        <w:t>2 ,</w:t>
+      </w:r>
+      <w:proofErr w:type="gramEnd"/>
+      <w:r>
+        <w:rPr>
+          <w:rFonts w:ascii="Times New Roman" w:hAnsi="Times New Roman" w:cs="Times New Roman"/>
+          <w:sz w:val="20"/>
+          <w:szCs w:val="20"/>
+        </w:rPr>
+        <w:t xml:space="preserve"> $s0, $s1</w:t>
+      </w:r>
+    </w:p>
+    <w:p>
+      <w:pPr>
+        <w:pStyle w:val="NoSpacing"/>
+        <w:rPr>
+          <w:rFonts w:ascii="Times New Roman" w:hAnsi="Times New Roman" w:cs="Times New Roman"/>
+          <w:sz w:val="20"/>
+          <w:szCs w:val="20"/>
+        </w:rPr>
+      </w:pPr>
+      <w:r>
+        <w:rPr>
+          <w:rFonts w:ascii="Times New Roman" w:hAnsi="Times New Roman" w:cs="Times New Roman"/>
+          <w:sz w:val="20"/>
+          <w:szCs w:val="20"/>
+        </w:rPr>
+        <w:t>li $v0, 1</w:t>
+      </w:r>
+    </w:p>
+    <w:p>
+      <w:pPr>
+        <w:pStyle w:val="NoSpacing"/>
+        <w:rPr>
+          <w:rFonts w:ascii="Times New Roman" w:hAnsi="Times New Roman" w:cs="Times New Roman"/>
+          <w:sz w:val="20"/>
+          <w:szCs w:val="20"/>
+        </w:rPr>
+      </w:pPr>
+      <w:r>
+        <w:rPr>
+          <w:rFonts w:ascii="Times New Roman" w:hAnsi="Times New Roman" w:cs="Times New Roman"/>
+          <w:sz w:val="20"/>
+          <w:szCs w:val="20"/>
+        </w:rPr>
+        <w:t>move $a0, $</w:t>
+      </w:r>
+      <w:proofErr w:type="gramStart"/>
+      <w:r>
+        <w:rPr>
+          <w:rFonts w:ascii="Times New Roman" w:hAnsi="Times New Roman" w:cs="Times New Roman"/>
+          <w:sz w:val="20"/>
+          <w:szCs w:val="20"/>
+        </w:rPr>
+        <w:t>s2</w:t>
+      </w:r>
+      <w:proofErr w:type="gramEnd"/>
+    </w:p>
+    <w:p>
+      <w:pPr>
+        <w:pStyle w:val="NoSpacing"/>
+        <w:rPr>
+          <w:rFonts w:ascii="Times New Roman" w:hAnsi="Times New Roman" w:cs="Times New Roman"/>
+          <w:sz w:val="20"/>
+          <w:szCs w:val="20"/>
+        </w:rPr>
+      </w:pPr>
+      <w:proofErr w:type="spellStart"/>
+      <w:r>
+        <w:rPr>
+          <w:rFonts w:ascii="Times New Roman" w:hAnsi="Times New Roman" w:cs="Times New Roman"/>
+          <w:sz w:val="20"/>
+          <w:szCs w:val="20"/>
+        </w:rPr>
+        <w:t>syscall</w:t>
+      </w:r>
+      <w:proofErr w:type="spellEnd"/>
+    </w:p>
+    <w:p>
+      <w:pPr>
+        <w:pStyle w:val="NoSpacing"/>
+        <w:rPr>
+          <w:rFonts w:ascii="Times New Roman" w:hAnsi="Times New Roman" w:cs="Times New Roman"/>
+          <w:sz w:val="20"/>
+          <w:szCs w:val="20"/>
+          <w:lang w:val="it-IT"/>
+        </w:rPr>
+      </w:pPr>
+      <w:r>
+        <w:rPr>
+          <w:rFonts w:ascii="Times New Roman" w:hAnsi="Times New Roman" w:cs="Times New Roman"/>
+          <w:sz w:val="20"/>
+          <w:szCs w:val="20"/>
+          <w:lang w:val="it-IT"/>
+        </w:rPr>
+        <w:t>li $v0, 4</w:t>
+      </w:r>
+    </w:p>
+    <w:p>
+      <w:pPr>
+        <w:pStyle w:val="NoSpacing"/>
+        <w:rPr>
+          <w:rFonts w:ascii="Times New Roman" w:hAnsi="Times New Roman" w:cs="Times New Roman"/>
+          <w:sz w:val="20"/>
+          <w:szCs w:val="20"/>
+          <w:lang w:val="it-IT"/>
+        </w:rPr>
+      </w:pPr>
+      <w:r>
+        <w:rPr>
+          <w:rFonts w:ascii="Times New Roman" w:hAnsi="Times New Roman" w:cs="Times New Roman"/>
+          <w:sz w:val="20"/>
+          <w:szCs w:val="20"/>
+          <w:lang w:val="it-IT"/>
+        </w:rPr>
+        <w:t>la $a0, outputPrompt2</w:t>
+      </w:r>
+    </w:p>
+    <w:p>
+      <w:pPr>
+        <w:pStyle w:val="NoSpacing"/>
+        <w:rPr>
+          <w:rFonts w:ascii="Times New Roman" w:hAnsi="Times New Roman" w:cs="Times New Roman"/>
+          <w:sz w:val="20"/>
+          <w:szCs w:val="20"/>
+          <w:lang w:val="it-IT"/>
+        </w:rPr>
+      </w:pPr>
+      <w:r>
+        <w:rPr>
+          <w:rFonts w:ascii="Times New Roman" w:hAnsi="Times New Roman" w:cs="Times New Roman"/>
+          <w:sz w:val="20"/>
+          <w:szCs w:val="20"/>
+          <w:lang w:val="it-IT"/>
+        </w:rPr>
+        <w:t>syscall</w:t>
+      </w:r>
+    </w:p>
+    <w:p>
+      <w:pPr>
+        <w:pStyle w:val="NoSpacing"/>
+        <w:rPr>
+          <w:rFonts w:ascii="Times New Roman" w:hAnsi="Times New Roman" w:cs="Times New Roman"/>
+          <w:sz w:val="20"/>
+          <w:szCs w:val="20"/>
+        </w:rPr>
+      </w:pPr>
+      <w:r>
+        <w:rPr>
+          <w:rFonts w:ascii="Times New Roman" w:hAnsi="Times New Roman" w:cs="Times New Roman"/>
+          <w:sz w:val="20"/>
+          <w:szCs w:val="20"/>
+        </w:rPr>
+        <w:t>sub $s</w:t>
+      </w:r>
+      <w:proofErr w:type="gramStart"/>
+      <w:r>
+        <w:rPr>
+          <w:rFonts w:ascii="Times New Roman" w:hAnsi="Times New Roman" w:cs="Times New Roman"/>
+          <w:sz w:val="20"/>
+          <w:szCs w:val="20"/>
+        </w:rPr>
+        <w:t>3 ,</w:t>
+      </w:r>
+      <w:proofErr w:type="gramEnd"/>
+      <w:r>
+        <w:rPr>
+          <w:rFonts w:ascii="Times New Roman" w:hAnsi="Times New Roman" w:cs="Times New Roman"/>
+          <w:sz w:val="20"/>
+          <w:szCs w:val="20"/>
+        </w:rPr>
+        <w:t xml:space="preserve"> $s0, $s1</w:t>
+      </w:r>
+    </w:p>
+    <w:p>
+      <w:pPr>
+        <w:pStyle w:val="NoSpacing"/>
+        <w:rPr>
+          <w:rFonts w:ascii="Times New Roman" w:hAnsi="Times New Roman" w:cs="Times New Roman"/>
+          <w:sz w:val="20"/>
+          <w:szCs w:val="20"/>
+        </w:rPr>
+      </w:pPr>
+      <w:r>
+        <w:rPr>
+          <w:rFonts w:ascii="Times New Roman" w:hAnsi="Times New Roman" w:cs="Times New Roman"/>
+          <w:sz w:val="20"/>
+          <w:szCs w:val="20"/>
+        </w:rPr>
+        <w:t>li $v0, 1</w:t>
+      </w:r>
+    </w:p>
+    <w:p>
+      <w:pPr>
+        <w:pStyle w:val="NoSpacing"/>
+        <w:rPr>
+          <w:rFonts w:ascii="Times New Roman" w:hAnsi="Times New Roman" w:cs="Times New Roman"/>
+          <w:sz w:val="20"/>
+          <w:szCs w:val="20"/>
+        </w:rPr>
+      </w:pPr>
+      <w:r>
+        <w:rPr>
+          <w:rFonts w:ascii="Times New Roman" w:hAnsi="Times New Roman" w:cs="Times New Roman"/>
+          <w:sz w:val="20"/>
+          <w:szCs w:val="20"/>
+        </w:rPr>
+        <w:t>move $a0, $</w:t>
+      </w:r>
+      <w:proofErr w:type="gramStart"/>
+      <w:r>
+        <w:rPr>
+          <w:rFonts w:ascii="Times New Roman" w:hAnsi="Times New Roman" w:cs="Times New Roman"/>
+          <w:sz w:val="20"/>
+          <w:szCs w:val="20"/>
+        </w:rPr>
+        <w:t>s3</w:t>
+      </w:r>
+      <w:proofErr w:type="gramEnd"/>
+    </w:p>
+    <w:p>
+      <w:pPr>
+        <w:pStyle w:val="NoSpacing"/>
+        <w:rPr>
+          <w:rFonts w:ascii="Times New Roman" w:hAnsi="Times New Roman" w:cs="Times New Roman"/>
+          <w:sz w:val="20"/>
+          <w:szCs w:val="20"/>
+          <w:lang w:val="it-IT"/>
+        </w:rPr>
+      </w:pPr>
+      <w:r>
+        <w:rPr>
+          <w:rFonts w:ascii="Times New Roman" w:hAnsi="Times New Roman" w:cs="Times New Roman"/>
+          <w:sz w:val="20"/>
+          <w:szCs w:val="20"/>
+          <w:lang w:val="it-IT"/>
+        </w:rPr>
+        <w:t>syscall</w:t>
+      </w:r>
+    </w:p>
+    <w:p>
+      <w:pPr>
+        <w:pStyle w:val="NoSpacing"/>
+        <w:rPr>
+          <w:rFonts w:ascii="Times New Roman" w:hAnsi="Times New Roman" w:cs="Times New Roman"/>
+          <w:sz w:val="20"/>
+          <w:szCs w:val="20"/>
+          <w:lang w:val="it-IT"/>
+        </w:rPr>
+      </w:pPr>
+      <w:r>
+        <w:rPr>
+          <w:rFonts w:ascii="Times New Roman" w:hAnsi="Times New Roman" w:cs="Times New Roman"/>
+          <w:sz w:val="20"/>
+          <w:szCs w:val="20"/>
+          <w:lang w:val="it-IT"/>
+        </w:rPr>
+        <w:t>li $v0, 4</w:t>
+      </w:r>
+    </w:p>
+    <w:p>
+      <w:pPr>
+        <w:pStyle w:val="NoSpacing"/>
+        <w:rPr>
+          <w:rFonts w:ascii="Times New Roman" w:hAnsi="Times New Roman" w:cs="Times New Roman"/>
+          <w:sz w:val="20"/>
+          <w:szCs w:val="20"/>
+          <w:lang w:val="it-IT"/>
+        </w:rPr>
+      </w:pPr>
+      <w:r>
+        <w:rPr>
+          <w:rFonts w:ascii="Times New Roman" w:hAnsi="Times New Roman" w:cs="Times New Roman"/>
+          <w:sz w:val="20"/>
+          <w:szCs w:val="20"/>
+          <w:lang w:val="it-IT"/>
+        </w:rPr>
+        <w:t>la $a0, outputPrompt3</w:t>
+      </w:r>
+    </w:p>
+    <w:p>
+      <w:pPr>
+        <w:pStyle w:val="NoSpacing"/>
+        <w:rPr>
+          <w:rFonts w:ascii="Times New Roman" w:hAnsi="Times New Roman" w:cs="Times New Roman"/>
+          <w:sz w:val="20"/>
+          <w:szCs w:val="20"/>
+        </w:rPr>
+      </w:pPr>
+      <w:proofErr w:type="spellStart"/>
+      <w:r>
+        <w:rPr>
+          <w:rFonts w:ascii="Times New Roman" w:hAnsi="Times New Roman" w:cs="Times New Roman"/>
+          <w:sz w:val="20"/>
+          <w:szCs w:val="20"/>
+        </w:rPr>
+        <w:t>syscall</w:t>
+      </w:r>
+      <w:proofErr w:type="spellEnd"/>
+    </w:p>
+    <w:p>
+      <w:pPr>
+        <w:pStyle w:val="NoSpacing"/>
+        <w:rPr>
+          <w:rFonts w:ascii="Times New Roman" w:hAnsi="Times New Roman" w:cs="Times New Roman"/>
+          <w:sz w:val="20"/>
+          <w:szCs w:val="20"/>
+        </w:rPr>
+      </w:pPr>
+      <w:proofErr w:type="spellStart"/>
+      <w:r>
+        <w:rPr>
+          <w:rFonts w:ascii="Times New Roman" w:hAnsi="Times New Roman" w:cs="Times New Roman"/>
+          <w:sz w:val="20"/>
+          <w:szCs w:val="20"/>
+        </w:rPr>
+        <w:t>mul</w:t>
+      </w:r>
+      <w:proofErr w:type="spellEnd"/>
+      <w:r>
+        <w:rPr>
+          <w:rFonts w:ascii="Times New Roman" w:hAnsi="Times New Roman" w:cs="Times New Roman"/>
+          <w:sz w:val="20"/>
+          <w:szCs w:val="20"/>
+        </w:rPr>
+        <w:t xml:space="preserve"> $s</w:t>
+      </w:r>
+      <w:proofErr w:type="gramStart"/>
+      <w:r>
+        <w:rPr>
+          <w:rFonts w:ascii="Times New Roman" w:hAnsi="Times New Roman" w:cs="Times New Roman"/>
+          <w:sz w:val="20"/>
+          <w:szCs w:val="20"/>
+        </w:rPr>
+        <w:t>4 ,</w:t>
+      </w:r>
+      <w:proofErr w:type="gramEnd"/>
+      <w:r>
+        <w:rPr>
+          <w:rFonts w:ascii="Times New Roman" w:hAnsi="Times New Roman" w:cs="Times New Roman"/>
+          <w:sz w:val="20"/>
+          <w:szCs w:val="20"/>
+        </w:rPr>
+        <w:t xml:space="preserve"> $s0, $s1</w:t>
+      </w:r>
+    </w:p>
+    <w:p>
+      <w:pPr>
+        <w:pStyle w:val="NoSpacing"/>
+        <w:rPr>
+          <w:rFonts w:ascii="Times New Roman" w:hAnsi="Times New Roman" w:cs="Times New Roman"/>
+          <w:sz w:val="20"/>
+          <w:szCs w:val="20"/>
+        </w:rPr>
+      </w:pPr>
+      <w:r>
+        <w:rPr>
+          <w:rFonts w:ascii="Times New Roman" w:hAnsi="Times New Roman" w:cs="Times New Roman"/>
+          <w:sz w:val="20"/>
+          <w:szCs w:val="20"/>
+        </w:rPr>
+        <w:t>li $v0, 1</w:t>
+      </w:r>
+    </w:p>
+    <w:p>
+      <w:pPr>
+        <w:pStyle w:val="NoSpacing"/>
+        <w:rPr>
+          <w:rFonts w:ascii="Times New Roman" w:hAnsi="Times New Roman" w:cs="Times New Roman"/>
+          <w:sz w:val="20"/>
+          <w:szCs w:val="20"/>
+        </w:rPr>
+      </w:pPr>
+      <w:r>
+        <w:rPr>
+          <w:rFonts w:ascii="Times New Roman" w:hAnsi="Times New Roman" w:cs="Times New Roman"/>
+          <w:sz w:val="20"/>
+          <w:szCs w:val="20"/>
+        </w:rPr>
+        <w:t>move $a0, $</w:t>
+      </w:r>
+      <w:proofErr w:type="gramStart"/>
+      <w:r>
+        <w:rPr>
+          <w:rFonts w:ascii="Times New Roman" w:hAnsi="Times New Roman" w:cs="Times New Roman"/>
+          <w:sz w:val="20"/>
+          <w:szCs w:val="20"/>
+        </w:rPr>
+        <w:t>s4</w:t>
+      </w:r>
+      <w:proofErr w:type="gramEnd"/>
+    </w:p>
+    <w:p>
+      <w:pPr>
+        <w:pStyle w:val="NoSpacing"/>
+        <w:rPr>
+          <w:rFonts w:ascii="Times New Roman" w:hAnsi="Times New Roman" w:cs="Times New Roman"/>
+          <w:sz w:val="20"/>
+          <w:szCs w:val="20"/>
+        </w:rPr>
+      </w:pPr>
+      <w:proofErr w:type="spellStart"/>
+      <w:r>
+        <w:rPr>
+          <w:rFonts w:ascii="Times New Roman" w:hAnsi="Times New Roman" w:cs="Times New Roman"/>
+          <w:sz w:val="20"/>
+          <w:szCs w:val="20"/>
+        </w:rPr>
+        <w:t>syscall</w:t>
+      </w:r>
+      <w:proofErr w:type="spellEnd"/>
+    </w:p>
+    <w:p>
+      <w:pPr>
+        <w:pStyle w:val="NoSpacing"/>
+        <w:rPr>
+          <w:rFonts w:ascii="Times New Roman" w:hAnsi="Times New Roman" w:cs="Times New Roman"/>
+          <w:sz w:val="20"/>
+          <w:szCs w:val="20"/>
+        </w:rPr>
+      </w:pPr>
+      <w:r>
+        <w:rPr>
+          <w:rFonts w:ascii="Times New Roman" w:hAnsi="Times New Roman" w:cs="Times New Roman"/>
+          <w:sz w:val="20"/>
+          <w:szCs w:val="20"/>
+        </w:rPr>
+        <w:t>li $v0, 4</w:t>
+      </w:r>
+    </w:p>
+    <w:p>
+      <w:pPr>
+        <w:pStyle w:val="NoSpacing"/>
+        <w:rPr>
+          <w:rFonts w:ascii="Times New Roman" w:hAnsi="Times New Roman" w:cs="Times New Roman"/>
+          <w:sz w:val="20"/>
+          <w:szCs w:val="20"/>
+        </w:rPr>
+      </w:pPr>
+      <w:r>
+        <w:rPr>
+          <w:rFonts w:ascii="Times New Roman" w:hAnsi="Times New Roman" w:cs="Times New Roman"/>
+          <w:sz w:val="20"/>
+          <w:szCs w:val="20"/>
+        </w:rPr>
+        <w:t>la $a0, outputPrompt4</w:t>
+      </w:r>
+    </w:p>
+    <w:p>
+      <w:pPr>
+        <w:pStyle w:val="NoSpacing"/>
+        <w:rPr>
+          <w:rFonts w:ascii="Times New Roman" w:hAnsi="Times New Roman" w:cs="Times New Roman"/>
+          <w:sz w:val="20"/>
+          <w:szCs w:val="20"/>
+        </w:rPr>
+      </w:pPr>
+      <w:proofErr w:type="spellStart"/>
+      <w:r>
+        <w:rPr>
+          <w:rFonts w:ascii="Times New Roman" w:hAnsi="Times New Roman" w:cs="Times New Roman"/>
+          <w:sz w:val="20"/>
+          <w:szCs w:val="20"/>
+        </w:rPr>
+        <w:t>syscall</w:t>
+      </w:r>
+      <w:proofErr w:type="spellEnd"/>
+    </w:p>
+    <w:p>
+      <w:pPr>
+        <w:pStyle w:val="NoSpacing"/>
+        <w:rPr>
+          <w:rFonts w:ascii="Times New Roman" w:hAnsi="Times New Roman" w:cs="Times New Roman"/>
+          <w:sz w:val="20"/>
+          <w:szCs w:val="20"/>
+        </w:rPr>
+      </w:pPr>
+      <w:r>
+        <w:rPr>
+          <w:rFonts w:ascii="Times New Roman" w:hAnsi="Times New Roman" w:cs="Times New Roman"/>
+          <w:sz w:val="20"/>
+          <w:szCs w:val="20"/>
+        </w:rPr>
+        <w:t>div $s5, $s0, $s1</w:t>
+      </w:r>
+    </w:p>
+    <w:p>
+      <w:pPr>
+        <w:pStyle w:val="NoSpacing"/>
+        <w:rPr>
+          <w:rFonts w:ascii="Times New Roman" w:hAnsi="Times New Roman" w:cs="Times New Roman"/>
+          <w:sz w:val="20"/>
+          <w:szCs w:val="20"/>
+        </w:rPr>
+      </w:pPr>
+      <w:r>
+        <w:rPr>
+          <w:rFonts w:ascii="Times New Roman" w:hAnsi="Times New Roman" w:cs="Times New Roman"/>
+          <w:sz w:val="20"/>
+          <w:szCs w:val="20"/>
+        </w:rPr>
+        <w:t>li $v0, 1</w:t>
+      </w:r>
+    </w:p>
+    <w:p>
+      <w:pPr>
+        <w:pStyle w:val="NoSpacing"/>
+        <w:rPr>
+          <w:rFonts w:ascii="Times New Roman" w:hAnsi="Times New Roman" w:cs="Times New Roman"/>
+          <w:sz w:val="20"/>
+          <w:szCs w:val="20"/>
+        </w:rPr>
+      </w:pPr>
+      <w:r>
+        <w:rPr>
+          <w:rFonts w:ascii="Times New Roman" w:hAnsi="Times New Roman" w:cs="Times New Roman"/>
+          <w:sz w:val="20"/>
+          <w:szCs w:val="20"/>
+        </w:rPr>
+        <w:t>move $a0, $</w:t>
+      </w:r>
+      <w:proofErr w:type="gramStart"/>
+      <w:r>
+        <w:rPr>
+          <w:rFonts w:ascii="Times New Roman" w:hAnsi="Times New Roman" w:cs="Times New Roman"/>
+          <w:sz w:val="20"/>
+          <w:szCs w:val="20"/>
+        </w:rPr>
+        <w:t>s5</w:t>
+      </w:r>
+      <w:proofErr w:type="gramEnd"/>
+    </w:p>
+    <w:p>
+      <w:pPr>
+        <w:pStyle w:val="NoSpacing"/>
+        <w:rPr>
+          <w:rFonts w:ascii="Times New Roman" w:hAnsi="Times New Roman" w:cs="Times New Roman"/>
+          <w:sz w:val="20"/>
+          <w:szCs w:val="20"/>
+        </w:rPr>
+      </w:pPr>
+      <w:proofErr w:type="spellStart"/>
+      <w:r>
+        <w:rPr>
+          <w:rFonts w:ascii="Times New Roman" w:hAnsi="Times New Roman" w:cs="Times New Roman"/>
+          <w:sz w:val="20"/>
+          <w:szCs w:val="20"/>
+        </w:rPr>
+        <w:t>syscall</w:t>
+      </w:r>
+      <w:proofErr w:type="spellEnd"/>
+    </w:p>
+    <w:p>
+      <w:pPr>
+        <w:pStyle w:val="NoSpacing"/>
+        <w:rPr>
+          <w:rFonts w:ascii="Times New Roman" w:hAnsi="Times New Roman" w:cs="Times New Roman"/>
+          <w:sz w:val="20"/>
+          <w:szCs w:val="20"/>
+        </w:rPr>
+      </w:pPr>
+      <w:r>
+        <w:rPr>
+          <w:rFonts w:ascii="Times New Roman" w:hAnsi="Times New Roman" w:cs="Times New Roman"/>
+          <w:sz w:val="20"/>
+          <w:szCs w:val="20"/>
+        </w:rPr>
+        <w:t>li $v0, 10</w:t>
+      </w:r>
+    </w:p>
+    <w:p>
+      <w:pPr>
+        <w:pStyle w:val="NoSpacing"/>
+        <w:rPr>
+          <w:rFonts w:ascii="Times New Roman" w:hAnsi="Times New Roman" w:cs="Times New Roman"/>
+          <w:sz w:val="20"/>
+          <w:szCs w:val="20"/>
+        </w:rPr>
+      </w:pPr>
+      <w:proofErr w:type="spellStart"/>
+      <w:r>
+        <w:rPr>
+          <w:rFonts w:ascii="Times New Roman" w:hAnsi="Times New Roman" w:cs="Times New Roman"/>
+          <w:sz w:val="20"/>
+          <w:szCs w:val="20"/>
+        </w:rPr>
+        <w:t>syscall</w:t>
+      </w:r>
+      <w:proofErr w:type="spellEnd"/>
+    </w:p>
+    <w:p>
+      <w:pPr>
+        <w:spacing w:after="0" w:line="240" w:lineRule="auto"/>
         <w:rPr>
           <w:rFonts w:ascii="Britannic Bold" w:hAnsi="Britannic Bold"/>
           <w:sz w:val="32"/>
           <w:szCs w:val="32"/>
           <w:u w:val="single"/>
         </w:rPr>
-        <w:t>Output:</w:t>
-      </w:r>
-    </w:p>
-    <w:p>
-      <w:pPr>
-        <w:spacing w:line="240" w:lineRule="auto"/>
-        <w:rPr>
-          <w:rFonts w:ascii="Britannic Bold" w:hAnsi="Britannic Bold"/>
-          <w:sz w:val="28"/>
-          <w:szCs w:val="28"/>
-        </w:rPr>
       </w:pPr>
       <w:r>
         <w:rPr>
@@ -193,17 +2616,83 @@
           <w:szCs w:val="32"/>
           <w:u w:val="single"/>
         </w:rPr>
-        <w:t>Task No 0</w:t>
-      </w:r>
-      <w:r>
+        <w:t>Output:</w:t>
+      </w:r>
+    </w:p>
+    <w:p>
+      <w:pPr>
+        <w:spacing w:after="0" w:line="240" w:lineRule="auto"/>
+        <w:jc w:val="center"/>
         <w:rPr>
           <w:rFonts w:ascii="Britannic Bold" w:hAnsi="Britannic Bold"/>
           <w:sz w:val="32"/>
           <w:szCs w:val="32"/>
           <w:u w:val="single"/>
         </w:rPr>
-        <w:t>3</w:t>
-      </w:r>
+      </w:pPr>
+      <w:r>
+        <w:rPr>
+          <w:noProof/>
+        </w:rPr>
+        <w:drawing>
+          <wp:inline distT="0" distB="0" distL="0" distR="0" wp14:anchorId="155BD171" wp14:editId="338080C3">
+            <wp:extent cx="3073400" cy="1621507"/>
+            <wp:effectExtent l="19050" t="19050" r="12700" b="17145"/>
+            <wp:docPr id="1404073970" name="Picture 1" descr="A screenshot of a computer&#10;&#10;Description automatically generated"/>
+            <wp:cNvGraphicFramePr>
+              <a:graphicFrameLocks xmlns:a="http://schemas.openxmlformats.org/drawingml/2006/main" noChangeAspect="1"/>
+            </wp:cNvGraphicFramePr>
+            <a:graphic xmlns:a="http://schemas.openxmlformats.org/drawingml/2006/main">
+              <a:graphicData uri="http://schemas.openxmlformats.org/drawingml/2006/picture">
+                <pic:pic xmlns:pic="http://schemas.openxmlformats.org/drawingml/2006/picture">
+                  <pic:nvPicPr>
+                    <pic:cNvPr id="1404073970" name="Picture 1" descr="A screenshot of a computer&#10;&#10;Description automatically generated"/>
+                    <pic:cNvPicPr>
+                      <a:picLocks noChangeAspect="1"/>
+                    </pic:cNvPicPr>
+                  </pic:nvPicPr>
+                  <pic:blipFill>
+                    <a:blip r:embed="rId7">
+                      <a:extLst>
+                        <a:ext uri="{28A0092B-C50C-407E-A947-70E740481C1C}">
+                          <a14:useLocalDpi xmlns:a14="http://schemas.microsoft.com/office/drawing/2010/main" val="0"/>
+                        </a:ext>
+                      </a:extLst>
+                    </a:blip>
+                    <a:stretch>
+                      <a:fillRect/>
+                    </a:stretch>
+                  </pic:blipFill>
+                  <pic:spPr>
+                    <a:xfrm>
+                      <a:off x="0" y="0"/>
+                      <a:ext cx="3095953" cy="1633406"/>
+                    </a:xfrm>
+                    <a:prstGeom prst="rect">
+                      <a:avLst/>
+                    </a:prstGeom>
+                    <a:ln>
+                      <a:solidFill>
+                        <a:schemeClr val="tx1"/>
+                      </a:solidFill>
+                    </a:ln>
+                  </pic:spPr>
+                </pic:pic>
+              </a:graphicData>
+            </a:graphic>
+          </wp:inline>
+        </w:drawing>
+      </w:r>
+    </w:p>
+    <w:p>
+      <w:pPr>
+        <w:spacing w:line="240" w:lineRule="auto"/>
+        <w:rPr>
+          <w:rFonts w:ascii="Britannic Bold" w:hAnsi="Britannic Bold"/>
+          <w:sz w:val="28"/>
+          <w:szCs w:val="28"/>
+        </w:rPr>
+      </w:pPr>
       <w:r>
         <w:rPr>
           <w:rFonts w:ascii="Britannic Bold" w:hAnsi="Britannic Bold"/>
@@ -211,39 +2700,17 @@
           <w:szCs w:val="32"/>
           <w:u w:val="single"/>
         </w:rPr>
-        <w:t>:</w:t>
-      </w:r>
-    </w:p>
-    <w:p>
-      <w:pPr>
-        <w:spacing w:after="0" w:line="240" w:lineRule="auto"/>
-        <w:jc w:val="both"/>
-        <w:rPr>
-          <w:rFonts w:ascii="Times New Roman" w:hAnsi="Times New Roman" w:cs="Times New Roman"/>
-          <w:sz w:val="28"/>
-          <w:szCs w:val="28"/>
-        </w:rPr>
-      </w:pPr>
-      <w:r>
-        <w:rPr>
-          <w:rFonts w:ascii="Times New Roman" w:hAnsi="Times New Roman" w:cs="Times New Roman"/>
-          <w:sz w:val="28"/>
-          <w:szCs w:val="28"/>
-        </w:rPr>
-        <w:t>Write MIPS assembly program that calculates your age by taking input of your birth year.</w:t>
-      </w:r>
-    </w:p>
-    <w:p>
-      <w:pPr>
-        <w:spacing w:after="0" w:line="240" w:lineRule="auto"/>
-        <w:jc w:val="both"/>
+        <w:t>Task No 0</w:t>
+      </w:r>
+      <w:r>
         <w:rPr>
           <w:rFonts w:ascii="Britannic Bold" w:hAnsi="Britannic Bold"/>
           <w:sz w:val="32"/>
           <w:szCs w:val="32"/>
           <w:u w:val="single"/>
         </w:rPr>
-      </w:pPr>
+        <w:t>3</w:t>
+      </w:r>
       <w:r>
         <w:rPr>
           <w:rFonts w:ascii="Britannic Bold" w:hAnsi="Britannic Bold"/>
@@ -251,12 +2718,32 @@
           <w:szCs w:val="32"/>
           <w:u w:val="single"/>
         </w:rPr>
-        <w:t>Solution:</w:t>
-      </w:r>
-    </w:p>
-    <w:p>
-      <w:pPr>
-        <w:spacing w:after="0" w:line="240" w:lineRule="auto"/>
+        <w:t>:</w:t>
+      </w:r>
+    </w:p>
+    <w:p>
+      <w:pPr>
+        <w:spacing w:after="0" w:line="240" w:lineRule="auto"/>
+        <w:jc w:val="both"/>
+        <w:rPr>
+          <w:rFonts w:ascii="Times New Roman" w:hAnsi="Times New Roman" w:cs="Times New Roman"/>
+          <w:sz w:val="28"/>
+          <w:szCs w:val="28"/>
+        </w:rPr>
+      </w:pPr>
+      <w:r>
+        <w:rPr>
+          <w:rFonts w:ascii="Times New Roman" w:hAnsi="Times New Roman" w:cs="Times New Roman"/>
+          <w:sz w:val="28"/>
+          <w:szCs w:val="28"/>
+        </w:rPr>
+        <w:t>Write MIPS assembly program that calculates your age by taking input of your birth year.</w:t>
+      </w:r>
+    </w:p>
+    <w:p>
+      <w:pPr>
+        <w:spacing w:after="0" w:line="240" w:lineRule="auto"/>
+        <w:jc w:val="both"/>
         <w:rPr>
           <w:rFonts w:ascii="Britannic Bold" w:hAnsi="Britannic Bold"/>
           <w:sz w:val="32"/>
@@ -271,27 +2758,698 @@
           <w:szCs w:val="32"/>
           <w:u w:val="single"/>
         </w:rPr>
-        <w:t>Output:</w:t>
-      </w:r>
-    </w:p>
-    <w:p>
-      <w:pPr>
-        <w:spacing w:line="240" w:lineRule="auto"/>
-        <w:rPr>
-          <w:rFonts w:ascii="Britannic Bold" w:hAnsi="Britannic Bold"/>
-          <w:sz w:val="28"/>
-          <w:szCs w:val="28"/>
-        </w:rPr>
-      </w:pPr>
-      <w:r>
+        <w:t>Solution:</w:t>
+      </w:r>
+    </w:p>
+    <w:p>
+      <w:pPr>
+        <w:spacing w:after="0" w:line="240" w:lineRule="auto"/>
+        <w:ind w:left="720" w:hanging="720"/>
+        <w:rPr>
+          <w:rFonts w:ascii="Times New Roman" w:hAnsi="Times New Roman" w:cs="Times New Roman"/>
+          <w:sz w:val="20"/>
+          <w:szCs w:val="20"/>
+        </w:rPr>
+      </w:pPr>
+      <w:r>
+        <w:rPr>
+          <w:rFonts w:ascii="Times New Roman" w:hAnsi="Times New Roman" w:cs="Times New Roman"/>
+          <w:sz w:val="20"/>
+          <w:szCs w:val="20"/>
+        </w:rPr>
+        <w:t>.data</w:t>
+      </w:r>
+    </w:p>
+    <w:p>
+      <w:pPr>
+        <w:spacing w:after="0" w:line="240" w:lineRule="auto"/>
+        <w:ind w:left="720" w:hanging="720"/>
+        <w:rPr>
+          <w:rFonts w:ascii="Times New Roman" w:hAnsi="Times New Roman" w:cs="Times New Roman"/>
+          <w:sz w:val="20"/>
+          <w:szCs w:val="20"/>
+        </w:rPr>
+      </w:pPr>
+      <w:r>
+        <w:rPr>
+          <w:rFonts w:ascii="Times New Roman" w:hAnsi="Times New Roman" w:cs="Times New Roman"/>
+          <w:sz w:val="20"/>
+          <w:szCs w:val="20"/>
+        </w:rPr>
+        <w:t>inputPrompt1</w:t>
+      </w:r>
+      <w:proofErr w:type="gramStart"/>
+      <w:r>
+        <w:rPr>
+          <w:rFonts w:ascii="Times New Roman" w:hAnsi="Times New Roman" w:cs="Times New Roman"/>
+          <w:sz w:val="20"/>
+          <w:szCs w:val="20"/>
+        </w:rPr>
+        <w:t>: .</w:t>
+      </w:r>
+      <w:proofErr w:type="spellStart"/>
+      <w:r>
+        <w:rPr>
+          <w:rFonts w:ascii="Times New Roman" w:hAnsi="Times New Roman" w:cs="Times New Roman"/>
+          <w:sz w:val="20"/>
+          <w:szCs w:val="20"/>
+        </w:rPr>
+        <w:t>asciiz</w:t>
+      </w:r>
+      <w:proofErr w:type="spellEnd"/>
+      <w:proofErr w:type="gramEnd"/>
+      <w:r>
+        <w:rPr>
+          <w:rFonts w:ascii="Times New Roman" w:hAnsi="Times New Roman" w:cs="Times New Roman"/>
+          <w:sz w:val="20"/>
+          <w:szCs w:val="20"/>
+        </w:rPr>
+        <w:t xml:space="preserve"> "Enter your Birth Year: "</w:t>
+      </w:r>
+    </w:p>
+    <w:p>
+      <w:pPr>
+        <w:spacing w:after="0" w:line="240" w:lineRule="auto"/>
+        <w:ind w:left="720" w:hanging="720"/>
+        <w:rPr>
+          <w:rFonts w:ascii="Times New Roman" w:hAnsi="Times New Roman" w:cs="Times New Roman"/>
+          <w:sz w:val="20"/>
+          <w:szCs w:val="20"/>
+        </w:rPr>
+      </w:pPr>
+      <w:r>
+        <w:rPr>
+          <w:rFonts w:ascii="Times New Roman" w:hAnsi="Times New Roman" w:cs="Times New Roman"/>
+          <w:sz w:val="20"/>
+          <w:szCs w:val="20"/>
+        </w:rPr>
+        <w:t>inputPrompt2</w:t>
+      </w:r>
+      <w:proofErr w:type="gramStart"/>
+      <w:r>
+        <w:rPr>
+          <w:rFonts w:ascii="Times New Roman" w:hAnsi="Times New Roman" w:cs="Times New Roman"/>
+          <w:sz w:val="20"/>
+          <w:szCs w:val="20"/>
+        </w:rPr>
+        <w:t>: .</w:t>
+      </w:r>
+      <w:proofErr w:type="spellStart"/>
+      <w:r>
+        <w:rPr>
+          <w:rFonts w:ascii="Times New Roman" w:hAnsi="Times New Roman" w:cs="Times New Roman"/>
+          <w:sz w:val="20"/>
+          <w:szCs w:val="20"/>
+        </w:rPr>
+        <w:t>asciiz</w:t>
+      </w:r>
+      <w:proofErr w:type="spellEnd"/>
+      <w:proofErr w:type="gramEnd"/>
+      <w:r>
+        <w:rPr>
+          <w:rFonts w:ascii="Times New Roman" w:hAnsi="Times New Roman" w:cs="Times New Roman"/>
+          <w:sz w:val="20"/>
+          <w:szCs w:val="20"/>
+        </w:rPr>
+        <w:t xml:space="preserve"> "Enter the current year: "</w:t>
+      </w:r>
+    </w:p>
+    <w:p>
+      <w:pPr>
+        <w:spacing w:after="0" w:line="240" w:lineRule="auto"/>
+        <w:ind w:left="720" w:hanging="720"/>
+        <w:rPr>
+          <w:rFonts w:ascii="Times New Roman" w:hAnsi="Times New Roman" w:cs="Times New Roman"/>
+          <w:sz w:val="20"/>
+          <w:szCs w:val="20"/>
+        </w:rPr>
+      </w:pPr>
+      <w:r>
+        <w:rPr>
+          <w:rFonts w:ascii="Times New Roman" w:hAnsi="Times New Roman" w:cs="Times New Roman"/>
+          <w:sz w:val="20"/>
+          <w:szCs w:val="20"/>
+        </w:rPr>
+        <w:t>outputPrompt1</w:t>
+      </w:r>
+      <w:proofErr w:type="gramStart"/>
+      <w:r>
+        <w:rPr>
+          <w:rFonts w:ascii="Times New Roman" w:hAnsi="Times New Roman" w:cs="Times New Roman"/>
+          <w:sz w:val="20"/>
+          <w:szCs w:val="20"/>
+        </w:rPr>
+        <w:t>: .</w:t>
+      </w:r>
+      <w:proofErr w:type="spellStart"/>
+      <w:r>
+        <w:rPr>
+          <w:rFonts w:ascii="Times New Roman" w:hAnsi="Times New Roman" w:cs="Times New Roman"/>
+          <w:sz w:val="20"/>
+          <w:szCs w:val="20"/>
+        </w:rPr>
+        <w:t>asciiz</w:t>
+      </w:r>
+      <w:proofErr w:type="spellEnd"/>
+      <w:proofErr w:type="gramEnd"/>
+      <w:r>
+        <w:rPr>
+          <w:rFonts w:ascii="Times New Roman" w:hAnsi="Times New Roman" w:cs="Times New Roman"/>
+          <w:sz w:val="20"/>
+          <w:szCs w:val="20"/>
+        </w:rPr>
+        <w:t xml:space="preserve"> "Your age is: "</w:t>
+      </w:r>
+    </w:p>
+    <w:p>
+      <w:pPr>
+        <w:spacing w:after="0" w:line="240" w:lineRule="auto"/>
+        <w:ind w:left="720" w:hanging="720"/>
+        <w:rPr>
+          <w:rFonts w:ascii="Times New Roman" w:hAnsi="Times New Roman" w:cs="Times New Roman"/>
+          <w:sz w:val="20"/>
+          <w:szCs w:val="20"/>
+        </w:rPr>
+      </w:pPr>
+      <w:r>
+        <w:rPr>
+          <w:rFonts w:ascii="Times New Roman" w:hAnsi="Times New Roman" w:cs="Times New Roman"/>
+          <w:sz w:val="20"/>
+          <w:szCs w:val="20"/>
+        </w:rPr>
+        <w:t>.text</w:t>
+      </w:r>
+    </w:p>
+    <w:p>
+      <w:pPr>
+        <w:spacing w:after="0" w:line="240" w:lineRule="auto"/>
+        <w:ind w:left="720" w:hanging="720"/>
+        <w:rPr>
+          <w:rFonts w:ascii="Times New Roman" w:hAnsi="Times New Roman" w:cs="Times New Roman"/>
+          <w:sz w:val="20"/>
+          <w:szCs w:val="20"/>
+        </w:rPr>
+      </w:pPr>
+      <w:r>
+        <w:rPr>
+          <w:rFonts w:ascii="Times New Roman" w:hAnsi="Times New Roman" w:cs="Times New Roman"/>
+          <w:sz w:val="20"/>
+          <w:szCs w:val="20"/>
+        </w:rPr>
+        <w:t>main:</w:t>
+      </w:r>
+    </w:p>
+    <w:p>
+      <w:pPr>
+        <w:spacing w:after="0" w:line="240" w:lineRule="auto"/>
+        <w:ind w:left="720" w:hanging="720"/>
+        <w:rPr>
+          <w:rFonts w:ascii="Times New Roman" w:hAnsi="Times New Roman" w:cs="Times New Roman"/>
+          <w:sz w:val="20"/>
+          <w:szCs w:val="20"/>
+        </w:rPr>
+      </w:pPr>
+      <w:r>
+        <w:rPr>
+          <w:rFonts w:ascii="Times New Roman" w:hAnsi="Times New Roman" w:cs="Times New Roman"/>
+          <w:sz w:val="20"/>
+          <w:szCs w:val="20"/>
+        </w:rPr>
+        <w:t>li $v0, 4</w:t>
+      </w:r>
+    </w:p>
+    <w:p>
+      <w:pPr>
+        <w:spacing w:after="0" w:line="240" w:lineRule="auto"/>
+        <w:ind w:left="720" w:hanging="720"/>
+        <w:rPr>
+          <w:rFonts w:ascii="Times New Roman" w:hAnsi="Times New Roman" w:cs="Times New Roman"/>
+          <w:sz w:val="20"/>
+          <w:szCs w:val="20"/>
+        </w:rPr>
+      </w:pPr>
+      <w:r>
+        <w:rPr>
+          <w:rFonts w:ascii="Times New Roman" w:hAnsi="Times New Roman" w:cs="Times New Roman"/>
+          <w:sz w:val="20"/>
+          <w:szCs w:val="20"/>
+        </w:rPr>
+        <w:t>la $a0, inputPrompt1</w:t>
+      </w:r>
+    </w:p>
+    <w:p>
+      <w:pPr>
+        <w:spacing w:after="0" w:line="240" w:lineRule="auto"/>
+        <w:ind w:left="720" w:hanging="720"/>
+        <w:rPr>
+          <w:rFonts w:ascii="Times New Roman" w:hAnsi="Times New Roman" w:cs="Times New Roman"/>
+          <w:sz w:val="20"/>
+          <w:szCs w:val="20"/>
+        </w:rPr>
+      </w:pPr>
+      <w:proofErr w:type="spellStart"/>
+      <w:r>
+        <w:rPr>
+          <w:rFonts w:ascii="Times New Roman" w:hAnsi="Times New Roman" w:cs="Times New Roman"/>
+          <w:sz w:val="20"/>
+          <w:szCs w:val="20"/>
+        </w:rPr>
+        <w:t>syscall</w:t>
+      </w:r>
+      <w:proofErr w:type="spellEnd"/>
+    </w:p>
+    <w:p>
+      <w:pPr>
+        <w:spacing w:after="0" w:line="240" w:lineRule="auto"/>
+        <w:ind w:left="720" w:hanging="720"/>
+        <w:rPr>
+          <w:rFonts w:ascii="Times New Roman" w:hAnsi="Times New Roman" w:cs="Times New Roman"/>
+          <w:sz w:val="20"/>
+          <w:szCs w:val="20"/>
+        </w:rPr>
+      </w:pPr>
+      <w:r>
+        <w:rPr>
+          <w:rFonts w:ascii="Times New Roman" w:hAnsi="Times New Roman" w:cs="Times New Roman"/>
+          <w:sz w:val="20"/>
+          <w:szCs w:val="20"/>
+        </w:rPr>
+        <w:t>li $v0, 5</w:t>
+      </w:r>
+    </w:p>
+    <w:p>
+      <w:pPr>
+        <w:spacing w:after="0" w:line="240" w:lineRule="auto"/>
+        <w:ind w:left="720" w:hanging="720"/>
+        <w:rPr>
+          <w:rFonts w:ascii="Times New Roman" w:hAnsi="Times New Roman" w:cs="Times New Roman"/>
+          <w:sz w:val="20"/>
+          <w:szCs w:val="20"/>
+        </w:rPr>
+      </w:pPr>
+      <w:proofErr w:type="spellStart"/>
+      <w:r>
+        <w:rPr>
+          <w:rFonts w:ascii="Times New Roman" w:hAnsi="Times New Roman" w:cs="Times New Roman"/>
+          <w:sz w:val="20"/>
+          <w:szCs w:val="20"/>
+        </w:rPr>
+        <w:t>syscall</w:t>
+      </w:r>
+      <w:proofErr w:type="spellEnd"/>
+    </w:p>
+    <w:p>
+      <w:pPr>
+        <w:spacing w:after="0" w:line="240" w:lineRule="auto"/>
+        <w:ind w:left="720" w:hanging="720"/>
+        <w:rPr>
+          <w:rFonts w:ascii="Times New Roman" w:hAnsi="Times New Roman" w:cs="Times New Roman"/>
+          <w:sz w:val="20"/>
+          <w:szCs w:val="20"/>
+        </w:rPr>
+      </w:pPr>
+      <w:r>
+        <w:rPr>
+          <w:rFonts w:ascii="Times New Roman" w:hAnsi="Times New Roman" w:cs="Times New Roman"/>
+          <w:sz w:val="20"/>
+          <w:szCs w:val="20"/>
+        </w:rPr>
+        <w:t>move $s</w:t>
+      </w:r>
+      <w:proofErr w:type="gramStart"/>
+      <w:r>
+        <w:rPr>
+          <w:rFonts w:ascii="Times New Roman" w:hAnsi="Times New Roman" w:cs="Times New Roman"/>
+          <w:sz w:val="20"/>
+          <w:szCs w:val="20"/>
+        </w:rPr>
+        <w:t>0 ,</w:t>
+      </w:r>
+      <w:proofErr w:type="gramEnd"/>
+      <w:r>
+        <w:rPr>
+          <w:rFonts w:ascii="Times New Roman" w:hAnsi="Times New Roman" w:cs="Times New Roman"/>
+          <w:sz w:val="20"/>
+          <w:szCs w:val="20"/>
+        </w:rPr>
+        <w:t xml:space="preserve"> $v0</w:t>
+      </w:r>
+    </w:p>
+    <w:p>
+      <w:pPr>
+        <w:spacing w:after="0" w:line="240" w:lineRule="auto"/>
+        <w:ind w:left="720" w:hanging="720"/>
+        <w:rPr>
+          <w:rFonts w:ascii="Times New Roman" w:hAnsi="Times New Roman" w:cs="Times New Roman"/>
+          <w:sz w:val="20"/>
+          <w:szCs w:val="20"/>
+          <w:lang w:val="it-IT"/>
+        </w:rPr>
+      </w:pPr>
+      <w:r>
+        <w:rPr>
+          <w:rFonts w:ascii="Times New Roman" w:hAnsi="Times New Roman" w:cs="Times New Roman"/>
+          <w:sz w:val="20"/>
+          <w:szCs w:val="20"/>
+          <w:lang w:val="it-IT"/>
+        </w:rPr>
+        <w:t>li $v0, 4</w:t>
+      </w:r>
+    </w:p>
+    <w:p>
+      <w:pPr>
+        <w:spacing w:after="0" w:line="240" w:lineRule="auto"/>
+        <w:ind w:left="720" w:hanging="720"/>
+        <w:rPr>
+          <w:rFonts w:ascii="Times New Roman" w:hAnsi="Times New Roman" w:cs="Times New Roman"/>
+          <w:sz w:val="20"/>
+          <w:szCs w:val="20"/>
+          <w:lang w:val="it-IT"/>
+        </w:rPr>
+      </w:pPr>
+      <w:r>
+        <w:rPr>
+          <w:rFonts w:ascii="Times New Roman" w:hAnsi="Times New Roman" w:cs="Times New Roman"/>
+          <w:sz w:val="20"/>
+          <w:szCs w:val="20"/>
+          <w:lang w:val="it-IT"/>
+        </w:rPr>
+        <w:t>la $a0, inputPrompt2</w:t>
+      </w:r>
+    </w:p>
+    <w:p>
+      <w:pPr>
+        <w:spacing w:after="0" w:line="240" w:lineRule="auto"/>
+        <w:ind w:left="720" w:hanging="720"/>
+        <w:rPr>
+          <w:rFonts w:ascii="Times New Roman" w:hAnsi="Times New Roman" w:cs="Times New Roman"/>
+          <w:sz w:val="20"/>
+          <w:szCs w:val="20"/>
+          <w:lang w:val="it-IT"/>
+        </w:rPr>
+      </w:pPr>
+      <w:r>
+        <w:rPr>
+          <w:rFonts w:ascii="Times New Roman" w:hAnsi="Times New Roman" w:cs="Times New Roman"/>
+          <w:sz w:val="20"/>
+          <w:szCs w:val="20"/>
+          <w:lang w:val="it-IT"/>
+        </w:rPr>
+        <w:t>syscall</w:t>
+      </w:r>
+    </w:p>
+    <w:p>
+      <w:pPr>
+        <w:spacing w:after="0" w:line="240" w:lineRule="auto"/>
+        <w:ind w:left="720" w:hanging="720"/>
+        <w:rPr>
+          <w:rFonts w:ascii="Times New Roman" w:hAnsi="Times New Roman" w:cs="Times New Roman"/>
+          <w:sz w:val="20"/>
+          <w:szCs w:val="20"/>
+        </w:rPr>
+      </w:pPr>
+      <w:r>
+        <w:rPr>
+          <w:rFonts w:ascii="Times New Roman" w:hAnsi="Times New Roman" w:cs="Times New Roman"/>
+          <w:sz w:val="20"/>
+          <w:szCs w:val="20"/>
+        </w:rPr>
+        <w:t>li $v0, 5</w:t>
+      </w:r>
+    </w:p>
+    <w:p>
+      <w:pPr>
+        <w:spacing w:after="0" w:line="240" w:lineRule="auto"/>
+        <w:ind w:left="720" w:hanging="720"/>
+        <w:rPr>
+          <w:rFonts w:ascii="Times New Roman" w:hAnsi="Times New Roman" w:cs="Times New Roman"/>
+          <w:sz w:val="20"/>
+          <w:szCs w:val="20"/>
+        </w:rPr>
+      </w:pPr>
+      <w:proofErr w:type="spellStart"/>
+      <w:r>
+        <w:rPr>
+          <w:rFonts w:ascii="Times New Roman" w:hAnsi="Times New Roman" w:cs="Times New Roman"/>
+          <w:sz w:val="20"/>
+          <w:szCs w:val="20"/>
+        </w:rPr>
+        <w:t>syscall</w:t>
+      </w:r>
+      <w:proofErr w:type="spellEnd"/>
+    </w:p>
+    <w:p>
+      <w:pPr>
+        <w:spacing w:after="0" w:line="240" w:lineRule="auto"/>
+        <w:ind w:left="720" w:hanging="720"/>
+        <w:rPr>
+          <w:rFonts w:ascii="Times New Roman" w:hAnsi="Times New Roman" w:cs="Times New Roman"/>
+          <w:sz w:val="20"/>
+          <w:szCs w:val="20"/>
+        </w:rPr>
+      </w:pPr>
+      <w:r>
+        <w:rPr>
+          <w:rFonts w:ascii="Times New Roman" w:hAnsi="Times New Roman" w:cs="Times New Roman"/>
+          <w:sz w:val="20"/>
+          <w:szCs w:val="20"/>
+        </w:rPr>
+        <w:t>move $s</w:t>
+      </w:r>
+      <w:proofErr w:type="gramStart"/>
+      <w:r>
+        <w:rPr>
+          <w:rFonts w:ascii="Times New Roman" w:hAnsi="Times New Roman" w:cs="Times New Roman"/>
+          <w:sz w:val="20"/>
+          <w:szCs w:val="20"/>
+        </w:rPr>
+        <w:t>1 ,</w:t>
+      </w:r>
+      <w:proofErr w:type="gramEnd"/>
+      <w:r>
+        <w:rPr>
+          <w:rFonts w:ascii="Times New Roman" w:hAnsi="Times New Roman" w:cs="Times New Roman"/>
+          <w:sz w:val="20"/>
+          <w:szCs w:val="20"/>
+        </w:rPr>
+        <w:t xml:space="preserve"> $v0</w:t>
+      </w:r>
+    </w:p>
+    <w:p>
+      <w:pPr>
+        <w:spacing w:after="0" w:line="240" w:lineRule="auto"/>
+        <w:ind w:left="720" w:hanging="720"/>
+        <w:rPr>
+          <w:rFonts w:ascii="Times New Roman" w:hAnsi="Times New Roman" w:cs="Times New Roman"/>
+          <w:sz w:val="20"/>
+          <w:szCs w:val="20"/>
+        </w:rPr>
+      </w:pPr>
+      <w:r>
+        <w:rPr>
+          <w:rFonts w:ascii="Times New Roman" w:hAnsi="Times New Roman" w:cs="Times New Roman"/>
+          <w:sz w:val="20"/>
+          <w:szCs w:val="20"/>
+        </w:rPr>
+        <w:t>li $v0, 4</w:t>
+      </w:r>
+    </w:p>
+    <w:p>
+      <w:pPr>
+        <w:spacing w:after="0" w:line="240" w:lineRule="auto"/>
+        <w:ind w:left="720" w:hanging="720"/>
+        <w:rPr>
+          <w:rFonts w:ascii="Times New Roman" w:hAnsi="Times New Roman" w:cs="Times New Roman"/>
+          <w:sz w:val="20"/>
+          <w:szCs w:val="20"/>
+        </w:rPr>
+      </w:pPr>
+      <w:r>
+        <w:rPr>
+          <w:rFonts w:ascii="Times New Roman" w:hAnsi="Times New Roman" w:cs="Times New Roman"/>
+          <w:sz w:val="20"/>
+          <w:szCs w:val="20"/>
+        </w:rPr>
+        <w:t>la $a0, outputPrompt1</w:t>
+      </w:r>
+    </w:p>
+    <w:p>
+      <w:pPr>
+        <w:spacing w:after="0" w:line="240" w:lineRule="auto"/>
+        <w:ind w:left="720" w:hanging="720"/>
+        <w:rPr>
+          <w:rFonts w:ascii="Times New Roman" w:hAnsi="Times New Roman" w:cs="Times New Roman"/>
+          <w:sz w:val="20"/>
+          <w:szCs w:val="20"/>
+        </w:rPr>
+      </w:pPr>
+      <w:proofErr w:type="spellStart"/>
+      <w:r>
+        <w:rPr>
+          <w:rFonts w:ascii="Times New Roman" w:hAnsi="Times New Roman" w:cs="Times New Roman"/>
+          <w:sz w:val="20"/>
+          <w:szCs w:val="20"/>
+        </w:rPr>
+        <w:t>syscall</w:t>
+      </w:r>
+      <w:proofErr w:type="spellEnd"/>
+    </w:p>
+    <w:p>
+      <w:pPr>
+        <w:spacing w:after="0" w:line="240" w:lineRule="auto"/>
+        <w:ind w:left="720" w:hanging="720"/>
+        <w:rPr>
+          <w:rFonts w:ascii="Times New Roman" w:hAnsi="Times New Roman" w:cs="Times New Roman"/>
+          <w:sz w:val="20"/>
+          <w:szCs w:val="20"/>
+        </w:rPr>
+      </w:pPr>
+      <w:r>
+        <w:rPr>
+          <w:rFonts w:ascii="Times New Roman" w:hAnsi="Times New Roman" w:cs="Times New Roman"/>
+          <w:sz w:val="20"/>
+          <w:szCs w:val="20"/>
+        </w:rPr>
+        <w:t>sub $s</w:t>
+      </w:r>
+      <w:proofErr w:type="gramStart"/>
+      <w:r>
+        <w:rPr>
+          <w:rFonts w:ascii="Times New Roman" w:hAnsi="Times New Roman" w:cs="Times New Roman"/>
+          <w:sz w:val="20"/>
+          <w:szCs w:val="20"/>
+        </w:rPr>
+        <w:t>2 ,</w:t>
+      </w:r>
+      <w:proofErr w:type="gramEnd"/>
+      <w:r>
+        <w:rPr>
+          <w:rFonts w:ascii="Times New Roman" w:hAnsi="Times New Roman" w:cs="Times New Roman"/>
+          <w:sz w:val="20"/>
+          <w:szCs w:val="20"/>
+        </w:rPr>
+        <w:t xml:space="preserve"> $s1, $s0</w:t>
+      </w:r>
+    </w:p>
+    <w:p>
+      <w:pPr>
+        <w:spacing w:after="0" w:line="240" w:lineRule="auto"/>
+        <w:ind w:left="720" w:hanging="720"/>
+        <w:rPr>
+          <w:rFonts w:ascii="Times New Roman" w:hAnsi="Times New Roman" w:cs="Times New Roman"/>
+          <w:sz w:val="20"/>
+          <w:szCs w:val="20"/>
+        </w:rPr>
+      </w:pPr>
+      <w:r>
+        <w:rPr>
+          <w:rFonts w:ascii="Times New Roman" w:hAnsi="Times New Roman" w:cs="Times New Roman"/>
+          <w:sz w:val="20"/>
+          <w:szCs w:val="20"/>
+        </w:rPr>
+        <w:t>li $v0, 1</w:t>
+      </w:r>
+    </w:p>
+    <w:p>
+      <w:pPr>
+        <w:spacing w:after="0" w:line="240" w:lineRule="auto"/>
+        <w:ind w:left="720" w:hanging="720"/>
+        <w:rPr>
+          <w:rFonts w:ascii="Times New Roman" w:hAnsi="Times New Roman" w:cs="Times New Roman"/>
+          <w:sz w:val="20"/>
+          <w:szCs w:val="20"/>
+        </w:rPr>
+      </w:pPr>
+      <w:r>
+        <w:rPr>
+          <w:rFonts w:ascii="Times New Roman" w:hAnsi="Times New Roman" w:cs="Times New Roman"/>
+          <w:sz w:val="20"/>
+          <w:szCs w:val="20"/>
+        </w:rPr>
+        <w:t>move $a0, $</w:t>
+      </w:r>
+      <w:proofErr w:type="gramStart"/>
+      <w:r>
+        <w:rPr>
+          <w:rFonts w:ascii="Times New Roman" w:hAnsi="Times New Roman" w:cs="Times New Roman"/>
+          <w:sz w:val="20"/>
+          <w:szCs w:val="20"/>
+        </w:rPr>
+        <w:t>s2</w:t>
+      </w:r>
+      <w:proofErr w:type="gramEnd"/>
+    </w:p>
+    <w:p>
+      <w:pPr>
+        <w:spacing w:after="0" w:line="240" w:lineRule="auto"/>
+        <w:ind w:left="720" w:hanging="720"/>
+        <w:rPr>
+          <w:rFonts w:ascii="Times New Roman" w:hAnsi="Times New Roman" w:cs="Times New Roman"/>
+          <w:sz w:val="20"/>
+          <w:szCs w:val="20"/>
+        </w:rPr>
+      </w:pPr>
+      <w:proofErr w:type="spellStart"/>
+      <w:r>
+        <w:rPr>
+          <w:rFonts w:ascii="Times New Roman" w:hAnsi="Times New Roman" w:cs="Times New Roman"/>
+          <w:sz w:val="20"/>
+          <w:szCs w:val="20"/>
+        </w:rPr>
+        <w:t>syscall</w:t>
+      </w:r>
+      <w:proofErr w:type="spellEnd"/>
+    </w:p>
+    <w:p>
+      <w:pPr>
+        <w:spacing w:after="0" w:line="240" w:lineRule="auto"/>
+        <w:ind w:left="720" w:hanging="720"/>
+        <w:rPr>
+          <w:rFonts w:ascii="Times New Roman" w:hAnsi="Times New Roman" w:cs="Times New Roman"/>
+          <w:sz w:val="20"/>
+          <w:szCs w:val="20"/>
+        </w:rPr>
+      </w:pPr>
+      <w:r>
+        <w:rPr>
+          <w:rFonts w:ascii="Times New Roman" w:hAnsi="Times New Roman" w:cs="Times New Roman"/>
+          <w:sz w:val="20"/>
+          <w:szCs w:val="20"/>
+        </w:rPr>
+        <w:t>li $v0, 10</w:t>
+      </w:r>
+    </w:p>
+    <w:p>
+      <w:pPr>
+        <w:spacing w:after="0" w:line="240" w:lineRule="auto"/>
+        <w:ind w:left="720" w:hanging="720"/>
+        <w:rPr>
+          <w:rFonts w:ascii="Times New Roman" w:hAnsi="Times New Roman" w:cs="Times New Roman"/>
+          <w:sz w:val="20"/>
+          <w:szCs w:val="20"/>
+        </w:rPr>
+      </w:pPr>
+      <w:proofErr w:type="spellStart"/>
+      <w:r>
+        <w:rPr>
+          <w:rFonts w:ascii="Times New Roman" w:hAnsi="Times New Roman" w:cs="Times New Roman"/>
+          <w:sz w:val="20"/>
+          <w:szCs w:val="20"/>
+        </w:rPr>
+        <w:t>syscall</w:t>
+      </w:r>
+      <w:proofErr w:type="spellEnd"/>
+    </w:p>
+    <w:p>
+      <w:pPr>
+        <w:spacing w:after="0" w:line="240" w:lineRule="auto"/>
         <w:rPr>
           <w:rFonts w:ascii="Britannic Bold" w:hAnsi="Britannic Bold"/>
           <w:sz w:val="32"/>
           <w:szCs w:val="32"/>
           <w:u w:val="single"/>
         </w:rPr>
-        <w:t>Task No 0</w:t>
-      </w:r>
+      </w:pPr>
       <w:r>
         <w:rPr>
           <w:rFonts w:ascii="Britannic Bold" w:hAnsi="Britannic Bold"/>
@@ -299,48 +3457,79 @@
           <w:szCs w:val="32"/>
           <w:u w:val="single"/>
         </w:rPr>
-        <w:t>4</w:t>
-      </w:r>
-      <w:r>
+        <w:t>Output:</w:t>
+      </w:r>
+    </w:p>
+    <w:p>
+      <w:pPr>
+        <w:spacing w:after="0" w:line="240" w:lineRule="auto"/>
+        <w:jc w:val="center"/>
         <w:rPr>
           <w:rFonts w:ascii="Britannic Bold" w:hAnsi="Britannic Bold"/>
           <w:sz w:val="32"/>
           <w:szCs w:val="32"/>
           <w:u w:val="single"/>
         </w:rPr>
-        <w:t>:</w:t>
-      </w:r>
-    </w:p>
-    <w:p>
-      <w:pPr>
-        <w:spacing w:after="0" w:line="240" w:lineRule="auto"/>
-        <w:jc w:val="both"/>
-        <w:rPr>
-          <w:rFonts w:ascii="Times New Roman" w:hAnsi="Times New Roman" w:cs="Times New Roman"/>
+      </w:pPr>
+      <w:r>
+        <w:rPr>
+          <w:noProof/>
+        </w:rPr>
+        <w:drawing>
+          <wp:inline distT="0" distB="0" distL="0" distR="0" wp14:anchorId="18C0353D" wp14:editId="2B5D2F21">
+            <wp:extent cx="2671857" cy="819150"/>
+            <wp:effectExtent l="0" t="0" r="0" b="0"/>
+            <wp:docPr id="1945765814" name="Picture 1" descr="A white background with black text&#10;&#10;Description automatically generated"/>
+            <wp:cNvGraphicFramePr>
+              <a:graphicFrameLocks xmlns:a="http://schemas.openxmlformats.org/drawingml/2006/main" noChangeAspect="1"/>
+            </wp:cNvGraphicFramePr>
+            <a:graphic xmlns:a="http://schemas.openxmlformats.org/drawingml/2006/main">
+              <a:graphicData uri="http://schemas.openxmlformats.org/drawingml/2006/picture">
+                <pic:pic xmlns:pic="http://schemas.openxmlformats.org/drawingml/2006/picture">
+                  <pic:nvPicPr>
+                    <pic:cNvPr id="1945765814" name="Picture 1" descr="A white background with black text&#10;&#10;Description automatically generated"/>
+                    <pic:cNvPicPr/>
+                  </pic:nvPicPr>
+                  <pic:blipFill>
+                    <a:blip r:embed="rId8"/>
+                    <a:stretch>
+                      <a:fillRect/>
+                    </a:stretch>
+                  </pic:blipFill>
+                  <pic:spPr>
+                    <a:xfrm>
+                      <a:off x="0" y="0"/>
+                      <a:ext cx="2711977" cy="831450"/>
+                    </a:xfrm>
+                    <a:prstGeom prst="rect">
+                      <a:avLst/>
+                    </a:prstGeom>
+                  </pic:spPr>
+                </pic:pic>
+              </a:graphicData>
+            </a:graphic>
+          </wp:inline>
+        </w:drawing>
+      </w:r>
+    </w:p>
+    <w:p>
+      <w:pPr>
+        <w:spacing w:line="240" w:lineRule="auto"/>
+        <w:rPr>
+          <w:rFonts w:ascii="Britannic Bold" w:hAnsi="Britannic Bold"/>
           <w:sz w:val="28"/>
           <w:szCs w:val="28"/>
         </w:rPr>
       </w:pPr>
       <w:r>
-        <w:rPr>
-          <w:rFonts w:ascii="Times New Roman" w:hAnsi="Times New Roman" w:cs="Times New Roman"/>
-          <w:sz w:val="28"/>
-          <w:szCs w:val="28"/>
-        </w:rPr>
-        <w:t>Write an MIPS assembly program that computes the speed of the car using the values of distance and time input by user.</w:t>
-      </w:r>
-    </w:p>
-    <w:p>
-      <w:pPr>
-        <w:spacing w:after="0" w:line="240" w:lineRule="auto"/>
-        <w:jc w:val="both"/>
         <w:rPr>
           <w:rFonts w:ascii="Britannic Bold" w:hAnsi="Britannic Bold"/>
           <w:sz w:val="32"/>
           <w:szCs w:val="32"/>
           <w:u w:val="single"/>
         </w:rPr>
-      </w:pPr>
+        <w:t>Task No 0</w:t>
+      </w:r>
       <w:r>
         <w:rPr>
           <w:rFonts w:ascii="Britannic Bold" w:hAnsi="Britannic Bold"/>
@@ -348,37 +3537,47 @@
           <w:szCs w:val="32"/>
           <w:u w:val="single"/>
         </w:rPr>
-        <w:t>Solution:</w:t>
-      </w:r>
-    </w:p>
-    <w:p>
-      <w:pPr>
-        <w:spacing w:after="0" w:line="240" w:lineRule="auto"/>
+        <w:t>4</w:t>
+      </w:r>
+      <w:r>
         <w:rPr>
           <w:rFonts w:ascii="Britannic Bold" w:hAnsi="Britannic Bold"/>
           <w:sz w:val="32"/>
           <w:szCs w:val="32"/>
           <w:u w:val="single"/>
         </w:rPr>
-      </w:pPr>
-      <w:r>
+        <w:t>:</w:t>
+      </w:r>
+    </w:p>
+    <w:p>
+      <w:pPr>
+        <w:spacing w:after="0" w:line="240" w:lineRule="auto"/>
+        <w:jc w:val="both"/>
+        <w:rPr>
+          <w:rFonts w:ascii="Times New Roman" w:hAnsi="Times New Roman" w:cs="Times New Roman"/>
+          <w:sz w:val="28"/>
+          <w:szCs w:val="28"/>
+        </w:rPr>
+      </w:pPr>
+      <w:r>
+        <w:rPr>
+          <w:rFonts w:ascii="Times New Roman" w:hAnsi="Times New Roman" w:cs="Times New Roman"/>
+          <w:sz w:val="28"/>
+          <w:szCs w:val="28"/>
+        </w:rPr>
+        <w:t>Write an MIPS assembly program that computes the speed of the car using the values of distance and time input by user.</w:t>
+      </w:r>
+    </w:p>
+    <w:p>
+      <w:pPr>
+        <w:spacing w:after="0" w:line="240" w:lineRule="auto"/>
+        <w:jc w:val="both"/>
         <w:rPr>
           <w:rFonts w:ascii="Britannic Bold" w:hAnsi="Britannic Bold"/>
           <w:sz w:val="32"/>
           <w:szCs w:val="32"/>
           <w:u w:val="single"/>
         </w:rPr>
-        <w:t>Output:</w:t>
-      </w:r>
-    </w:p>
-    <w:p>
-      <w:pPr>
-        <w:spacing w:line="240" w:lineRule="auto"/>
-        <w:rPr>
-          <w:rFonts w:ascii="Britannic Bold" w:hAnsi="Britannic Bold"/>
-          <w:sz w:val="28"/>
-          <w:szCs w:val="28"/>
-        </w:rPr>
       </w:pPr>
       <w:r>
         <w:rPr>
@@ -387,17 +3586,657 @@
           <w:szCs w:val="32"/>
           <w:u w:val="single"/>
         </w:rPr>
-        <w:t>Task No 0</w:t>
-      </w:r>
-      <w:r>
+        <w:t>Solution:</w:t>
+      </w:r>
+    </w:p>
+    <w:p>
+      <w:pPr>
+        <w:pStyle w:val="NoSpacing"/>
+        <w:rPr>
+          <w:rFonts w:ascii="Times New Roman" w:hAnsi="Times New Roman" w:cs="Times New Roman"/>
+          <w:sz w:val="20"/>
+          <w:szCs w:val="20"/>
+        </w:rPr>
+      </w:pPr>
+      <w:r>
+        <w:rPr>
+          <w:rFonts w:ascii="Times New Roman" w:hAnsi="Times New Roman" w:cs="Times New Roman"/>
+          <w:sz w:val="20"/>
+          <w:szCs w:val="20"/>
+        </w:rPr>
+        <w:t>.data</w:t>
+      </w:r>
+    </w:p>
+    <w:p>
+      <w:pPr>
+        <w:pStyle w:val="NoSpacing"/>
+        <w:rPr>
+          <w:rFonts w:ascii="Times New Roman" w:hAnsi="Times New Roman" w:cs="Times New Roman"/>
+          <w:sz w:val="20"/>
+          <w:szCs w:val="20"/>
+        </w:rPr>
+      </w:pPr>
+      <w:r>
+        <w:rPr>
+          <w:rFonts w:ascii="Times New Roman" w:hAnsi="Times New Roman" w:cs="Times New Roman"/>
+          <w:sz w:val="20"/>
+          <w:szCs w:val="20"/>
+        </w:rPr>
+        <w:t>inputPrompt1</w:t>
+      </w:r>
+      <w:proofErr w:type="gramStart"/>
+      <w:r>
+        <w:rPr>
+          <w:rFonts w:ascii="Times New Roman" w:hAnsi="Times New Roman" w:cs="Times New Roman"/>
+          <w:sz w:val="20"/>
+          <w:szCs w:val="20"/>
+        </w:rPr>
+        <w:t>: .</w:t>
+      </w:r>
+      <w:proofErr w:type="spellStart"/>
+      <w:r>
+        <w:rPr>
+          <w:rFonts w:ascii="Times New Roman" w:hAnsi="Times New Roman" w:cs="Times New Roman"/>
+          <w:sz w:val="20"/>
+          <w:szCs w:val="20"/>
+        </w:rPr>
+        <w:t>asciiz</w:t>
+      </w:r>
+      <w:proofErr w:type="spellEnd"/>
+      <w:proofErr w:type="gramEnd"/>
+      <w:r>
+        <w:rPr>
+          <w:rFonts w:ascii="Times New Roman" w:hAnsi="Times New Roman" w:cs="Times New Roman"/>
+          <w:sz w:val="20"/>
+          <w:szCs w:val="20"/>
+        </w:rPr>
+        <w:t xml:space="preserve"> "Enter Distance: "</w:t>
+      </w:r>
+    </w:p>
+    <w:p>
+      <w:pPr>
+        <w:pStyle w:val="NoSpacing"/>
+        <w:rPr>
+          <w:rFonts w:ascii="Times New Roman" w:hAnsi="Times New Roman" w:cs="Times New Roman"/>
+          <w:sz w:val="20"/>
+          <w:szCs w:val="20"/>
+        </w:rPr>
+      </w:pPr>
+      <w:r>
+        <w:rPr>
+          <w:rFonts w:ascii="Times New Roman" w:hAnsi="Times New Roman" w:cs="Times New Roman"/>
+          <w:sz w:val="20"/>
+          <w:szCs w:val="20"/>
+        </w:rPr>
+        <w:t>inputPrompt2</w:t>
+      </w:r>
+      <w:proofErr w:type="gramStart"/>
+      <w:r>
+        <w:rPr>
+          <w:rFonts w:ascii="Times New Roman" w:hAnsi="Times New Roman" w:cs="Times New Roman"/>
+          <w:sz w:val="20"/>
+          <w:szCs w:val="20"/>
+        </w:rPr>
+        <w:t>: .</w:t>
+      </w:r>
+      <w:proofErr w:type="spellStart"/>
+      <w:r>
+        <w:rPr>
+          <w:rFonts w:ascii="Times New Roman" w:hAnsi="Times New Roman" w:cs="Times New Roman"/>
+          <w:sz w:val="20"/>
+          <w:szCs w:val="20"/>
+        </w:rPr>
+        <w:t>asciiz</w:t>
+      </w:r>
+      <w:proofErr w:type="spellEnd"/>
+      <w:proofErr w:type="gramEnd"/>
+      <w:r>
+        <w:rPr>
+          <w:rFonts w:ascii="Times New Roman" w:hAnsi="Times New Roman" w:cs="Times New Roman"/>
+          <w:sz w:val="20"/>
+          <w:szCs w:val="20"/>
+        </w:rPr>
+        <w:t xml:space="preserve"> "Enter Time: "</w:t>
+      </w:r>
+    </w:p>
+    <w:p>
+      <w:pPr>
+        <w:pStyle w:val="NoSpacing"/>
+        <w:rPr>
+          <w:rFonts w:ascii="Times New Roman" w:hAnsi="Times New Roman" w:cs="Times New Roman"/>
+          <w:sz w:val="20"/>
+          <w:szCs w:val="20"/>
+        </w:rPr>
+      </w:pPr>
+      <w:r>
+        <w:rPr>
+          <w:rFonts w:ascii="Times New Roman" w:hAnsi="Times New Roman" w:cs="Times New Roman"/>
+          <w:sz w:val="20"/>
+          <w:szCs w:val="20"/>
+        </w:rPr>
+        <w:t>outputPrompt1</w:t>
+      </w:r>
+      <w:proofErr w:type="gramStart"/>
+      <w:r>
+        <w:rPr>
+          <w:rFonts w:ascii="Times New Roman" w:hAnsi="Times New Roman" w:cs="Times New Roman"/>
+          <w:sz w:val="20"/>
+          <w:szCs w:val="20"/>
+        </w:rPr>
+        <w:t>: .</w:t>
+      </w:r>
+      <w:proofErr w:type="spellStart"/>
+      <w:r>
+        <w:rPr>
+          <w:rFonts w:ascii="Times New Roman" w:hAnsi="Times New Roman" w:cs="Times New Roman"/>
+          <w:sz w:val="20"/>
+          <w:szCs w:val="20"/>
+        </w:rPr>
+        <w:t>asciiz</w:t>
+      </w:r>
+      <w:proofErr w:type="spellEnd"/>
+      <w:proofErr w:type="gramEnd"/>
+      <w:r>
+        <w:rPr>
+          <w:rFonts w:ascii="Times New Roman" w:hAnsi="Times New Roman" w:cs="Times New Roman"/>
+          <w:sz w:val="20"/>
+          <w:szCs w:val="20"/>
+        </w:rPr>
+        <w:t xml:space="preserve"> "Speed of Car is: "</w:t>
+      </w:r>
+    </w:p>
+    <w:p>
+      <w:pPr>
+        <w:pStyle w:val="NoSpacing"/>
+        <w:rPr>
+          <w:rFonts w:ascii="Times New Roman" w:hAnsi="Times New Roman" w:cs="Times New Roman"/>
+          <w:sz w:val="20"/>
+          <w:szCs w:val="20"/>
+        </w:rPr>
+      </w:pPr>
+      <w:r>
+        <w:rPr>
+          <w:rFonts w:ascii="Times New Roman" w:hAnsi="Times New Roman" w:cs="Times New Roman"/>
+          <w:sz w:val="20"/>
+          <w:szCs w:val="20"/>
+        </w:rPr>
+        <w:t>.text</w:t>
+      </w:r>
+    </w:p>
+    <w:p>
+      <w:pPr>
+        <w:pStyle w:val="NoSpacing"/>
+        <w:rPr>
+          <w:rFonts w:ascii="Times New Roman" w:hAnsi="Times New Roman" w:cs="Times New Roman"/>
+          <w:sz w:val="20"/>
+          <w:szCs w:val="20"/>
+        </w:rPr>
+      </w:pPr>
+      <w:r>
+        <w:rPr>
+          <w:rFonts w:ascii="Times New Roman" w:hAnsi="Times New Roman" w:cs="Times New Roman"/>
+          <w:sz w:val="20"/>
+          <w:szCs w:val="20"/>
+        </w:rPr>
+        <w:t>main:</w:t>
+      </w:r>
+    </w:p>
+    <w:p>
+      <w:pPr>
+        <w:pStyle w:val="NoSpacing"/>
+        <w:rPr>
+          <w:rFonts w:ascii="Times New Roman" w:hAnsi="Times New Roman" w:cs="Times New Roman"/>
+          <w:sz w:val="20"/>
+          <w:szCs w:val="20"/>
+        </w:rPr>
+      </w:pPr>
+      <w:r>
+        <w:rPr>
+          <w:rFonts w:ascii="Times New Roman" w:hAnsi="Times New Roman" w:cs="Times New Roman"/>
+          <w:sz w:val="20"/>
+          <w:szCs w:val="20"/>
+        </w:rPr>
+        <w:t>li $v0, 4</w:t>
+      </w:r>
+    </w:p>
+    <w:p>
+      <w:pPr>
+        <w:pStyle w:val="NoSpacing"/>
+        <w:rPr>
+          <w:rFonts w:ascii="Times New Roman" w:hAnsi="Times New Roman" w:cs="Times New Roman"/>
+          <w:sz w:val="20"/>
+          <w:szCs w:val="20"/>
+        </w:rPr>
+      </w:pPr>
+      <w:r>
+        <w:rPr>
+          <w:rFonts w:ascii="Times New Roman" w:hAnsi="Times New Roman" w:cs="Times New Roman"/>
+          <w:sz w:val="20"/>
+          <w:szCs w:val="20"/>
+        </w:rPr>
+        <w:t>la $a0, inputPrompt1</w:t>
+      </w:r>
+    </w:p>
+    <w:p>
+      <w:pPr>
+        <w:pStyle w:val="NoSpacing"/>
+        <w:rPr>
+          <w:rFonts w:ascii="Times New Roman" w:hAnsi="Times New Roman" w:cs="Times New Roman"/>
+          <w:sz w:val="20"/>
+          <w:szCs w:val="20"/>
+        </w:rPr>
+      </w:pPr>
+      <w:proofErr w:type="spellStart"/>
+      <w:r>
+        <w:rPr>
+          <w:rFonts w:ascii="Times New Roman" w:hAnsi="Times New Roman" w:cs="Times New Roman"/>
+          <w:sz w:val="20"/>
+          <w:szCs w:val="20"/>
+        </w:rPr>
+        <w:t>syscall</w:t>
+      </w:r>
+      <w:proofErr w:type="spellEnd"/>
+    </w:p>
+    <w:p>
+      <w:pPr>
+        <w:pStyle w:val="NoSpacing"/>
+        <w:rPr>
+          <w:rFonts w:ascii="Times New Roman" w:hAnsi="Times New Roman" w:cs="Times New Roman"/>
+          <w:sz w:val="20"/>
+          <w:szCs w:val="20"/>
+        </w:rPr>
+      </w:pPr>
+      <w:r>
+        <w:rPr>
+          <w:rFonts w:ascii="Times New Roman" w:hAnsi="Times New Roman" w:cs="Times New Roman"/>
+          <w:sz w:val="20"/>
+          <w:szCs w:val="20"/>
+        </w:rPr>
+        <w:t>li $v0, 5</w:t>
+      </w:r>
+    </w:p>
+    <w:p>
+      <w:pPr>
+        <w:pStyle w:val="NoSpacing"/>
+        <w:rPr>
+          <w:rFonts w:ascii="Times New Roman" w:hAnsi="Times New Roman" w:cs="Times New Roman"/>
+          <w:sz w:val="20"/>
+          <w:szCs w:val="20"/>
+        </w:rPr>
+      </w:pPr>
+      <w:proofErr w:type="spellStart"/>
+      <w:r>
+        <w:rPr>
+          <w:rFonts w:ascii="Times New Roman" w:hAnsi="Times New Roman" w:cs="Times New Roman"/>
+          <w:sz w:val="20"/>
+          <w:szCs w:val="20"/>
+        </w:rPr>
+        <w:t>syscall</w:t>
+      </w:r>
+      <w:proofErr w:type="spellEnd"/>
+    </w:p>
+    <w:p>
+      <w:pPr>
+        <w:pStyle w:val="NoSpacing"/>
+        <w:rPr>
+          <w:rFonts w:ascii="Times New Roman" w:hAnsi="Times New Roman" w:cs="Times New Roman"/>
+          <w:sz w:val="20"/>
+          <w:szCs w:val="20"/>
+        </w:rPr>
+      </w:pPr>
+      <w:r>
+        <w:rPr>
+          <w:rFonts w:ascii="Times New Roman" w:hAnsi="Times New Roman" w:cs="Times New Roman"/>
+          <w:sz w:val="20"/>
+          <w:szCs w:val="20"/>
+        </w:rPr>
+        <w:t>move $s</w:t>
+      </w:r>
+      <w:proofErr w:type="gramStart"/>
+      <w:r>
+        <w:rPr>
+          <w:rFonts w:ascii="Times New Roman" w:hAnsi="Times New Roman" w:cs="Times New Roman"/>
+          <w:sz w:val="20"/>
+          <w:szCs w:val="20"/>
+        </w:rPr>
+        <w:t>0 ,</w:t>
+      </w:r>
+      <w:proofErr w:type="gramEnd"/>
+      <w:r>
+        <w:rPr>
+          <w:rFonts w:ascii="Times New Roman" w:hAnsi="Times New Roman" w:cs="Times New Roman"/>
+          <w:sz w:val="20"/>
+          <w:szCs w:val="20"/>
+        </w:rPr>
+        <w:t xml:space="preserve"> $v0</w:t>
+      </w:r>
+    </w:p>
+    <w:p>
+      <w:pPr>
+        <w:pStyle w:val="NoSpacing"/>
+        <w:rPr>
+          <w:rFonts w:ascii="Times New Roman" w:hAnsi="Times New Roman" w:cs="Times New Roman"/>
+          <w:sz w:val="20"/>
+          <w:szCs w:val="20"/>
+          <w:lang w:val="it-IT"/>
+        </w:rPr>
+      </w:pPr>
+      <w:r>
+        <w:rPr>
+          <w:rFonts w:ascii="Times New Roman" w:hAnsi="Times New Roman" w:cs="Times New Roman"/>
+          <w:sz w:val="20"/>
+          <w:szCs w:val="20"/>
+          <w:lang w:val="it-IT"/>
+        </w:rPr>
+        <w:t>li $v0, 4</w:t>
+      </w:r>
+    </w:p>
+    <w:p>
+      <w:pPr>
+        <w:pStyle w:val="NoSpacing"/>
+        <w:rPr>
+          <w:rFonts w:ascii="Times New Roman" w:hAnsi="Times New Roman" w:cs="Times New Roman"/>
+          <w:sz w:val="20"/>
+          <w:szCs w:val="20"/>
+          <w:lang w:val="it-IT"/>
+        </w:rPr>
+      </w:pPr>
+      <w:r>
+        <w:rPr>
+          <w:rFonts w:ascii="Times New Roman" w:hAnsi="Times New Roman" w:cs="Times New Roman"/>
+          <w:sz w:val="20"/>
+          <w:szCs w:val="20"/>
+          <w:lang w:val="it-IT"/>
+        </w:rPr>
+        <w:t>la $a0, inputPrompt2</w:t>
+      </w:r>
+    </w:p>
+    <w:p>
+      <w:pPr>
+        <w:pStyle w:val="NoSpacing"/>
+        <w:rPr>
+          <w:rFonts w:ascii="Times New Roman" w:hAnsi="Times New Roman" w:cs="Times New Roman"/>
+          <w:sz w:val="20"/>
+          <w:szCs w:val="20"/>
+          <w:lang w:val="it-IT"/>
+        </w:rPr>
+      </w:pPr>
+      <w:r>
+        <w:rPr>
+          <w:rFonts w:ascii="Times New Roman" w:hAnsi="Times New Roman" w:cs="Times New Roman"/>
+          <w:sz w:val="20"/>
+          <w:szCs w:val="20"/>
+          <w:lang w:val="it-IT"/>
+        </w:rPr>
+        <w:t>syscall</w:t>
+      </w:r>
+    </w:p>
+    <w:p>
+      <w:pPr>
+        <w:pStyle w:val="NoSpacing"/>
+        <w:rPr>
+          <w:rFonts w:ascii="Times New Roman" w:hAnsi="Times New Roman" w:cs="Times New Roman"/>
+          <w:sz w:val="20"/>
+          <w:szCs w:val="20"/>
+        </w:rPr>
+      </w:pPr>
+      <w:r>
+        <w:rPr>
+          <w:rFonts w:ascii="Times New Roman" w:hAnsi="Times New Roman" w:cs="Times New Roman"/>
+          <w:sz w:val="20"/>
+          <w:szCs w:val="20"/>
+        </w:rPr>
+        <w:t>li $v0, 5</w:t>
+      </w:r>
+    </w:p>
+    <w:p>
+      <w:pPr>
+        <w:pStyle w:val="NoSpacing"/>
+        <w:rPr>
+          <w:rFonts w:ascii="Times New Roman" w:hAnsi="Times New Roman" w:cs="Times New Roman"/>
+          <w:sz w:val="20"/>
+          <w:szCs w:val="20"/>
+        </w:rPr>
+      </w:pPr>
+      <w:proofErr w:type="spellStart"/>
+      <w:r>
+        <w:rPr>
+          <w:rFonts w:ascii="Times New Roman" w:hAnsi="Times New Roman" w:cs="Times New Roman"/>
+          <w:sz w:val="20"/>
+          <w:szCs w:val="20"/>
+        </w:rPr>
+        <w:t>syscall</w:t>
+      </w:r>
+      <w:proofErr w:type="spellEnd"/>
+    </w:p>
+    <w:p>
+      <w:pPr>
+        <w:pStyle w:val="NoSpacing"/>
+        <w:rPr>
+          <w:rFonts w:ascii="Times New Roman" w:hAnsi="Times New Roman" w:cs="Times New Roman"/>
+          <w:sz w:val="20"/>
+          <w:szCs w:val="20"/>
+        </w:rPr>
+      </w:pPr>
+      <w:r>
+        <w:rPr>
+          <w:rFonts w:ascii="Times New Roman" w:hAnsi="Times New Roman" w:cs="Times New Roman"/>
+          <w:sz w:val="20"/>
+          <w:szCs w:val="20"/>
+        </w:rPr>
+        <w:t>move $s</w:t>
+      </w:r>
+      <w:proofErr w:type="gramStart"/>
+      <w:r>
+        <w:rPr>
+          <w:rFonts w:ascii="Times New Roman" w:hAnsi="Times New Roman" w:cs="Times New Roman"/>
+          <w:sz w:val="20"/>
+          <w:szCs w:val="20"/>
+        </w:rPr>
+        <w:t>1 ,</w:t>
+      </w:r>
+      <w:proofErr w:type="gramEnd"/>
+      <w:r>
+        <w:rPr>
+          <w:rFonts w:ascii="Times New Roman" w:hAnsi="Times New Roman" w:cs="Times New Roman"/>
+          <w:sz w:val="20"/>
+          <w:szCs w:val="20"/>
+        </w:rPr>
+        <w:t xml:space="preserve"> $v0</w:t>
+      </w:r>
+    </w:p>
+    <w:p>
+      <w:pPr>
+        <w:pStyle w:val="NoSpacing"/>
+        <w:rPr>
+          <w:rFonts w:ascii="Times New Roman" w:hAnsi="Times New Roman" w:cs="Times New Roman"/>
+          <w:sz w:val="20"/>
+          <w:szCs w:val="20"/>
+          <w:lang w:val="it-IT"/>
+        </w:rPr>
+      </w:pPr>
+      <w:r>
+        <w:rPr>
+          <w:rFonts w:ascii="Times New Roman" w:hAnsi="Times New Roman" w:cs="Times New Roman"/>
+          <w:sz w:val="20"/>
+          <w:szCs w:val="20"/>
+          <w:lang w:val="it-IT"/>
+        </w:rPr>
+        <w:t>li $v0, 4</w:t>
+      </w:r>
+    </w:p>
+    <w:p>
+      <w:pPr>
+        <w:pStyle w:val="NoSpacing"/>
+        <w:rPr>
+          <w:rFonts w:ascii="Times New Roman" w:hAnsi="Times New Roman" w:cs="Times New Roman"/>
+          <w:sz w:val="20"/>
+          <w:szCs w:val="20"/>
+          <w:lang w:val="it-IT"/>
+        </w:rPr>
+      </w:pPr>
+      <w:r>
+        <w:rPr>
+          <w:rFonts w:ascii="Times New Roman" w:hAnsi="Times New Roman" w:cs="Times New Roman"/>
+          <w:sz w:val="20"/>
+          <w:szCs w:val="20"/>
+          <w:lang w:val="it-IT"/>
+        </w:rPr>
+        <w:t>la $a0, outputPrompt1</w:t>
+      </w:r>
+    </w:p>
+    <w:p>
+      <w:pPr>
+        <w:pStyle w:val="NoSpacing"/>
+        <w:rPr>
+          <w:rFonts w:ascii="Times New Roman" w:hAnsi="Times New Roman" w:cs="Times New Roman"/>
+          <w:sz w:val="20"/>
+          <w:szCs w:val="20"/>
+          <w:lang w:val="it-IT"/>
+        </w:rPr>
+      </w:pPr>
+      <w:r>
+        <w:rPr>
+          <w:rFonts w:ascii="Times New Roman" w:hAnsi="Times New Roman" w:cs="Times New Roman"/>
+          <w:sz w:val="20"/>
+          <w:szCs w:val="20"/>
+          <w:lang w:val="it-IT"/>
+        </w:rPr>
+        <w:t>syscall</w:t>
+      </w:r>
+    </w:p>
+    <w:p>
+      <w:pPr>
+        <w:pStyle w:val="NoSpacing"/>
+        <w:rPr>
+          <w:rFonts w:ascii="Times New Roman" w:hAnsi="Times New Roman" w:cs="Times New Roman"/>
+          <w:sz w:val="20"/>
+          <w:szCs w:val="20"/>
+        </w:rPr>
+      </w:pPr>
+      <w:r>
+        <w:rPr>
+          <w:rFonts w:ascii="Times New Roman" w:hAnsi="Times New Roman" w:cs="Times New Roman"/>
+          <w:sz w:val="20"/>
+          <w:szCs w:val="20"/>
+        </w:rPr>
+        <w:t>div $s2, $s0, $s1</w:t>
+      </w:r>
+    </w:p>
+    <w:p>
+      <w:pPr>
+        <w:pStyle w:val="NoSpacing"/>
+        <w:rPr>
+          <w:rFonts w:ascii="Times New Roman" w:hAnsi="Times New Roman" w:cs="Times New Roman"/>
+          <w:sz w:val="20"/>
+          <w:szCs w:val="20"/>
+        </w:rPr>
+      </w:pPr>
+      <w:r>
+        <w:rPr>
+          <w:rFonts w:ascii="Times New Roman" w:hAnsi="Times New Roman" w:cs="Times New Roman"/>
+          <w:sz w:val="20"/>
+          <w:szCs w:val="20"/>
+        </w:rPr>
+        <w:t>li $v0, 1</w:t>
+      </w:r>
+    </w:p>
+    <w:p>
+      <w:pPr>
+        <w:pStyle w:val="NoSpacing"/>
+        <w:rPr>
+          <w:rFonts w:ascii="Times New Roman" w:hAnsi="Times New Roman" w:cs="Times New Roman"/>
+          <w:sz w:val="20"/>
+          <w:szCs w:val="20"/>
+        </w:rPr>
+      </w:pPr>
+      <w:r>
+        <w:rPr>
+          <w:rFonts w:ascii="Times New Roman" w:hAnsi="Times New Roman" w:cs="Times New Roman"/>
+          <w:sz w:val="20"/>
+          <w:szCs w:val="20"/>
+        </w:rPr>
+        <w:t>move $a0, $</w:t>
+      </w:r>
+      <w:proofErr w:type="gramStart"/>
+      <w:r>
+        <w:rPr>
+          <w:rFonts w:ascii="Times New Roman" w:hAnsi="Times New Roman" w:cs="Times New Roman"/>
+          <w:sz w:val="20"/>
+          <w:szCs w:val="20"/>
+        </w:rPr>
+        <w:t>s2</w:t>
+      </w:r>
+      <w:proofErr w:type="gramEnd"/>
+    </w:p>
+    <w:p>
+      <w:pPr>
+        <w:pStyle w:val="NoSpacing"/>
+        <w:rPr>
+          <w:rFonts w:ascii="Times New Roman" w:hAnsi="Times New Roman" w:cs="Times New Roman"/>
+          <w:sz w:val="20"/>
+          <w:szCs w:val="20"/>
+        </w:rPr>
+      </w:pPr>
+      <w:proofErr w:type="spellStart"/>
+      <w:r>
+        <w:rPr>
+          <w:rFonts w:ascii="Times New Roman" w:hAnsi="Times New Roman" w:cs="Times New Roman"/>
+          <w:sz w:val="20"/>
+          <w:szCs w:val="20"/>
+        </w:rPr>
+        <w:t>syscall</w:t>
+      </w:r>
+      <w:proofErr w:type="spellEnd"/>
+    </w:p>
+    <w:p>
+      <w:pPr>
+        <w:pStyle w:val="NoSpacing"/>
+        <w:rPr>
+          <w:rFonts w:ascii="Times New Roman" w:hAnsi="Times New Roman" w:cs="Times New Roman"/>
+          <w:sz w:val="20"/>
+          <w:szCs w:val="20"/>
+        </w:rPr>
+      </w:pPr>
+      <w:r>
+        <w:rPr>
+          <w:rFonts w:ascii="Times New Roman" w:hAnsi="Times New Roman" w:cs="Times New Roman"/>
+          <w:sz w:val="20"/>
+          <w:szCs w:val="20"/>
+        </w:rPr>
+        <w:t>li $v0, 10</w:t>
+      </w:r>
+    </w:p>
+    <w:p>
+      <w:pPr>
+        <w:pStyle w:val="NoSpacing"/>
+        <w:rPr>
+          <w:rFonts w:ascii="Times New Roman" w:hAnsi="Times New Roman" w:cs="Times New Roman"/>
+          <w:sz w:val="20"/>
+          <w:szCs w:val="20"/>
+        </w:rPr>
+      </w:pPr>
+      <w:proofErr w:type="spellStart"/>
+      <w:r>
+        <w:rPr>
+          <w:rFonts w:ascii="Times New Roman" w:hAnsi="Times New Roman" w:cs="Times New Roman"/>
+          <w:sz w:val="20"/>
+          <w:szCs w:val="20"/>
+        </w:rPr>
+        <w:t>syscall</w:t>
+      </w:r>
+      <w:proofErr w:type="spellEnd"/>
+    </w:p>
+    <w:p>
+      <w:pPr>
+        <w:spacing w:after="0" w:line="240" w:lineRule="auto"/>
         <w:rPr>
           <w:rFonts w:ascii="Britannic Bold" w:hAnsi="Britannic Bold"/>
           <w:sz w:val="32"/>
           <w:szCs w:val="32"/>
           <w:u w:val="single"/>
         </w:rPr>
-        <w:t>5</w:t>
-      </w:r>
+      </w:pPr>
       <w:r>
         <w:rPr>
           <w:rFonts w:ascii="Britannic Bold" w:hAnsi="Britannic Bold"/>
@@ -405,32 +4244,13 @@
           <w:szCs w:val="32"/>
           <w:u w:val="single"/>
         </w:rPr>
-        <w:t>:</w:t>
-      </w:r>
-    </w:p>
-    <w:p>
-      <w:pPr>
-        <w:spacing w:after="0" w:line="240" w:lineRule="auto"/>
-        <w:jc w:val="both"/>
-        <w:rPr>
-          <w:rFonts w:ascii="Times New Roman" w:hAnsi="Times New Roman" w:cs="Times New Roman"/>
-          <w:sz w:val="28"/>
-          <w:szCs w:val="28"/>
-        </w:rPr>
-      </w:pPr>
-      <w:r>
-        <w:rPr>
-          <w:rFonts w:ascii="Times New Roman" w:hAnsi="Times New Roman" w:cs="Times New Roman"/>
-          <w:sz w:val="28"/>
-          <w:szCs w:val="28"/>
-        </w:rPr>
-        <w:t>Write an MIPS assembly program that converts minutes into seconds (minutes should be input by user).</w:t>
-      </w:r>
-    </w:p>
-    <w:p>
-      <w:pPr>
-        <w:spacing w:after="0" w:line="240" w:lineRule="auto"/>
-        <w:jc w:val="both"/>
+        <w:t>Output:</w:t>
+      </w:r>
+    </w:p>
+    <w:p>
+      <w:pPr>
+        <w:spacing w:after="0" w:line="240" w:lineRule="auto"/>
+        <w:jc w:val="center"/>
         <w:rPr>
           <w:rFonts w:ascii="Britannic Bold" w:hAnsi="Britannic Bold"/>
           <w:sz w:val="32"/>
@@ -440,24 +4260,85 @@
       </w:pPr>
       <w:r>
         <w:rPr>
+          <w:noProof/>
+        </w:rPr>
+        <w:drawing>
+          <wp:inline distT="0" distB="0" distL="0" distR="0" wp14:anchorId="1DED459F" wp14:editId="471FF96E">
+            <wp:extent cx="3714750" cy="1088232"/>
+            <wp:effectExtent l="19050" t="19050" r="19050" b="17145"/>
+            <wp:docPr id="109636729" name="Picture 1" descr="A screenshot of a computer&#10;&#10;Description automatically generated"/>
+            <wp:cNvGraphicFramePr>
+              <a:graphicFrameLocks xmlns:a="http://schemas.openxmlformats.org/drawingml/2006/main" noChangeAspect="1"/>
+            </wp:cNvGraphicFramePr>
+            <a:graphic xmlns:a="http://schemas.openxmlformats.org/drawingml/2006/main">
+              <a:graphicData uri="http://schemas.openxmlformats.org/drawingml/2006/picture">
+                <pic:pic xmlns:pic="http://schemas.openxmlformats.org/drawingml/2006/picture">
+                  <pic:nvPicPr>
+                    <pic:cNvPr id="109636729" name="Picture 1" descr="A screenshot of a computer&#10;&#10;Description automatically generated"/>
+                    <pic:cNvPicPr>
+                      <a:picLocks noChangeAspect="1"/>
+                    </pic:cNvPicPr>
+                  </pic:nvPicPr>
+                  <pic:blipFill>
+                    <a:blip r:embed="rId9">
+                      <a:extLst>
+                        <a:ext uri="{28A0092B-C50C-407E-A947-70E740481C1C}">
+                          <a14:useLocalDpi xmlns:a14="http://schemas.microsoft.com/office/drawing/2010/main" val="0"/>
+                        </a:ext>
+                      </a:extLst>
+                    </a:blip>
+                    <a:stretch>
+                      <a:fillRect/>
+                    </a:stretch>
+                  </pic:blipFill>
+                  <pic:spPr>
+                    <a:xfrm>
+                      <a:off x="0" y="0"/>
+                      <a:ext cx="3778612" cy="1106940"/>
+                    </a:xfrm>
+                    <a:prstGeom prst="rect">
+                      <a:avLst/>
+                    </a:prstGeom>
+                    <a:ln>
+                      <a:solidFill>
+                        <a:schemeClr val="tx1"/>
+                      </a:solidFill>
+                    </a:ln>
+                  </pic:spPr>
+                </pic:pic>
+              </a:graphicData>
+            </a:graphic>
+          </wp:inline>
+        </w:drawing>
+      </w:r>
+    </w:p>
+    <w:p>
+      <w:pPr>
+        <w:spacing w:line="240" w:lineRule="auto"/>
+        <w:rPr>
+          <w:rFonts w:ascii="Britannic Bold" w:hAnsi="Britannic Bold"/>
+          <w:sz w:val="28"/>
+          <w:szCs w:val="28"/>
+        </w:rPr>
+      </w:pPr>
+      <w:r>
+        <w:rPr>
           <w:rFonts w:ascii="Britannic Bold" w:hAnsi="Britannic Bold"/>
           <w:sz w:val="32"/>
           <w:szCs w:val="32"/>
           <w:u w:val="single"/>
         </w:rPr>
-        <w:t>Solution:</w:t>
-      </w:r>
-    </w:p>
-    <w:p>
-      <w:pPr>
-        <w:spacing w:after="0" w:line="240" w:lineRule="auto"/>
+        <w:t>Task No 0</w:t>
+      </w:r>
+      <w:r>
         <w:rPr>
           <w:rFonts w:ascii="Britannic Bold" w:hAnsi="Britannic Bold"/>
           <w:sz w:val="32"/>
           <w:szCs w:val="32"/>
           <w:u w:val="single"/>
         </w:rPr>
-      </w:pPr>
+        <w:t>5</w:t>
+      </w:r>
       <w:r>
         <w:rPr>
           <w:rFonts w:ascii="Britannic Bold" w:hAnsi="Britannic Bold"/>
@@ -465,12 +4346,728 @@
           <w:szCs w:val="32"/>
           <w:u w:val="single"/>
         </w:rPr>
+        <w:t>:</w:t>
+      </w:r>
+    </w:p>
+    <w:p>
+      <w:pPr>
+        <w:spacing w:after="0" w:line="240" w:lineRule="auto"/>
+        <w:jc w:val="both"/>
+        <w:rPr>
+          <w:rFonts w:ascii="Times New Roman" w:hAnsi="Times New Roman" w:cs="Times New Roman"/>
+          <w:sz w:val="28"/>
+          <w:szCs w:val="28"/>
+        </w:rPr>
+      </w:pPr>
+      <w:r>
+        <w:rPr>
+          <w:rFonts w:ascii="Times New Roman" w:hAnsi="Times New Roman" w:cs="Times New Roman"/>
+          <w:sz w:val="28"/>
+          <w:szCs w:val="28"/>
+        </w:rPr>
+        <w:t>Write an MIPS assembly program that converts minutes into seconds (minutes should be input by user).</w:t>
+      </w:r>
+    </w:p>
+    <w:p>
+      <w:pPr>
+        <w:spacing w:after="0" w:line="240" w:lineRule="auto"/>
+        <w:jc w:val="both"/>
+        <w:rPr>
+          <w:rFonts w:ascii="Britannic Bold" w:hAnsi="Britannic Bold"/>
+          <w:sz w:val="32"/>
+          <w:szCs w:val="32"/>
+          <w:u w:val="single"/>
+        </w:rPr>
+      </w:pPr>
+      <w:r>
+        <w:rPr>
+          <w:rFonts w:ascii="Britannic Bold" w:hAnsi="Britannic Bold"/>
+          <w:sz w:val="32"/>
+          <w:szCs w:val="32"/>
+          <w:u w:val="single"/>
+        </w:rPr>
+        <w:t>Solution:</w:t>
+      </w:r>
+    </w:p>
+    <w:p>
+      <w:pPr>
+        <w:pStyle w:val="DecimalAligned"/>
+        <w:spacing w:after="0" w:line="240" w:lineRule="auto"/>
+        <w:rPr>
+          <w:rFonts w:ascii="Times New Roman" w:eastAsiaTheme="minorHAnsi" w:hAnsi="Times New Roman" w:cs="Times New Roman"/>
+          <w:sz w:val="20"/>
+          <w:szCs w:val="20"/>
+        </w:rPr>
+      </w:pPr>
+      <w:r>
+        <w:rPr>
+          <w:rFonts w:ascii="Times New Roman" w:eastAsiaTheme="minorHAnsi" w:hAnsi="Times New Roman" w:cs="Times New Roman"/>
+          <w:sz w:val="20"/>
+          <w:szCs w:val="20"/>
+        </w:rPr>
+        <w:t>.data</w:t>
+      </w:r>
+    </w:p>
+    <w:p>
+      <w:pPr>
+        <w:pStyle w:val="DecimalAligned"/>
+        <w:spacing w:after="0" w:line="240" w:lineRule="auto"/>
+        <w:rPr>
+          <w:rFonts w:ascii="Times New Roman" w:eastAsiaTheme="minorHAnsi" w:hAnsi="Times New Roman" w:cs="Times New Roman"/>
+          <w:sz w:val="20"/>
+          <w:szCs w:val="20"/>
+        </w:rPr>
+      </w:pPr>
+      <w:r>
+        <w:rPr>
+          <w:rFonts w:ascii="Times New Roman" w:eastAsiaTheme="minorHAnsi" w:hAnsi="Times New Roman" w:cs="Times New Roman"/>
+          <w:sz w:val="20"/>
+          <w:szCs w:val="20"/>
+        </w:rPr>
+        <w:t>inputPrompt1</w:t>
+      </w:r>
+      <w:proofErr w:type="gramStart"/>
+      <w:r>
+        <w:rPr>
+          <w:rFonts w:ascii="Times New Roman" w:eastAsiaTheme="minorHAnsi" w:hAnsi="Times New Roman" w:cs="Times New Roman"/>
+          <w:sz w:val="20"/>
+          <w:szCs w:val="20"/>
+        </w:rPr>
+        <w:t>: .</w:t>
+      </w:r>
+      <w:proofErr w:type="spellStart"/>
+      <w:r>
+        <w:rPr>
+          <w:rFonts w:ascii="Times New Roman" w:eastAsiaTheme="minorHAnsi" w:hAnsi="Times New Roman" w:cs="Times New Roman"/>
+          <w:sz w:val="20"/>
+          <w:szCs w:val="20"/>
+        </w:rPr>
+        <w:t>asciiz</w:t>
+      </w:r>
+      <w:proofErr w:type="gramEnd"/>
+      <w:r>
+        <w:rPr>
+          <w:rFonts w:ascii="Times New Roman" w:eastAsiaTheme="minorHAnsi" w:hAnsi="Times New Roman" w:cs="Times New Roman"/>
+          <w:sz w:val="20"/>
+          <w:szCs w:val="20"/>
+        </w:rPr>
+        <w:t>"Enter</w:t>
+      </w:r>
+      <w:proofErr w:type="spellEnd"/>
+      <w:r>
+        <w:rPr>
+          <w:rFonts w:ascii="Times New Roman" w:eastAsiaTheme="minorHAnsi" w:hAnsi="Times New Roman" w:cs="Times New Roman"/>
+          <w:sz w:val="20"/>
+          <w:szCs w:val="20"/>
+        </w:rPr>
+        <w:t xml:space="preserve"> time in </w:t>
+      </w:r>
+      <w:proofErr w:type="spellStart"/>
+      <w:r>
+        <w:rPr>
+          <w:rFonts w:ascii="Times New Roman" w:eastAsiaTheme="minorHAnsi" w:hAnsi="Times New Roman" w:cs="Times New Roman"/>
+          <w:sz w:val="20"/>
+          <w:szCs w:val="20"/>
+        </w:rPr>
+        <w:t>mintes</w:t>
+      </w:r>
+      <w:proofErr w:type="spellEnd"/>
+      <w:r>
+        <w:rPr>
+          <w:rFonts w:ascii="Times New Roman" w:eastAsiaTheme="minorHAnsi" w:hAnsi="Times New Roman" w:cs="Times New Roman"/>
+          <w:sz w:val="20"/>
+          <w:szCs w:val="20"/>
+        </w:rPr>
+        <w:t>: "</w:t>
+      </w:r>
+    </w:p>
+    <w:p>
+      <w:pPr>
+        <w:pStyle w:val="DecimalAligned"/>
+        <w:spacing w:after="0" w:line="240" w:lineRule="auto"/>
+        <w:rPr>
+          <w:rFonts w:ascii="Times New Roman" w:eastAsiaTheme="minorHAnsi" w:hAnsi="Times New Roman" w:cs="Times New Roman"/>
+          <w:sz w:val="20"/>
+          <w:szCs w:val="20"/>
+        </w:rPr>
+      </w:pPr>
+      <w:r>
+        <w:rPr>
+          <w:rFonts w:ascii="Times New Roman" w:eastAsiaTheme="minorHAnsi" w:hAnsi="Times New Roman" w:cs="Times New Roman"/>
+          <w:sz w:val="20"/>
+          <w:szCs w:val="20"/>
+        </w:rPr>
+        <w:t>outputPrompt1</w:t>
+      </w:r>
+      <w:proofErr w:type="gramStart"/>
+      <w:r>
+        <w:rPr>
+          <w:rFonts w:ascii="Times New Roman" w:eastAsiaTheme="minorHAnsi" w:hAnsi="Times New Roman" w:cs="Times New Roman"/>
+          <w:sz w:val="20"/>
+          <w:szCs w:val="20"/>
+        </w:rPr>
+        <w:t>: .</w:t>
+      </w:r>
+      <w:proofErr w:type="spellStart"/>
+      <w:r>
+        <w:rPr>
+          <w:rFonts w:ascii="Times New Roman" w:eastAsiaTheme="minorHAnsi" w:hAnsi="Times New Roman" w:cs="Times New Roman"/>
+          <w:sz w:val="20"/>
+          <w:szCs w:val="20"/>
+        </w:rPr>
+        <w:t>asciiz</w:t>
+      </w:r>
+      <w:proofErr w:type="gramEnd"/>
+      <w:r>
+        <w:rPr>
+          <w:rFonts w:ascii="Times New Roman" w:eastAsiaTheme="minorHAnsi" w:hAnsi="Times New Roman" w:cs="Times New Roman"/>
+          <w:sz w:val="20"/>
+          <w:szCs w:val="20"/>
+        </w:rPr>
+        <w:t>"Time</w:t>
+      </w:r>
+      <w:proofErr w:type="spellEnd"/>
+      <w:r>
+        <w:rPr>
+          <w:rFonts w:ascii="Times New Roman" w:eastAsiaTheme="minorHAnsi" w:hAnsi="Times New Roman" w:cs="Times New Roman"/>
+          <w:sz w:val="20"/>
+          <w:szCs w:val="20"/>
+        </w:rPr>
+        <w:t xml:space="preserve"> in seconds: "</w:t>
+      </w:r>
+    </w:p>
+    <w:p>
+      <w:pPr>
+        <w:pStyle w:val="DecimalAligned"/>
+        <w:spacing w:after="0" w:line="240" w:lineRule="auto"/>
+        <w:rPr>
+          <w:rFonts w:ascii="Times New Roman" w:eastAsiaTheme="minorHAnsi" w:hAnsi="Times New Roman" w:cs="Times New Roman"/>
+          <w:sz w:val="20"/>
+          <w:szCs w:val="20"/>
+        </w:rPr>
+      </w:pPr>
+      <w:r>
+        <w:rPr>
+          <w:rFonts w:ascii="Times New Roman" w:eastAsiaTheme="minorHAnsi" w:hAnsi="Times New Roman" w:cs="Times New Roman"/>
+          <w:sz w:val="20"/>
+          <w:szCs w:val="20"/>
+        </w:rPr>
+        <w:t>seconds</w:t>
+      </w:r>
+      <w:proofErr w:type="gramStart"/>
+      <w:r>
+        <w:rPr>
+          <w:rFonts w:ascii="Times New Roman" w:eastAsiaTheme="minorHAnsi" w:hAnsi="Times New Roman" w:cs="Times New Roman"/>
+          <w:sz w:val="20"/>
+          <w:szCs w:val="20"/>
+        </w:rPr>
+        <w:t>: .word</w:t>
+      </w:r>
+      <w:proofErr w:type="gramEnd"/>
+      <w:r>
+        <w:rPr>
+          <w:rFonts w:ascii="Times New Roman" w:eastAsiaTheme="minorHAnsi" w:hAnsi="Times New Roman" w:cs="Times New Roman"/>
+          <w:sz w:val="20"/>
+          <w:szCs w:val="20"/>
+        </w:rPr>
+        <w:t xml:space="preserve"> 60</w:t>
+      </w:r>
+    </w:p>
+    <w:p>
+      <w:pPr>
+        <w:pStyle w:val="DecimalAligned"/>
+        <w:spacing w:after="0" w:line="240" w:lineRule="auto"/>
+        <w:rPr>
+          <w:rFonts w:ascii="Times New Roman" w:eastAsiaTheme="minorHAnsi" w:hAnsi="Times New Roman" w:cs="Times New Roman"/>
+          <w:sz w:val="20"/>
+          <w:szCs w:val="20"/>
+        </w:rPr>
+      </w:pPr>
+    </w:p>
+    <w:p>
+      <w:pPr>
+        <w:pStyle w:val="DecimalAligned"/>
+        <w:spacing w:after="0" w:line="240" w:lineRule="auto"/>
+        <w:rPr>
+          <w:rFonts w:ascii="Times New Roman" w:eastAsiaTheme="minorHAnsi" w:hAnsi="Times New Roman" w:cs="Times New Roman"/>
+          <w:sz w:val="20"/>
+          <w:szCs w:val="20"/>
+        </w:rPr>
+      </w:pPr>
+      <w:r>
+        <w:rPr>
+          <w:rFonts w:ascii="Times New Roman" w:eastAsiaTheme="minorHAnsi" w:hAnsi="Times New Roman" w:cs="Times New Roman"/>
+          <w:sz w:val="20"/>
+          <w:szCs w:val="20"/>
+        </w:rPr>
+        <w:t>.text</w:t>
+      </w:r>
+    </w:p>
+    <w:p>
+      <w:pPr>
+        <w:pStyle w:val="DecimalAligned"/>
+        <w:spacing w:after="0" w:line="240" w:lineRule="auto"/>
+        <w:rPr>
+          <w:rFonts w:ascii="Times New Roman" w:eastAsiaTheme="minorHAnsi" w:hAnsi="Times New Roman" w:cs="Times New Roman"/>
+          <w:sz w:val="20"/>
+          <w:szCs w:val="20"/>
+        </w:rPr>
+      </w:pPr>
+      <w:r>
+        <w:rPr>
+          <w:rFonts w:ascii="Times New Roman" w:eastAsiaTheme="minorHAnsi" w:hAnsi="Times New Roman" w:cs="Times New Roman"/>
+          <w:sz w:val="20"/>
+          <w:szCs w:val="20"/>
+        </w:rPr>
+        <w:t>main:</w:t>
+      </w:r>
+    </w:p>
+    <w:p>
+      <w:pPr>
+        <w:pStyle w:val="DecimalAligned"/>
+        <w:spacing w:after="0" w:line="240" w:lineRule="auto"/>
+        <w:rPr>
+          <w:rFonts w:ascii="Times New Roman" w:eastAsiaTheme="minorHAnsi" w:hAnsi="Times New Roman" w:cs="Times New Roman"/>
+          <w:sz w:val="20"/>
+          <w:szCs w:val="20"/>
+        </w:rPr>
+      </w:pPr>
+      <w:r>
+        <w:rPr>
+          <w:rFonts w:ascii="Times New Roman" w:eastAsiaTheme="minorHAnsi" w:hAnsi="Times New Roman" w:cs="Times New Roman"/>
+          <w:sz w:val="20"/>
+          <w:szCs w:val="20"/>
+        </w:rPr>
+        <w:t>li $v0, 4</w:t>
+      </w:r>
+    </w:p>
+    <w:p>
+      <w:pPr>
+        <w:pStyle w:val="DecimalAligned"/>
+        <w:spacing w:after="0" w:line="240" w:lineRule="auto"/>
+        <w:rPr>
+          <w:rFonts w:ascii="Times New Roman" w:eastAsiaTheme="minorHAnsi" w:hAnsi="Times New Roman" w:cs="Times New Roman"/>
+          <w:sz w:val="20"/>
+          <w:szCs w:val="20"/>
+          <w:lang w:val="it-IT"/>
+        </w:rPr>
+      </w:pPr>
+      <w:r>
+        <w:rPr>
+          <w:rFonts w:ascii="Times New Roman" w:eastAsiaTheme="minorHAnsi" w:hAnsi="Times New Roman" w:cs="Times New Roman"/>
+          <w:sz w:val="20"/>
+          <w:szCs w:val="20"/>
+          <w:lang w:val="it-IT"/>
+        </w:rPr>
+        <w:t>la $a0, inputPrompt1</w:t>
+      </w:r>
+    </w:p>
+    <w:p>
+      <w:pPr>
+        <w:pStyle w:val="DecimalAligned"/>
+        <w:spacing w:after="0" w:line="240" w:lineRule="auto"/>
+        <w:rPr>
+          <w:rFonts w:ascii="Times New Roman" w:eastAsiaTheme="minorHAnsi" w:hAnsi="Times New Roman" w:cs="Times New Roman"/>
+          <w:sz w:val="20"/>
+          <w:szCs w:val="20"/>
+          <w:lang w:val="it-IT"/>
+        </w:rPr>
+      </w:pPr>
+      <w:r>
+        <w:rPr>
+          <w:rFonts w:ascii="Times New Roman" w:eastAsiaTheme="minorHAnsi" w:hAnsi="Times New Roman" w:cs="Times New Roman"/>
+          <w:sz w:val="20"/>
+          <w:szCs w:val="20"/>
+          <w:lang w:val="it-IT"/>
+        </w:rPr>
+        <w:t>syscall</w:t>
+      </w:r>
+    </w:p>
+    <w:p>
+      <w:pPr>
+        <w:pStyle w:val="DecimalAligned"/>
+        <w:spacing w:after="0" w:line="240" w:lineRule="auto"/>
+        <w:rPr>
+          <w:rFonts w:ascii="Times New Roman" w:eastAsiaTheme="minorHAnsi" w:hAnsi="Times New Roman" w:cs="Times New Roman"/>
+          <w:sz w:val="20"/>
+          <w:szCs w:val="20"/>
+          <w:lang w:val="it-IT"/>
+        </w:rPr>
+      </w:pPr>
+      <w:r>
+        <w:rPr>
+          <w:rFonts w:ascii="Times New Roman" w:eastAsiaTheme="minorHAnsi" w:hAnsi="Times New Roman" w:cs="Times New Roman"/>
+          <w:sz w:val="20"/>
+          <w:szCs w:val="20"/>
+          <w:lang w:val="it-IT"/>
+        </w:rPr>
+        <w:t>li $v0, 5</w:t>
+      </w:r>
+    </w:p>
+    <w:p>
+      <w:pPr>
+        <w:pStyle w:val="DecimalAligned"/>
+        <w:spacing w:after="0" w:line="240" w:lineRule="auto"/>
+        <w:rPr>
+          <w:rFonts w:ascii="Times New Roman" w:eastAsiaTheme="minorHAnsi" w:hAnsi="Times New Roman" w:cs="Times New Roman"/>
+          <w:sz w:val="20"/>
+          <w:szCs w:val="20"/>
+        </w:rPr>
+      </w:pPr>
+      <w:proofErr w:type="spellStart"/>
+      <w:r>
+        <w:rPr>
+          <w:rFonts w:ascii="Times New Roman" w:eastAsiaTheme="minorHAnsi" w:hAnsi="Times New Roman" w:cs="Times New Roman"/>
+          <w:sz w:val="20"/>
+          <w:szCs w:val="20"/>
+        </w:rPr>
+        <w:t>syscall</w:t>
+      </w:r>
+      <w:proofErr w:type="spellEnd"/>
+    </w:p>
+    <w:p>
+      <w:pPr>
+        <w:pStyle w:val="DecimalAligned"/>
+        <w:spacing w:after="0" w:line="240" w:lineRule="auto"/>
+        <w:rPr>
+          <w:rFonts w:ascii="Times New Roman" w:eastAsiaTheme="minorHAnsi" w:hAnsi="Times New Roman" w:cs="Times New Roman"/>
+          <w:sz w:val="20"/>
+          <w:szCs w:val="20"/>
+        </w:rPr>
+      </w:pPr>
+      <w:r>
+        <w:rPr>
+          <w:rFonts w:ascii="Times New Roman" w:eastAsiaTheme="minorHAnsi" w:hAnsi="Times New Roman" w:cs="Times New Roman"/>
+          <w:sz w:val="20"/>
+          <w:szCs w:val="20"/>
+        </w:rPr>
+        <w:t>move $s0, $</w:t>
+      </w:r>
+      <w:proofErr w:type="gramStart"/>
+      <w:r>
+        <w:rPr>
+          <w:rFonts w:ascii="Times New Roman" w:eastAsiaTheme="minorHAnsi" w:hAnsi="Times New Roman" w:cs="Times New Roman"/>
+          <w:sz w:val="20"/>
+          <w:szCs w:val="20"/>
+        </w:rPr>
+        <w:t>v0</w:t>
+      </w:r>
+      <w:proofErr w:type="gramEnd"/>
+    </w:p>
+    <w:p>
+      <w:pPr>
+        <w:pStyle w:val="DecimalAligned"/>
+        <w:spacing w:after="0" w:line="240" w:lineRule="auto"/>
+        <w:rPr>
+          <w:rFonts w:ascii="Times New Roman" w:eastAsiaTheme="minorHAnsi" w:hAnsi="Times New Roman" w:cs="Times New Roman"/>
+          <w:sz w:val="20"/>
+          <w:szCs w:val="20"/>
+        </w:rPr>
+      </w:pPr>
+      <w:r>
+        <w:rPr>
+          <w:rFonts w:ascii="Times New Roman" w:eastAsiaTheme="minorHAnsi" w:hAnsi="Times New Roman" w:cs="Times New Roman"/>
+          <w:sz w:val="20"/>
+          <w:szCs w:val="20"/>
+        </w:rPr>
+        <w:t>li $v0, 4</w:t>
+      </w:r>
+    </w:p>
+    <w:p>
+      <w:pPr>
+        <w:pStyle w:val="DecimalAligned"/>
+        <w:spacing w:after="0" w:line="240" w:lineRule="auto"/>
+        <w:rPr>
+          <w:rFonts w:ascii="Times New Roman" w:eastAsiaTheme="minorHAnsi" w:hAnsi="Times New Roman" w:cs="Times New Roman"/>
+          <w:sz w:val="20"/>
+          <w:szCs w:val="20"/>
+        </w:rPr>
+      </w:pPr>
+      <w:r>
+        <w:rPr>
+          <w:rFonts w:ascii="Times New Roman" w:eastAsiaTheme="minorHAnsi" w:hAnsi="Times New Roman" w:cs="Times New Roman"/>
+          <w:sz w:val="20"/>
+          <w:szCs w:val="20"/>
+        </w:rPr>
+        <w:t>la $a0, outputPrompt1</w:t>
+      </w:r>
+    </w:p>
+    <w:p>
+      <w:pPr>
+        <w:pStyle w:val="DecimalAligned"/>
+        <w:spacing w:after="0" w:line="240" w:lineRule="auto"/>
+        <w:rPr>
+          <w:rFonts w:ascii="Times New Roman" w:eastAsiaTheme="minorHAnsi" w:hAnsi="Times New Roman" w:cs="Times New Roman"/>
+          <w:sz w:val="20"/>
+          <w:szCs w:val="20"/>
+        </w:rPr>
+      </w:pPr>
+      <w:proofErr w:type="spellStart"/>
+      <w:r>
+        <w:rPr>
+          <w:rFonts w:ascii="Times New Roman" w:eastAsiaTheme="minorHAnsi" w:hAnsi="Times New Roman" w:cs="Times New Roman"/>
+          <w:sz w:val="20"/>
+          <w:szCs w:val="20"/>
+        </w:rPr>
+        <w:t>syscall</w:t>
+      </w:r>
+      <w:proofErr w:type="spellEnd"/>
+    </w:p>
+    <w:p>
+      <w:pPr>
+        <w:pStyle w:val="DecimalAligned"/>
+        <w:spacing w:after="0" w:line="240" w:lineRule="auto"/>
+        <w:rPr>
+          <w:rFonts w:ascii="Times New Roman" w:eastAsiaTheme="minorHAnsi" w:hAnsi="Times New Roman" w:cs="Times New Roman"/>
+          <w:sz w:val="20"/>
+          <w:szCs w:val="20"/>
+        </w:rPr>
+      </w:pPr>
+      <w:proofErr w:type="spellStart"/>
+      <w:r>
+        <w:rPr>
+          <w:rFonts w:ascii="Times New Roman" w:eastAsiaTheme="minorHAnsi" w:hAnsi="Times New Roman" w:cs="Times New Roman"/>
+          <w:sz w:val="20"/>
+          <w:szCs w:val="20"/>
+        </w:rPr>
+        <w:t>lw</w:t>
+      </w:r>
+      <w:proofErr w:type="spellEnd"/>
+      <w:r>
+        <w:rPr>
+          <w:rFonts w:ascii="Times New Roman" w:eastAsiaTheme="minorHAnsi" w:hAnsi="Times New Roman" w:cs="Times New Roman"/>
+          <w:sz w:val="20"/>
+          <w:szCs w:val="20"/>
+        </w:rPr>
+        <w:t xml:space="preserve"> $s1, seconds</w:t>
+      </w:r>
+    </w:p>
+    <w:p>
+      <w:pPr>
+        <w:pStyle w:val="DecimalAligned"/>
+        <w:spacing w:after="0" w:line="240" w:lineRule="auto"/>
+        <w:rPr>
+          <w:rFonts w:ascii="Times New Roman" w:eastAsiaTheme="minorHAnsi" w:hAnsi="Times New Roman" w:cs="Times New Roman"/>
+          <w:sz w:val="20"/>
+          <w:szCs w:val="20"/>
+        </w:rPr>
+      </w:pPr>
+      <w:proofErr w:type="spellStart"/>
+      <w:r>
+        <w:rPr>
+          <w:rFonts w:ascii="Times New Roman" w:eastAsiaTheme="minorHAnsi" w:hAnsi="Times New Roman" w:cs="Times New Roman"/>
+          <w:sz w:val="20"/>
+          <w:szCs w:val="20"/>
+        </w:rPr>
+        <w:t>mul</w:t>
+      </w:r>
+      <w:proofErr w:type="spellEnd"/>
+      <w:r>
+        <w:rPr>
+          <w:rFonts w:ascii="Times New Roman" w:eastAsiaTheme="minorHAnsi" w:hAnsi="Times New Roman" w:cs="Times New Roman"/>
+          <w:sz w:val="20"/>
+          <w:szCs w:val="20"/>
+        </w:rPr>
+        <w:t xml:space="preserve"> $s2, $s0, $s1</w:t>
+      </w:r>
+    </w:p>
+    <w:p>
+      <w:pPr>
+        <w:pStyle w:val="DecimalAligned"/>
+        <w:spacing w:after="0" w:line="240" w:lineRule="auto"/>
+        <w:rPr>
+          <w:rFonts w:ascii="Times New Roman" w:eastAsiaTheme="minorHAnsi" w:hAnsi="Times New Roman" w:cs="Times New Roman"/>
+          <w:sz w:val="20"/>
+          <w:szCs w:val="20"/>
+        </w:rPr>
+      </w:pPr>
+      <w:r>
+        <w:rPr>
+          <w:rFonts w:ascii="Times New Roman" w:eastAsiaTheme="minorHAnsi" w:hAnsi="Times New Roman" w:cs="Times New Roman"/>
+          <w:sz w:val="20"/>
+          <w:szCs w:val="20"/>
+        </w:rPr>
+        <w:t>move $a0, $</w:t>
+      </w:r>
+      <w:proofErr w:type="gramStart"/>
+      <w:r>
+        <w:rPr>
+          <w:rFonts w:ascii="Times New Roman" w:eastAsiaTheme="minorHAnsi" w:hAnsi="Times New Roman" w:cs="Times New Roman"/>
+          <w:sz w:val="20"/>
+          <w:szCs w:val="20"/>
+        </w:rPr>
+        <w:t>s2</w:t>
+      </w:r>
+      <w:proofErr w:type="gramEnd"/>
+    </w:p>
+    <w:p>
+      <w:pPr>
+        <w:pStyle w:val="DecimalAligned"/>
+        <w:spacing w:after="0" w:line="240" w:lineRule="auto"/>
+        <w:rPr>
+          <w:rFonts w:ascii="Times New Roman" w:eastAsiaTheme="minorHAnsi" w:hAnsi="Times New Roman" w:cs="Times New Roman"/>
+          <w:sz w:val="20"/>
+          <w:szCs w:val="20"/>
+        </w:rPr>
+      </w:pPr>
+      <w:r>
+        <w:rPr>
+          <w:rFonts w:ascii="Times New Roman" w:eastAsiaTheme="minorHAnsi" w:hAnsi="Times New Roman" w:cs="Times New Roman"/>
+          <w:sz w:val="20"/>
+          <w:szCs w:val="20"/>
+        </w:rPr>
+        <w:t>li $v0, 1</w:t>
+      </w:r>
+    </w:p>
+    <w:p>
+      <w:pPr>
+        <w:pStyle w:val="DecimalAligned"/>
+        <w:spacing w:after="0" w:line="240" w:lineRule="auto"/>
+        <w:rPr>
+          <w:rFonts w:ascii="Times New Roman" w:eastAsiaTheme="minorHAnsi" w:hAnsi="Times New Roman" w:cs="Times New Roman"/>
+          <w:sz w:val="20"/>
+          <w:szCs w:val="20"/>
+        </w:rPr>
+      </w:pPr>
+      <w:proofErr w:type="spellStart"/>
+      <w:r>
+        <w:rPr>
+          <w:rFonts w:ascii="Times New Roman" w:eastAsiaTheme="minorHAnsi" w:hAnsi="Times New Roman" w:cs="Times New Roman"/>
+          <w:sz w:val="20"/>
+          <w:szCs w:val="20"/>
+        </w:rPr>
+        <w:t>syscall</w:t>
+      </w:r>
+      <w:proofErr w:type="spellEnd"/>
+    </w:p>
+    <w:p>
+      <w:pPr>
+        <w:pStyle w:val="DecimalAligned"/>
+        <w:spacing w:after="0" w:line="240" w:lineRule="auto"/>
+        <w:rPr>
+          <w:rFonts w:ascii="Times New Roman" w:eastAsiaTheme="minorHAnsi" w:hAnsi="Times New Roman" w:cs="Times New Roman"/>
+          <w:sz w:val="20"/>
+          <w:szCs w:val="20"/>
+        </w:rPr>
+      </w:pPr>
+      <w:r>
+        <w:rPr>
+          <w:rFonts w:ascii="Times New Roman" w:eastAsiaTheme="minorHAnsi" w:hAnsi="Times New Roman" w:cs="Times New Roman"/>
+          <w:sz w:val="20"/>
+          <w:szCs w:val="20"/>
+        </w:rPr>
+        <w:t>li $v0, 10</w:t>
+      </w:r>
+    </w:p>
+    <w:p>
+      <w:pPr>
+        <w:pStyle w:val="DecimalAligned"/>
+        <w:spacing w:after="0" w:line="240" w:lineRule="auto"/>
+        <w:rPr>
+          <w:rFonts w:ascii="Times New Roman" w:eastAsiaTheme="minorHAnsi" w:hAnsi="Times New Roman" w:cs="Times New Roman"/>
+          <w:sz w:val="20"/>
+          <w:szCs w:val="20"/>
+        </w:rPr>
+      </w:pPr>
+      <w:proofErr w:type="spellStart"/>
+      <w:r>
+        <w:rPr>
+          <w:rFonts w:ascii="Times New Roman" w:eastAsiaTheme="minorHAnsi" w:hAnsi="Times New Roman" w:cs="Times New Roman"/>
+          <w:sz w:val="20"/>
+          <w:szCs w:val="20"/>
+        </w:rPr>
+        <w:t>syscall</w:t>
+      </w:r>
+      <w:proofErr w:type="spellEnd"/>
+    </w:p>
+    <w:p>
+      <w:pPr>
+        <w:spacing w:after="0" w:line="240" w:lineRule="auto"/>
+        <w:rPr>
+          <w:rFonts w:ascii="Britannic Bold" w:hAnsi="Britannic Bold"/>
+          <w:sz w:val="32"/>
+          <w:szCs w:val="32"/>
+          <w:u w:val="single"/>
+        </w:rPr>
+      </w:pPr>
+      <w:r>
+        <w:rPr>
+          <w:rFonts w:ascii="Britannic Bold" w:hAnsi="Britannic Bold"/>
+          <w:sz w:val="32"/>
+          <w:szCs w:val="32"/>
+          <w:u w:val="single"/>
+        </w:rPr>
         <w:t>Output:</w:t>
       </w:r>
     </w:p>
+    <w:p>
+      <w:pPr>
+        <w:spacing w:after="0" w:line="240" w:lineRule="auto"/>
+        <w:jc w:val="center"/>
+        <w:rPr>
+          <w:rFonts w:ascii="Britannic Bold" w:hAnsi="Britannic Bold"/>
+          <w:sz w:val="32"/>
+          <w:szCs w:val="32"/>
+          <w:u w:val="single"/>
+        </w:rPr>
+      </w:pPr>
+      <w:r>
+        <w:rPr>
+          <w:noProof/>
+        </w:rPr>
+        <w:drawing>
+          <wp:inline distT="0" distB="0" distL="0" distR="0" wp14:anchorId="44CE2BA8" wp14:editId="310B2CEB">
+            <wp:extent cx="3321050" cy="1265617"/>
+            <wp:effectExtent l="19050" t="19050" r="12700" b="10795"/>
+            <wp:docPr id="1608177532" name="Picture 1" descr="A screenshot of a computer program&#10;&#10;Description automatically generated"/>
+            <wp:cNvGraphicFramePr>
+              <a:graphicFrameLocks xmlns:a="http://schemas.openxmlformats.org/drawingml/2006/main" noChangeAspect="1"/>
+            </wp:cNvGraphicFramePr>
+            <a:graphic xmlns:a="http://schemas.openxmlformats.org/drawingml/2006/main">
+              <a:graphicData uri="http://schemas.openxmlformats.org/drawingml/2006/picture">
+                <pic:pic xmlns:pic="http://schemas.openxmlformats.org/drawingml/2006/picture">
+                  <pic:nvPicPr>
+                    <pic:cNvPr id="1608177532" name="Picture 1" descr="A screenshot of a computer program&#10;&#10;Description automatically generated"/>
+                    <pic:cNvPicPr>
+                      <a:picLocks noChangeAspect="1"/>
+                    </pic:cNvPicPr>
+                  </pic:nvPicPr>
+                  <pic:blipFill>
+                    <a:blip r:embed="rId10">
+                      <a:extLst>
+                        <a:ext uri="{28A0092B-C50C-407E-A947-70E740481C1C}">
+                          <a14:useLocalDpi xmlns:a14="http://schemas.microsoft.com/office/drawing/2010/main" val="0"/>
+                        </a:ext>
+                      </a:extLst>
+                    </a:blip>
+                    <a:stretch>
+                      <a:fillRect/>
+                    </a:stretch>
+                  </pic:blipFill>
+                  <pic:spPr>
+                    <a:xfrm>
+                      <a:off x="0" y="0"/>
+                      <a:ext cx="3383230" cy="1289313"/>
+                    </a:xfrm>
+                    <a:prstGeom prst="rect">
+                      <a:avLst/>
+                    </a:prstGeom>
+                    <a:ln>
+                      <a:solidFill>
+                        <a:schemeClr val="tx1"/>
+                      </a:solidFill>
+                    </a:ln>
+                  </pic:spPr>
+                </pic:pic>
+              </a:graphicData>
+            </a:graphic>
+          </wp:inline>
+        </w:drawing>
+      </w:r>
+    </w:p>
     <w:sectPr>
-      <w:headerReference w:type="default" r:id="rId6"/>
-      <w:footerReference w:type="default" r:id="rId7"/>
+      <w:headerReference w:type="default" r:id="rId11"/>
+      <w:footerReference w:type="default" r:id="rId12"/>
       <w:pgSz w:w="12240" w:h="15840"/>
       <w:pgMar w:top="1440" w:right="1440" w:bottom="1440" w:left="1440" w:header="720" w:footer="720" w:gutter="0"/>
       <w:pgBorders w:offsetFrom="page">
@@ -1174,6 +5771,37 @@
     <w:uiPriority w:val="99"/>
     <w:rsid w:val="00531E79"/>
   </w:style>
+  <w:style w:type="paragraph" w:styleId="NoSpacing">
+    <w:name w:val="No Spacing"/>
+    <w:uiPriority w:val="1"/>
+    <w:qFormat/>
+    <w:rsid w:val="00E25F94"/>
+    <w:pPr>
+      <w:spacing w:after="0" w:line="240" w:lineRule="auto"/>
+    </w:pPr>
+    <w:rPr>
+      <w:kern w:val="0"/>
+      <w14:ligatures w14:val="none"/>
+    </w:rPr>
+  </w:style>
+  <w:style w:type="paragraph" w:customStyle="1" w:styleId="DecimalAligned">
+    <w:name w:val="Decimal Aligned"/>
+    <w:basedOn w:val="Normal"/>
+    <w:uiPriority w:val="40"/>
+    <w:qFormat/>
+    <w:rsid w:val="00444B3D"/>
+    <w:pPr>
+      <w:tabs>
+        <w:tab w:val="decimal" w:pos="360"/>
+      </w:tabs>
+      <w:spacing w:after="200" w:line="276" w:lineRule="auto"/>
+    </w:pPr>
+    <w:rPr>
+      <w:rFonts w:eastAsiaTheme="minorEastAsia"/>
+      <w:kern w:val="0"/>
+      <w14:ligatures w14:val="none"/>
+    </w:rPr>
+  </w:style>
 </w:styles>
 </file>
 
